--- a/Manuscript.docx
+++ b/Manuscript.docx
@@ -2681,7 +2681,16 @@
           <w:szCs w:val="24"/>
           <w:shd w:val="clear" w:color="auto" w:fill="FFFFFF"/>
         </w:rPr>
-        <w:t>), p-value, and 95% confidence interval (CI). The Hosmer-</w:t>
+        <w:t xml:space="preserve">), p-value, and 95% confidence interval (CI). </w:t>
+      </w:r>
+      <w:r>
+        <w:rPr>
+          <w:rFonts w:ascii="Times New Roman" w:hAnsi="Times New Roman" w:cs="Times New Roman"/>
+          <w:sz w:val="24"/>
+          <w:szCs w:val="24"/>
+          <w:shd w:val="clear" w:color="auto" w:fill="FFFFFF"/>
+        </w:rPr>
+        <w:t xml:space="preserve">To check the predictive accuracy of the final model, the area under the curve (AUC) of the receiver operating characteristic curve was used. We also used the Hosmer and </w:t>
       </w:r>
       <w:proofErr w:type="spellStart"/>
       <w:r>
@@ -2701,43 +2710,7 @@
           <w:szCs w:val="24"/>
           <w:shd w:val="clear" w:color="auto" w:fill="FFFFFF"/>
         </w:rPr>
-        <w:t xml:space="preserve"> test w</w:t>
-      </w:r>
-      <w:r>
-        <w:rPr>
-          <w:rFonts w:ascii="Times New Roman" w:hAnsi="Times New Roman" w:cs="Times New Roman"/>
-          <w:sz w:val="24"/>
-          <w:szCs w:val="24"/>
-          <w:shd w:val="clear" w:color="auto" w:fill="FFFFFF"/>
-        </w:rPr>
-        <w:t>ill</w:t>
-      </w:r>
-      <w:r>
-        <w:rPr>
-          <w:rFonts w:ascii="Times New Roman" w:hAnsi="Times New Roman" w:cs="Times New Roman"/>
-          <w:sz w:val="24"/>
-          <w:szCs w:val="24"/>
-          <w:shd w:val="clear" w:color="auto" w:fill="FFFFFF"/>
-        </w:rPr>
-        <w:t xml:space="preserve"> </w:t>
-      </w:r>
-      <w:r>
-        <w:rPr>
-          <w:rFonts w:ascii="Times New Roman" w:hAnsi="Times New Roman" w:cs="Times New Roman"/>
-          <w:sz w:val="24"/>
-          <w:szCs w:val="24"/>
-          <w:shd w:val="clear" w:color="auto" w:fill="FFFFFF"/>
-        </w:rPr>
-        <w:t xml:space="preserve">be </w:t>
-      </w:r>
-      <w:r>
-        <w:rPr>
-          <w:rFonts w:ascii="Times New Roman" w:hAnsi="Times New Roman" w:cs="Times New Roman"/>
-          <w:sz w:val="24"/>
-          <w:szCs w:val="24"/>
-          <w:shd w:val="clear" w:color="auto" w:fill="FFFFFF"/>
-        </w:rPr>
-        <w:t>employed to assess the fitness of the multivariable conditional logistic regression model.</w:t>
+        <w:t xml:space="preserve"> goodness-of-fit test to provide an overview of the overall fit of the final model.</w:t>
       </w:r>
     </w:p>
     <w:p>
@@ -5281,19 +5254,7 @@
               <w:rPr>
                 <w:shd w:val="clear" w:color="auto" w:fill="FFFFFF"/>
               </w:rPr>
-              <w:t>388 (</w:t>
-            </w:r>
-            <w:r>
-              <w:rPr>
-                <w:shd w:val="clear" w:color="auto" w:fill="FFFFFF"/>
-              </w:rPr>
-              <w:t>89.20</w:t>
-            </w:r>
-            <w:r>
-              <w:rPr>
-                <w:shd w:val="clear" w:color="auto" w:fill="FFFFFF"/>
-              </w:rPr>
-              <w:t>)</w:t>
+              <w:t>388 (89.20)</w:t>
             </w:r>
           </w:p>
         </w:tc>
@@ -8638,13 +8599,7 @@
               <w:rPr>
                 <w:shd w:val="clear" w:color="auto" w:fill="FFFFFF"/>
               </w:rPr>
-              <w:t>A</w:t>
-            </w:r>
-            <w:r>
-              <w:rPr>
-                <w:shd w:val="clear" w:color="auto" w:fill="FFFFFF"/>
-              </w:rPr>
-              <w:t>OR (95% CI)</w:t>
+              <w:t>AOR (95% CI)</w:t>
             </w:r>
           </w:p>
         </w:tc>
@@ -8844,37 +8799,7 @@
               <w:rPr>
                 <w:shd w:val="clear" w:color="auto" w:fill="FFFFFF"/>
               </w:rPr>
-              <w:t>1.29</w:t>
-            </w:r>
-            <w:r>
-              <w:rPr>
-                <w:shd w:val="clear" w:color="auto" w:fill="FFFFFF"/>
-              </w:rPr>
-              <w:t xml:space="preserve"> (</w:t>
-            </w:r>
-            <w:r>
-              <w:rPr>
-                <w:shd w:val="clear" w:color="auto" w:fill="FFFFFF"/>
-              </w:rPr>
-              <w:t>0.34</w:t>
-            </w:r>
-            <w:r>
-              <w:rPr>
-                <w:shd w:val="clear" w:color="auto" w:fill="FFFFFF"/>
-              </w:rPr>
-              <w:t xml:space="preserve"> - </w:t>
-            </w:r>
-            <w:r>
-              <w:rPr>
-                <w:shd w:val="clear" w:color="auto" w:fill="FFFFFF"/>
-              </w:rPr>
-              <w:t>5.44</w:t>
-            </w:r>
-            <w:r>
-              <w:rPr>
-                <w:shd w:val="clear" w:color="auto" w:fill="FFFFFF"/>
-              </w:rPr>
-              <w:t>)</w:t>
+              <w:t>1.29 (0.34 - 5.44)</w:t>
             </w:r>
           </w:p>
         </w:tc>
@@ -8971,37 +8896,7 @@
               <w:rPr>
                 <w:shd w:val="clear" w:color="auto" w:fill="FFFFFF"/>
               </w:rPr>
-              <w:t>1.34</w:t>
-            </w:r>
-            <w:r>
-              <w:rPr>
-                <w:shd w:val="clear" w:color="auto" w:fill="FFFFFF"/>
-              </w:rPr>
-              <w:t xml:space="preserve"> (</w:t>
-            </w:r>
-            <w:r>
-              <w:rPr>
-                <w:shd w:val="clear" w:color="auto" w:fill="FFFFFF"/>
-              </w:rPr>
-              <w:t xml:space="preserve">0.42 </w:t>
-            </w:r>
-            <w:r>
-              <w:rPr>
-                <w:shd w:val="clear" w:color="auto" w:fill="FFFFFF"/>
-              </w:rPr>
-              <w:t xml:space="preserve">- </w:t>
-            </w:r>
-            <w:r>
-              <w:rPr>
-                <w:shd w:val="clear" w:color="auto" w:fill="FFFFFF"/>
-              </w:rPr>
-              <w:t>4.72</w:t>
-            </w:r>
-            <w:r>
-              <w:rPr>
-                <w:shd w:val="clear" w:color="auto" w:fill="FFFFFF"/>
-              </w:rPr>
-              <w:t>)</w:t>
+              <w:t>1.34 (0.42 - 4.72)</w:t>
             </w:r>
           </w:p>
         </w:tc>
@@ -9260,62 +9155,26 @@
               <w:rPr>
                 <w:shd w:val="clear" w:color="auto" w:fill="FFFFFF"/>
               </w:rPr>
-              <w:t>0.70</w:t>
-            </w:r>
-            <w:r>
-              <w:rPr>
-                <w:shd w:val="clear" w:color="auto" w:fill="FFFFFF"/>
-              </w:rPr>
-              <w:t xml:space="preserve"> (</w:t>
-            </w:r>
-            <w:r>
-              <w:rPr>
-                <w:shd w:val="clear" w:color="auto" w:fill="FFFFFF"/>
-              </w:rPr>
-              <w:t>0.42</w:t>
-            </w:r>
-            <w:r>
-              <w:rPr>
-                <w:shd w:val="clear" w:color="auto" w:fill="FFFFFF"/>
-              </w:rPr>
-              <w:t xml:space="preserve"> - </w:t>
-            </w:r>
-            <w:r>
-              <w:rPr>
-                <w:shd w:val="clear" w:color="auto" w:fill="FFFFFF"/>
-              </w:rPr>
-              <w:t>1.17</w:t>
-            </w:r>
-            <w:r>
-              <w:rPr>
-                <w:shd w:val="clear" w:color="auto" w:fill="FFFFFF"/>
-              </w:rPr>
-              <w:t>)</w:t>
-            </w:r>
-          </w:p>
-        </w:tc>
-        <w:tc>
-          <w:tcPr>
-            <w:tcW w:w="1791" w:type="dxa"/>
-          </w:tcPr>
-          <w:p>
-            <w:pPr>
-              <w:jc w:val="both"/>
-              <w:rPr>
-                <w:shd w:val="clear" w:color="auto" w:fill="FFFFFF"/>
-              </w:rPr>
-            </w:pPr>
-            <w:r>
-              <w:rPr>
-                <w:shd w:val="clear" w:color="auto" w:fill="FFFFFF"/>
-              </w:rPr>
-              <w:t>0.17</w:t>
-            </w:r>
-            <w:r>
-              <w:rPr>
-                <w:shd w:val="clear" w:color="auto" w:fill="FFFFFF"/>
-              </w:rPr>
-              <w:t>1</w:t>
+              <w:t>0.70 (0.42 - 1.17)</w:t>
+            </w:r>
+          </w:p>
+        </w:tc>
+        <w:tc>
+          <w:tcPr>
+            <w:tcW w:w="1791" w:type="dxa"/>
+          </w:tcPr>
+          <w:p>
+            <w:pPr>
+              <w:jc w:val="both"/>
+              <w:rPr>
+                <w:shd w:val="clear" w:color="auto" w:fill="FFFFFF"/>
+              </w:rPr>
+            </w:pPr>
+            <w:r>
+              <w:rPr>
+                <w:shd w:val="clear" w:color="auto" w:fill="FFFFFF"/>
+              </w:rPr>
+              <w:t>0.171</w:t>
             </w:r>
           </w:p>
         </w:tc>
@@ -9555,62 +9414,26 @@
               <w:rPr>
                 <w:shd w:val="clear" w:color="auto" w:fill="FFFFFF"/>
               </w:rPr>
-              <w:t>1.4</w:t>
-            </w:r>
-            <w:r>
-              <w:rPr>
-                <w:shd w:val="clear" w:color="auto" w:fill="FFFFFF"/>
-              </w:rPr>
-              <w:t>9 (</w:t>
-            </w:r>
-            <w:r>
-              <w:rPr>
-                <w:shd w:val="clear" w:color="auto" w:fill="FFFFFF"/>
-              </w:rPr>
-              <w:t>0.70</w:t>
-            </w:r>
-            <w:r>
-              <w:rPr>
-                <w:shd w:val="clear" w:color="auto" w:fill="FFFFFF"/>
-              </w:rPr>
-              <w:t xml:space="preserve"> - </w:t>
-            </w:r>
-            <w:r>
-              <w:rPr>
-                <w:shd w:val="clear" w:color="auto" w:fill="FFFFFF"/>
-              </w:rPr>
-              <w:t>3.14</w:t>
-            </w:r>
-            <w:r>
-              <w:rPr>
-                <w:shd w:val="clear" w:color="auto" w:fill="FFFFFF"/>
-              </w:rPr>
-              <w:t>)</w:t>
-            </w:r>
-          </w:p>
-        </w:tc>
-        <w:tc>
-          <w:tcPr>
-            <w:tcW w:w="1791" w:type="dxa"/>
-          </w:tcPr>
-          <w:p>
-            <w:pPr>
-              <w:jc w:val="both"/>
-              <w:rPr>
-                <w:shd w:val="clear" w:color="auto" w:fill="FFFFFF"/>
-              </w:rPr>
-            </w:pPr>
-            <w:r>
-              <w:rPr>
-                <w:shd w:val="clear" w:color="auto" w:fill="FFFFFF"/>
-              </w:rPr>
-              <w:t>0.29</w:t>
-            </w:r>
-            <w:r>
-              <w:rPr>
-                <w:shd w:val="clear" w:color="auto" w:fill="FFFFFF"/>
-              </w:rPr>
-              <w:t>6</w:t>
+              <w:t>1.49 (0.70 - 3.14)</w:t>
+            </w:r>
+          </w:p>
+        </w:tc>
+        <w:tc>
+          <w:tcPr>
+            <w:tcW w:w="1791" w:type="dxa"/>
+          </w:tcPr>
+          <w:p>
+            <w:pPr>
+              <w:jc w:val="both"/>
+              <w:rPr>
+                <w:shd w:val="clear" w:color="auto" w:fill="FFFFFF"/>
+              </w:rPr>
+            </w:pPr>
+            <w:r>
+              <w:rPr>
+                <w:shd w:val="clear" w:color="auto" w:fill="FFFFFF"/>
+              </w:rPr>
+              <w:t>0.296</w:t>
             </w:r>
           </w:p>
         </w:tc>
@@ -9850,37 +9673,7 @@
               <w:rPr>
                 <w:shd w:val="clear" w:color="auto" w:fill="FFFFFF"/>
               </w:rPr>
-              <w:t>4.42</w:t>
-            </w:r>
-            <w:r>
-              <w:rPr>
-                <w:shd w:val="clear" w:color="auto" w:fill="FFFFFF"/>
-              </w:rPr>
-              <w:t xml:space="preserve"> (</w:t>
-            </w:r>
-            <w:r>
-              <w:rPr>
-                <w:shd w:val="clear" w:color="auto" w:fill="FFFFFF"/>
-              </w:rPr>
-              <w:t>0.84</w:t>
-            </w:r>
-            <w:r>
-              <w:rPr>
-                <w:shd w:val="clear" w:color="auto" w:fill="FFFFFF"/>
-              </w:rPr>
-              <w:t xml:space="preserve"> - </w:t>
-            </w:r>
-            <w:r>
-              <w:rPr>
-                <w:shd w:val="clear" w:color="auto" w:fill="FFFFFF"/>
-              </w:rPr>
-              <w:t>27.64</w:t>
-            </w:r>
-            <w:r>
-              <w:rPr>
-                <w:shd w:val="clear" w:color="auto" w:fill="FFFFFF"/>
-              </w:rPr>
-              <w:t>)</w:t>
+              <w:t>4.42 (0.84 - 27.64)</w:t>
             </w:r>
           </w:p>
         </w:tc>
@@ -9977,62 +9770,26 @@
               <w:rPr>
                 <w:shd w:val="clear" w:color="auto" w:fill="FFFFFF"/>
               </w:rPr>
-              <w:t>1.92</w:t>
-            </w:r>
-            <w:r>
-              <w:rPr>
-                <w:shd w:val="clear" w:color="auto" w:fill="FFFFFF"/>
-              </w:rPr>
-              <w:t xml:space="preserve"> (</w:t>
-            </w:r>
-            <w:r>
-              <w:rPr>
-                <w:shd w:val="clear" w:color="auto" w:fill="FFFFFF"/>
-              </w:rPr>
-              <w:t>0.86</w:t>
-            </w:r>
-            <w:r>
-              <w:rPr>
-                <w:shd w:val="clear" w:color="auto" w:fill="FFFFFF"/>
-              </w:rPr>
-              <w:t xml:space="preserve"> - </w:t>
-            </w:r>
-            <w:r>
-              <w:rPr>
-                <w:shd w:val="clear" w:color="auto" w:fill="FFFFFF"/>
-              </w:rPr>
-              <w:t>4.23</w:t>
-            </w:r>
-            <w:r>
-              <w:rPr>
-                <w:shd w:val="clear" w:color="auto" w:fill="FFFFFF"/>
-              </w:rPr>
-              <w:t>)</w:t>
-            </w:r>
-          </w:p>
-        </w:tc>
-        <w:tc>
-          <w:tcPr>
-            <w:tcW w:w="1791" w:type="dxa"/>
-          </w:tcPr>
-          <w:p>
-            <w:pPr>
-              <w:jc w:val="both"/>
-              <w:rPr>
-                <w:shd w:val="clear" w:color="auto" w:fill="FFFFFF"/>
-              </w:rPr>
-            </w:pPr>
-            <w:r>
-              <w:rPr>
-                <w:shd w:val="clear" w:color="auto" w:fill="FFFFFF"/>
-              </w:rPr>
-              <w:t>0.10</w:t>
-            </w:r>
-            <w:r>
-              <w:rPr>
-                <w:shd w:val="clear" w:color="auto" w:fill="FFFFFF"/>
-              </w:rPr>
-              <w:t>8</w:t>
+              <w:t>1.92 (0.86 - 4.23)</w:t>
+            </w:r>
+          </w:p>
+        </w:tc>
+        <w:tc>
+          <w:tcPr>
+            <w:tcW w:w="1791" w:type="dxa"/>
+          </w:tcPr>
+          <w:p>
+            <w:pPr>
+              <w:jc w:val="both"/>
+              <w:rPr>
+                <w:shd w:val="clear" w:color="auto" w:fill="FFFFFF"/>
+              </w:rPr>
+            </w:pPr>
+            <w:r>
+              <w:rPr>
+                <w:shd w:val="clear" w:color="auto" w:fill="FFFFFF"/>
+              </w:rPr>
+              <w:t>0.108</w:t>
             </w:r>
           </w:p>
         </w:tc>
@@ -10110,62 +9867,26 @@
               <w:rPr>
                 <w:shd w:val="clear" w:color="auto" w:fill="FFFFFF"/>
               </w:rPr>
-              <w:t>1.5</w:t>
-            </w:r>
-            <w:r>
-              <w:rPr>
-                <w:shd w:val="clear" w:color="auto" w:fill="FFFFFF"/>
-              </w:rPr>
-              <w:t>6 (</w:t>
-            </w:r>
-            <w:r>
-              <w:rPr>
-                <w:shd w:val="clear" w:color="auto" w:fill="FFFFFF"/>
-              </w:rPr>
-              <w:t>0.90</w:t>
-            </w:r>
-            <w:r>
-              <w:rPr>
-                <w:shd w:val="clear" w:color="auto" w:fill="FFFFFF"/>
-              </w:rPr>
-              <w:t xml:space="preserve"> - </w:t>
-            </w:r>
-            <w:r>
-              <w:rPr>
-                <w:shd w:val="clear" w:color="auto" w:fill="FFFFFF"/>
-              </w:rPr>
-              <w:t>2.72</w:t>
-            </w:r>
-            <w:r>
-              <w:rPr>
-                <w:shd w:val="clear" w:color="auto" w:fill="FFFFFF"/>
-              </w:rPr>
-              <w:t>)</w:t>
-            </w:r>
-          </w:p>
-        </w:tc>
-        <w:tc>
-          <w:tcPr>
-            <w:tcW w:w="1791" w:type="dxa"/>
-          </w:tcPr>
-          <w:p>
-            <w:pPr>
-              <w:jc w:val="both"/>
-              <w:rPr>
-                <w:shd w:val="clear" w:color="auto" w:fill="FFFFFF"/>
-              </w:rPr>
-            </w:pPr>
-            <w:r>
-              <w:rPr>
-                <w:shd w:val="clear" w:color="auto" w:fill="FFFFFF"/>
-              </w:rPr>
-              <w:t>0.11</w:t>
-            </w:r>
-            <w:r>
-              <w:rPr>
-                <w:shd w:val="clear" w:color="auto" w:fill="FFFFFF"/>
-              </w:rPr>
-              <w:t>2</w:t>
+              <w:t>1.56 (0.90 - 2.72)</w:t>
+            </w:r>
+          </w:p>
+        </w:tc>
+        <w:tc>
+          <w:tcPr>
+            <w:tcW w:w="1791" w:type="dxa"/>
+          </w:tcPr>
+          <w:p>
+            <w:pPr>
+              <w:jc w:val="both"/>
+              <w:rPr>
+                <w:shd w:val="clear" w:color="auto" w:fill="FFFFFF"/>
+              </w:rPr>
+            </w:pPr>
+            <w:r>
+              <w:rPr>
+                <w:shd w:val="clear" w:color="auto" w:fill="FFFFFF"/>
+              </w:rPr>
+              <w:t>0.112</w:t>
             </w:r>
           </w:p>
         </w:tc>
@@ -10405,37 +10126,7 @@
               <w:rPr>
                 <w:shd w:val="clear" w:color="auto" w:fill="FFFFFF"/>
               </w:rPr>
-              <w:t>1.23</w:t>
-            </w:r>
-            <w:r>
-              <w:rPr>
-                <w:shd w:val="clear" w:color="auto" w:fill="FFFFFF"/>
-              </w:rPr>
-              <w:t xml:space="preserve"> (</w:t>
-            </w:r>
-            <w:r>
-              <w:rPr>
-                <w:shd w:val="clear" w:color="auto" w:fill="FFFFFF"/>
-              </w:rPr>
-              <w:t>0.66</w:t>
-            </w:r>
-            <w:r>
-              <w:rPr>
-                <w:shd w:val="clear" w:color="auto" w:fill="FFFFFF"/>
-              </w:rPr>
-              <w:t xml:space="preserve"> - </w:t>
-            </w:r>
-            <w:r>
-              <w:rPr>
-                <w:shd w:val="clear" w:color="auto" w:fill="FFFFFF"/>
-              </w:rPr>
-              <w:t>2.32</w:t>
-            </w:r>
-            <w:r>
-              <w:rPr>
-                <w:shd w:val="clear" w:color="auto" w:fill="FFFFFF"/>
-              </w:rPr>
-              <w:t>)</w:t>
+              <w:t>1.23 (0.66 - 2.32)</w:t>
             </w:r>
           </w:p>
         </w:tc>
@@ -10532,37 +10223,7 @@
               <w:rPr>
                 <w:shd w:val="clear" w:color="auto" w:fill="FFFFFF"/>
               </w:rPr>
-              <w:t>0.9</w:t>
-            </w:r>
-            <w:r>
-              <w:rPr>
-                <w:shd w:val="clear" w:color="auto" w:fill="FFFFFF"/>
-              </w:rPr>
-              <w:t>2 (</w:t>
-            </w:r>
-            <w:r>
-              <w:rPr>
-                <w:shd w:val="clear" w:color="auto" w:fill="FFFFFF"/>
-              </w:rPr>
-              <w:t>0.46</w:t>
-            </w:r>
-            <w:r>
-              <w:rPr>
-                <w:shd w:val="clear" w:color="auto" w:fill="FFFFFF"/>
-              </w:rPr>
-              <w:t xml:space="preserve"> - </w:t>
-            </w:r>
-            <w:r>
-              <w:rPr>
-                <w:shd w:val="clear" w:color="auto" w:fill="FFFFFF"/>
-              </w:rPr>
-              <w:t>1.87</w:t>
-            </w:r>
-            <w:r>
-              <w:rPr>
-                <w:shd w:val="clear" w:color="auto" w:fill="FFFFFF"/>
-              </w:rPr>
-              <w:t>)</w:t>
+              <w:t>0.92 (0.46 - 1.87)</w:t>
             </w:r>
           </w:p>
         </w:tc>
@@ -10847,37 +10508,7 @@
               <w:rPr>
                 <w:shd w:val="clear" w:color="auto" w:fill="FFFFFF"/>
               </w:rPr>
-              <w:t>0.8</w:t>
-            </w:r>
-            <w:r>
-              <w:rPr>
-                <w:shd w:val="clear" w:color="auto" w:fill="FFFFFF"/>
-              </w:rPr>
-              <w:t>9 (</w:t>
-            </w:r>
-            <w:r>
-              <w:rPr>
-                <w:shd w:val="clear" w:color="auto" w:fill="FFFFFF"/>
-              </w:rPr>
-              <w:t>0.39</w:t>
-            </w:r>
-            <w:r>
-              <w:rPr>
-                <w:shd w:val="clear" w:color="auto" w:fill="FFFFFF"/>
-              </w:rPr>
-              <w:t xml:space="preserve"> - </w:t>
-            </w:r>
-            <w:r>
-              <w:rPr>
-                <w:shd w:val="clear" w:color="auto" w:fill="FFFFFF"/>
-              </w:rPr>
-              <w:t>1.98</w:t>
-            </w:r>
-            <w:r>
-              <w:rPr>
-                <w:shd w:val="clear" w:color="auto" w:fill="FFFFFF"/>
-              </w:rPr>
-              <w:t>)</w:t>
+              <w:t>0.89 (0.39 - 1.98)</w:t>
             </w:r>
           </w:p>
         </w:tc>
@@ -11157,67 +10788,26 @@
                 <w:rFonts w:eastAsia="Times New Roman"/>
                 <w:bdr w:val="none" w:sz="0" w:space="0" w:color="auto" w:frame="1"/>
               </w:rPr>
-              <w:t>0.79</w:t>
-            </w:r>
-            <w:r>
-              <w:rPr>
-                <w:rFonts w:eastAsia="Times New Roman"/>
-                <w:bdr w:val="none" w:sz="0" w:space="0" w:color="auto" w:frame="1"/>
-              </w:rPr>
-              <w:t xml:space="preserve"> (</w:t>
-            </w:r>
-            <w:r>
-              <w:rPr>
-                <w:rFonts w:eastAsia="Times New Roman"/>
-                <w:bdr w:val="none" w:sz="0" w:space="0" w:color="auto" w:frame="1"/>
-              </w:rPr>
-              <w:t>0.26</w:t>
-            </w:r>
-            <w:r>
-              <w:rPr>
-                <w:rFonts w:eastAsia="Times New Roman"/>
-                <w:bdr w:val="none" w:sz="0" w:space="0" w:color="auto" w:frame="1"/>
-              </w:rPr>
-              <w:t xml:space="preserve"> - </w:t>
-            </w:r>
-            <w:r>
-              <w:rPr>
-                <w:rFonts w:eastAsia="Times New Roman"/>
-                <w:bdr w:val="none" w:sz="0" w:space="0" w:color="auto" w:frame="1"/>
-              </w:rPr>
-              <w:t>2.30</w:t>
-            </w:r>
-            <w:r>
-              <w:rPr>
-                <w:rFonts w:eastAsia="Times New Roman"/>
-                <w:bdr w:val="none" w:sz="0" w:space="0" w:color="auto" w:frame="1"/>
-              </w:rPr>
-              <w:t>)</w:t>
-            </w:r>
-          </w:p>
-        </w:tc>
-        <w:tc>
-          <w:tcPr>
-            <w:tcW w:w="1791" w:type="dxa"/>
-          </w:tcPr>
-          <w:p>
-            <w:pPr>
-              <w:jc w:val="both"/>
-              <w:rPr>
-                <w:shd w:val="clear" w:color="auto" w:fill="FFFFFF"/>
-              </w:rPr>
-            </w:pPr>
-            <w:r>
-              <w:rPr>
-                <w:shd w:val="clear" w:color="auto" w:fill="FFFFFF"/>
-              </w:rPr>
-              <w:t>0.66</w:t>
-            </w:r>
-            <w:r>
-              <w:rPr>
-                <w:shd w:val="clear" w:color="auto" w:fill="FFFFFF"/>
-              </w:rPr>
-              <w:t>8</w:t>
+              <w:t>0.79 (0.26 - 2.30)</w:t>
+            </w:r>
+          </w:p>
+        </w:tc>
+        <w:tc>
+          <w:tcPr>
+            <w:tcW w:w="1791" w:type="dxa"/>
+          </w:tcPr>
+          <w:p>
+            <w:pPr>
+              <w:jc w:val="both"/>
+              <w:rPr>
+                <w:shd w:val="clear" w:color="auto" w:fill="FFFFFF"/>
+              </w:rPr>
+            </w:pPr>
+            <w:r>
+              <w:rPr>
+                <w:shd w:val="clear" w:color="auto" w:fill="FFFFFF"/>
+              </w:rPr>
+              <w:t>0.668</w:t>
             </w:r>
           </w:p>
         </w:tc>
@@ -11467,8 +11057,264 @@
                 <w:szCs w:val="24"/>
                 <w:bdr w:val="none" w:sz="0" w:space="0" w:color="auto" w:frame="1"/>
               </w:rPr>
-              <w:t>1.30</w:t>
-            </w:r>
+              <w:t>1.30 (0.34 - 4.93)</w:t>
+            </w:r>
+          </w:p>
+        </w:tc>
+        <w:tc>
+          <w:tcPr>
+            <w:tcW w:w="1791" w:type="dxa"/>
+          </w:tcPr>
+          <w:p>
+            <w:pPr>
+              <w:jc w:val="both"/>
+              <w:rPr>
+                <w:shd w:val="clear" w:color="auto" w:fill="FFFFFF"/>
+              </w:rPr>
+            </w:pPr>
+            <w:r>
+              <w:rPr>
+                <w:shd w:val="clear" w:color="auto" w:fill="FFFFFF"/>
+              </w:rPr>
+              <w:t>0.695</w:t>
+            </w:r>
+          </w:p>
+        </w:tc>
+      </w:tr>
+      <w:tr>
+        <w:tc>
+          <w:tcPr>
+            <w:tcW w:w="1789" w:type="dxa"/>
+          </w:tcPr>
+          <w:p>
+            <w:pPr>
+              <w:jc w:val="both"/>
+              <w:rPr>
+                <w:shd w:val="clear" w:color="auto" w:fill="FFFFFF"/>
+              </w:rPr>
+            </w:pPr>
+            <w:r>
+              <w:rPr>
+                <w:shd w:val="clear" w:color="auto" w:fill="FFFFFF"/>
+              </w:rPr>
+              <w:t>No</w:t>
+            </w:r>
+          </w:p>
+        </w:tc>
+        <w:tc>
+          <w:tcPr>
+            <w:tcW w:w="1989" w:type="dxa"/>
+          </w:tcPr>
+          <w:p>
+            <w:pPr>
+              <w:jc w:val="both"/>
+              <w:rPr>
+                <w:shd w:val="clear" w:color="auto" w:fill="FFFFFF"/>
+              </w:rPr>
+            </w:pPr>
+            <w:r>
+              <w:rPr>
+                <w:shd w:val="clear" w:color="auto" w:fill="FFFFFF"/>
+              </w:rPr>
+              <w:t>Reference</w:t>
+            </w:r>
+          </w:p>
+        </w:tc>
+        <w:tc>
+          <w:tcPr>
+            <w:tcW w:w="1990" w:type="dxa"/>
+          </w:tcPr>
+          <w:p>
+            <w:pPr>
+              <w:jc w:val="both"/>
+              <w:rPr>
+                <w:shd w:val="clear" w:color="auto" w:fill="FFFFFF"/>
+              </w:rPr>
+            </w:pPr>
+          </w:p>
+        </w:tc>
+        <w:tc>
+          <w:tcPr>
+            <w:tcW w:w="1791" w:type="dxa"/>
+          </w:tcPr>
+          <w:p>
+            <w:pPr>
+              <w:jc w:val="both"/>
+              <w:rPr>
+                <w:shd w:val="clear" w:color="auto" w:fill="FFFFFF"/>
+              </w:rPr>
+            </w:pPr>
+            <w:r>
+              <w:rPr>
+                <w:shd w:val="clear" w:color="auto" w:fill="FFFFFF"/>
+              </w:rPr>
+              <w:t>Reference</w:t>
+            </w:r>
+          </w:p>
+        </w:tc>
+        <w:tc>
+          <w:tcPr>
+            <w:tcW w:w="1791" w:type="dxa"/>
+          </w:tcPr>
+          <w:p>
+            <w:pPr>
+              <w:jc w:val="both"/>
+              <w:rPr>
+                <w:shd w:val="clear" w:color="auto" w:fill="FFFFFF"/>
+              </w:rPr>
+            </w:pPr>
+          </w:p>
+        </w:tc>
+      </w:tr>
+      <w:tr>
+        <w:tc>
+          <w:tcPr>
+            <w:tcW w:w="1789" w:type="dxa"/>
+          </w:tcPr>
+          <w:p>
+            <w:pPr>
+              <w:jc w:val="both"/>
+              <w:rPr>
+                <w:shd w:val="clear" w:color="auto" w:fill="FFFFFF"/>
+              </w:rPr>
+            </w:pPr>
+            <w:r>
+              <w:rPr>
+                <w:b/>
+                <w:bCs/>
+                <w:shd w:val="clear" w:color="auto" w:fill="FFFFFF"/>
+              </w:rPr>
+              <w:t>Other comorbidities (CKD, COPD, Strokes, etc.)</w:t>
+            </w:r>
+          </w:p>
+        </w:tc>
+        <w:tc>
+          <w:tcPr>
+            <w:tcW w:w="1989" w:type="dxa"/>
+          </w:tcPr>
+          <w:p>
+            <w:pPr>
+              <w:jc w:val="both"/>
+              <w:rPr>
+                <w:shd w:val="clear" w:color="auto" w:fill="FFFFFF"/>
+              </w:rPr>
+            </w:pPr>
+          </w:p>
+        </w:tc>
+        <w:tc>
+          <w:tcPr>
+            <w:tcW w:w="1990" w:type="dxa"/>
+          </w:tcPr>
+          <w:p>
+            <w:pPr>
+              <w:jc w:val="both"/>
+              <w:rPr>
+                <w:shd w:val="clear" w:color="auto" w:fill="FFFFFF"/>
+              </w:rPr>
+            </w:pPr>
+          </w:p>
+        </w:tc>
+        <w:tc>
+          <w:tcPr>
+            <w:tcW w:w="1791" w:type="dxa"/>
+          </w:tcPr>
+          <w:p>
+            <w:pPr>
+              <w:jc w:val="both"/>
+              <w:rPr>
+                <w:shd w:val="clear" w:color="auto" w:fill="FFFFFF"/>
+              </w:rPr>
+            </w:pPr>
+          </w:p>
+        </w:tc>
+        <w:tc>
+          <w:tcPr>
+            <w:tcW w:w="1791" w:type="dxa"/>
+          </w:tcPr>
+          <w:p>
+            <w:pPr>
+              <w:jc w:val="both"/>
+              <w:rPr>
+                <w:shd w:val="clear" w:color="auto" w:fill="FFFFFF"/>
+              </w:rPr>
+            </w:pPr>
+          </w:p>
+        </w:tc>
+      </w:tr>
+      <w:tr>
+        <w:tc>
+          <w:tcPr>
+            <w:tcW w:w="1789" w:type="dxa"/>
+          </w:tcPr>
+          <w:p>
+            <w:pPr>
+              <w:jc w:val="both"/>
+              <w:rPr>
+                <w:shd w:val="clear" w:color="auto" w:fill="FFFFFF"/>
+              </w:rPr>
+            </w:pPr>
+            <w:r>
+              <w:rPr>
+                <w:shd w:val="clear" w:color="auto" w:fill="FFFFFF"/>
+              </w:rPr>
+              <w:t>Yes</w:t>
+            </w:r>
+          </w:p>
+        </w:tc>
+        <w:tc>
+          <w:tcPr>
+            <w:tcW w:w="1989" w:type="dxa"/>
+          </w:tcPr>
+          <w:p>
+            <w:pPr>
+              <w:jc w:val="both"/>
+              <w:rPr>
+                <w:shd w:val="clear" w:color="auto" w:fill="FFFFFF"/>
+              </w:rPr>
+            </w:pPr>
+            <w:r>
+              <w:rPr>
+                <w:shd w:val="clear" w:color="auto" w:fill="FFFFFF"/>
+              </w:rPr>
+              <w:t>2.19 (1.18 – 4.07)</w:t>
+            </w:r>
+          </w:p>
+        </w:tc>
+        <w:tc>
+          <w:tcPr>
+            <w:tcW w:w="1990" w:type="dxa"/>
+          </w:tcPr>
+          <w:p>
+            <w:pPr>
+              <w:jc w:val="both"/>
+              <w:rPr>
+                <w:shd w:val="clear" w:color="auto" w:fill="FFFFFF"/>
+              </w:rPr>
+            </w:pPr>
+            <w:r>
+              <w:rPr>
+                <w:shd w:val="clear" w:color="auto" w:fill="FFFFFF"/>
+              </w:rPr>
+              <w:t>0.013</w:t>
+            </w:r>
+          </w:p>
+        </w:tc>
+        <w:tc>
+          <w:tcPr>
+            <w:tcW w:w="1791" w:type="dxa"/>
+          </w:tcPr>
+          <w:p>
+            <w:pPr>
+              <w:pStyle w:val="HTMLPreformatted"/>
+              <w:shd w:val="clear" w:color="auto" w:fill="FFFFFF"/>
+              <w:wordWrap w:val="0"/>
+              <w:rPr>
+                <w:rFonts w:ascii="Times New Roman" w:hAnsi="Times New Roman" w:cs="Times New Roman"/>
+                <w:sz w:val="24"/>
+                <w:szCs w:val="24"/>
+                <w:lang w:bidi="ar-SA"/>
+              </w:rPr>
+            </w:pPr>
             <w:r>
               <w:rPr>
                 <w:rStyle w:val="gnd-iwgdh3b"/>
@@ -11477,8 +11323,802 @@
                 <w:szCs w:val="24"/>
                 <w:bdr w:val="none" w:sz="0" w:space="0" w:color="auto" w:frame="1"/>
               </w:rPr>
-              <w:t xml:space="preserve"> (</w:t>
-            </w:r>
+              <w:t>1.51 (0.71 - 3.18)</w:t>
+            </w:r>
+          </w:p>
+        </w:tc>
+        <w:tc>
+          <w:tcPr>
+            <w:tcW w:w="1791" w:type="dxa"/>
+          </w:tcPr>
+          <w:p>
+            <w:pPr>
+              <w:jc w:val="both"/>
+              <w:rPr>
+                <w:shd w:val="clear" w:color="auto" w:fill="FFFFFF"/>
+              </w:rPr>
+            </w:pPr>
+            <w:r>
+              <w:rPr>
+                <w:shd w:val="clear" w:color="auto" w:fill="FFFFFF"/>
+              </w:rPr>
+              <w:t>0.279</w:t>
+            </w:r>
+          </w:p>
+        </w:tc>
+      </w:tr>
+      <w:tr>
+        <w:tc>
+          <w:tcPr>
+            <w:tcW w:w="1789" w:type="dxa"/>
+          </w:tcPr>
+          <w:p>
+            <w:pPr>
+              <w:jc w:val="both"/>
+              <w:rPr>
+                <w:shd w:val="clear" w:color="auto" w:fill="FFFFFF"/>
+              </w:rPr>
+            </w:pPr>
+            <w:r>
+              <w:rPr>
+                <w:shd w:val="clear" w:color="auto" w:fill="FFFFFF"/>
+              </w:rPr>
+              <w:t>No</w:t>
+            </w:r>
+          </w:p>
+        </w:tc>
+        <w:tc>
+          <w:tcPr>
+            <w:tcW w:w="1989" w:type="dxa"/>
+          </w:tcPr>
+          <w:p>
+            <w:pPr>
+              <w:jc w:val="both"/>
+              <w:rPr>
+                <w:shd w:val="clear" w:color="auto" w:fill="FFFFFF"/>
+              </w:rPr>
+            </w:pPr>
+            <w:r>
+              <w:rPr>
+                <w:shd w:val="clear" w:color="auto" w:fill="FFFFFF"/>
+              </w:rPr>
+              <w:t>Reference</w:t>
+            </w:r>
+          </w:p>
+        </w:tc>
+        <w:tc>
+          <w:tcPr>
+            <w:tcW w:w="1990" w:type="dxa"/>
+          </w:tcPr>
+          <w:p>
+            <w:pPr>
+              <w:jc w:val="both"/>
+              <w:rPr>
+                <w:shd w:val="clear" w:color="auto" w:fill="FFFFFF"/>
+              </w:rPr>
+            </w:pPr>
+          </w:p>
+        </w:tc>
+        <w:tc>
+          <w:tcPr>
+            <w:tcW w:w="1791" w:type="dxa"/>
+          </w:tcPr>
+          <w:p>
+            <w:pPr>
+              <w:jc w:val="both"/>
+              <w:rPr>
+                <w:shd w:val="clear" w:color="auto" w:fill="FFFFFF"/>
+              </w:rPr>
+            </w:pPr>
+          </w:p>
+        </w:tc>
+        <w:tc>
+          <w:tcPr>
+            <w:tcW w:w="1791" w:type="dxa"/>
+          </w:tcPr>
+          <w:p>
+            <w:pPr>
+              <w:jc w:val="both"/>
+              <w:rPr>
+                <w:shd w:val="clear" w:color="auto" w:fill="FFFFFF"/>
+              </w:rPr>
+            </w:pPr>
+          </w:p>
+        </w:tc>
+      </w:tr>
+      <w:tr>
+        <w:tc>
+          <w:tcPr>
+            <w:tcW w:w="9350" w:type="dxa"/>
+            <w:gridSpan w:val="5"/>
+          </w:tcPr>
+          <w:p>
+            <w:pPr>
+              <w:jc w:val="center"/>
+              <w:rPr>
+                <w:b/>
+                <w:bCs/>
+                <w:shd w:val="clear" w:color="auto" w:fill="FFFFFF"/>
+              </w:rPr>
+            </w:pPr>
+            <w:r>
+              <w:rPr>
+                <w:b/>
+                <w:bCs/>
+                <w:shd w:val="clear" w:color="auto" w:fill="FFFFFF"/>
+              </w:rPr>
+              <w:t>Sign and Symptoms</w:t>
+            </w:r>
+          </w:p>
+        </w:tc>
+      </w:tr>
+      <w:tr>
+        <w:tc>
+          <w:tcPr>
+            <w:tcW w:w="1789" w:type="dxa"/>
+          </w:tcPr>
+          <w:p>
+            <w:pPr>
+              <w:jc w:val="both"/>
+              <w:rPr>
+                <w:b/>
+                <w:bCs/>
+                <w:shd w:val="clear" w:color="auto" w:fill="FFFFFF"/>
+              </w:rPr>
+            </w:pPr>
+            <w:r>
+              <w:rPr>
+                <w:b/>
+                <w:bCs/>
+                <w:shd w:val="clear" w:color="auto" w:fill="FFFFFF"/>
+              </w:rPr>
+              <w:t>Abdominal Pain</w:t>
+            </w:r>
+          </w:p>
+        </w:tc>
+        <w:tc>
+          <w:tcPr>
+            <w:tcW w:w="1989" w:type="dxa"/>
+          </w:tcPr>
+          <w:p>
+            <w:pPr>
+              <w:jc w:val="both"/>
+              <w:rPr>
+                <w:shd w:val="clear" w:color="auto" w:fill="FFFFFF"/>
+              </w:rPr>
+            </w:pPr>
+          </w:p>
+        </w:tc>
+        <w:tc>
+          <w:tcPr>
+            <w:tcW w:w="1990" w:type="dxa"/>
+          </w:tcPr>
+          <w:p>
+            <w:pPr>
+              <w:jc w:val="both"/>
+              <w:rPr>
+                <w:shd w:val="clear" w:color="auto" w:fill="FFFFFF"/>
+              </w:rPr>
+            </w:pPr>
+          </w:p>
+        </w:tc>
+        <w:tc>
+          <w:tcPr>
+            <w:tcW w:w="1791" w:type="dxa"/>
+          </w:tcPr>
+          <w:p>
+            <w:pPr>
+              <w:jc w:val="both"/>
+              <w:rPr>
+                <w:shd w:val="clear" w:color="auto" w:fill="FFFFFF"/>
+              </w:rPr>
+            </w:pPr>
+          </w:p>
+        </w:tc>
+        <w:tc>
+          <w:tcPr>
+            <w:tcW w:w="1791" w:type="dxa"/>
+          </w:tcPr>
+          <w:p>
+            <w:pPr>
+              <w:jc w:val="both"/>
+              <w:rPr>
+                <w:shd w:val="clear" w:color="auto" w:fill="FFFFFF"/>
+              </w:rPr>
+            </w:pPr>
+          </w:p>
+        </w:tc>
+      </w:tr>
+      <w:tr>
+        <w:tc>
+          <w:tcPr>
+            <w:tcW w:w="1789" w:type="dxa"/>
+          </w:tcPr>
+          <w:p>
+            <w:pPr>
+              <w:jc w:val="both"/>
+              <w:rPr>
+                <w:shd w:val="clear" w:color="auto" w:fill="FFFFFF"/>
+              </w:rPr>
+            </w:pPr>
+            <w:r>
+              <w:rPr>
+                <w:shd w:val="clear" w:color="auto" w:fill="FFFFFF"/>
+              </w:rPr>
+              <w:t>Yes</w:t>
+            </w:r>
+          </w:p>
+        </w:tc>
+        <w:tc>
+          <w:tcPr>
+            <w:tcW w:w="1989" w:type="dxa"/>
+          </w:tcPr>
+          <w:p>
+            <w:pPr>
+              <w:jc w:val="both"/>
+              <w:rPr>
+                <w:shd w:val="clear" w:color="auto" w:fill="FFFFFF"/>
+              </w:rPr>
+            </w:pPr>
+            <w:r>
+              <w:rPr>
+                <w:shd w:val="clear" w:color="auto" w:fill="FFFFFF"/>
+              </w:rPr>
+              <w:t>2.39 (1.60 – 3.61)</w:t>
+            </w:r>
+          </w:p>
+        </w:tc>
+        <w:tc>
+          <w:tcPr>
+            <w:tcW w:w="1990" w:type="dxa"/>
+          </w:tcPr>
+          <w:p>
+            <w:pPr>
+              <w:jc w:val="both"/>
+              <w:rPr>
+                <w:shd w:val="clear" w:color="auto" w:fill="FFFFFF"/>
+              </w:rPr>
+            </w:pPr>
+            <w:r>
+              <w:rPr>
+                <w:shd w:val="clear" w:color="auto" w:fill="FFFFFF"/>
+              </w:rPr>
+              <w:t>&lt;0.001</w:t>
+            </w:r>
+          </w:p>
+        </w:tc>
+        <w:tc>
+          <w:tcPr>
+            <w:tcW w:w="1791" w:type="dxa"/>
+          </w:tcPr>
+          <w:p>
+            <w:pPr>
+              <w:jc w:val="both"/>
+              <w:rPr>
+                <w:shd w:val="clear" w:color="auto" w:fill="FFFFFF"/>
+              </w:rPr>
+            </w:pPr>
+            <w:r>
+              <w:rPr>
+                <w:shd w:val="clear" w:color="auto" w:fill="FFFFFF"/>
+              </w:rPr>
+              <w:t>2.24 (1.34 - 3.80)</w:t>
+            </w:r>
+          </w:p>
+        </w:tc>
+        <w:tc>
+          <w:tcPr>
+            <w:tcW w:w="1791" w:type="dxa"/>
+          </w:tcPr>
+          <w:p>
+            <w:pPr>
+              <w:jc w:val="both"/>
+              <w:rPr>
+                <w:shd w:val="clear" w:color="auto" w:fill="FFFFFF"/>
+              </w:rPr>
+            </w:pPr>
+            <w:r>
+              <w:rPr>
+                <w:shd w:val="clear" w:color="auto" w:fill="FFFFFF"/>
+              </w:rPr>
+              <w:t>0.002</w:t>
+            </w:r>
+          </w:p>
+        </w:tc>
+      </w:tr>
+      <w:tr>
+        <w:tc>
+          <w:tcPr>
+            <w:tcW w:w="1789" w:type="dxa"/>
+          </w:tcPr>
+          <w:p>
+            <w:pPr>
+              <w:jc w:val="both"/>
+              <w:rPr>
+                <w:shd w:val="clear" w:color="auto" w:fill="FFFFFF"/>
+              </w:rPr>
+            </w:pPr>
+            <w:r>
+              <w:rPr>
+                <w:shd w:val="clear" w:color="auto" w:fill="FFFFFF"/>
+              </w:rPr>
+              <w:t>No</w:t>
+            </w:r>
+          </w:p>
+        </w:tc>
+        <w:tc>
+          <w:tcPr>
+            <w:tcW w:w="1989" w:type="dxa"/>
+          </w:tcPr>
+          <w:p>
+            <w:pPr>
+              <w:jc w:val="both"/>
+              <w:rPr>
+                <w:shd w:val="clear" w:color="auto" w:fill="FFFFFF"/>
+              </w:rPr>
+            </w:pPr>
+            <w:r>
+              <w:rPr>
+                <w:shd w:val="clear" w:color="auto" w:fill="FFFFFF"/>
+              </w:rPr>
+              <w:t>Reference</w:t>
+            </w:r>
+          </w:p>
+        </w:tc>
+        <w:tc>
+          <w:tcPr>
+            <w:tcW w:w="1990" w:type="dxa"/>
+          </w:tcPr>
+          <w:p>
+            <w:pPr>
+              <w:jc w:val="both"/>
+              <w:rPr>
+                <w:shd w:val="clear" w:color="auto" w:fill="FFFFFF"/>
+              </w:rPr>
+            </w:pPr>
+          </w:p>
+        </w:tc>
+        <w:tc>
+          <w:tcPr>
+            <w:tcW w:w="1791" w:type="dxa"/>
+          </w:tcPr>
+          <w:p>
+            <w:pPr>
+              <w:jc w:val="both"/>
+              <w:rPr>
+                <w:shd w:val="clear" w:color="auto" w:fill="FFFFFF"/>
+              </w:rPr>
+            </w:pPr>
+            <w:r>
+              <w:rPr>
+                <w:shd w:val="clear" w:color="auto" w:fill="FFFFFF"/>
+              </w:rPr>
+              <w:t>Reference</w:t>
+            </w:r>
+          </w:p>
+        </w:tc>
+        <w:tc>
+          <w:tcPr>
+            <w:tcW w:w="1791" w:type="dxa"/>
+          </w:tcPr>
+          <w:p>
+            <w:pPr>
+              <w:jc w:val="both"/>
+              <w:rPr>
+                <w:shd w:val="clear" w:color="auto" w:fill="FFFFFF"/>
+              </w:rPr>
+            </w:pPr>
+          </w:p>
+        </w:tc>
+      </w:tr>
+      <w:tr>
+        <w:tc>
+          <w:tcPr>
+            <w:tcW w:w="1789" w:type="dxa"/>
+          </w:tcPr>
+          <w:p>
+            <w:pPr>
+              <w:jc w:val="both"/>
+              <w:rPr>
+                <w:b/>
+                <w:bCs/>
+                <w:shd w:val="clear" w:color="auto" w:fill="FFFFFF"/>
+              </w:rPr>
+            </w:pPr>
+            <w:r>
+              <w:rPr>
+                <w:b/>
+                <w:bCs/>
+                <w:shd w:val="clear" w:color="auto" w:fill="FFFFFF"/>
+              </w:rPr>
+              <w:t>Diarrhea</w:t>
+            </w:r>
+          </w:p>
+        </w:tc>
+        <w:tc>
+          <w:tcPr>
+            <w:tcW w:w="1989" w:type="dxa"/>
+          </w:tcPr>
+          <w:p>
+            <w:pPr>
+              <w:jc w:val="both"/>
+              <w:rPr>
+                <w:shd w:val="clear" w:color="auto" w:fill="FFFFFF"/>
+              </w:rPr>
+            </w:pPr>
+          </w:p>
+        </w:tc>
+        <w:tc>
+          <w:tcPr>
+            <w:tcW w:w="1990" w:type="dxa"/>
+          </w:tcPr>
+          <w:p>
+            <w:pPr>
+              <w:jc w:val="both"/>
+              <w:rPr>
+                <w:shd w:val="clear" w:color="auto" w:fill="FFFFFF"/>
+              </w:rPr>
+            </w:pPr>
+          </w:p>
+        </w:tc>
+        <w:tc>
+          <w:tcPr>
+            <w:tcW w:w="1791" w:type="dxa"/>
+          </w:tcPr>
+          <w:p>
+            <w:pPr>
+              <w:jc w:val="both"/>
+              <w:rPr>
+                <w:shd w:val="clear" w:color="auto" w:fill="FFFFFF"/>
+              </w:rPr>
+            </w:pPr>
+          </w:p>
+        </w:tc>
+        <w:tc>
+          <w:tcPr>
+            <w:tcW w:w="1791" w:type="dxa"/>
+          </w:tcPr>
+          <w:p>
+            <w:pPr>
+              <w:jc w:val="both"/>
+              <w:rPr>
+                <w:shd w:val="clear" w:color="auto" w:fill="FFFFFF"/>
+              </w:rPr>
+            </w:pPr>
+          </w:p>
+        </w:tc>
+      </w:tr>
+      <w:tr>
+        <w:tc>
+          <w:tcPr>
+            <w:tcW w:w="1789" w:type="dxa"/>
+          </w:tcPr>
+          <w:p>
+            <w:pPr>
+              <w:jc w:val="both"/>
+              <w:rPr>
+                <w:shd w:val="clear" w:color="auto" w:fill="FFFFFF"/>
+              </w:rPr>
+            </w:pPr>
+            <w:r>
+              <w:rPr>
+                <w:shd w:val="clear" w:color="auto" w:fill="FFFFFF"/>
+              </w:rPr>
+              <w:t>Yes</w:t>
+            </w:r>
+          </w:p>
+        </w:tc>
+        <w:tc>
+          <w:tcPr>
+            <w:tcW w:w="1989" w:type="dxa"/>
+          </w:tcPr>
+          <w:p>
+            <w:pPr>
+              <w:jc w:val="both"/>
+              <w:rPr>
+                <w:shd w:val="clear" w:color="auto" w:fill="FFFFFF"/>
+              </w:rPr>
+            </w:pPr>
+            <w:r>
+              <w:rPr>
+                <w:shd w:val="clear" w:color="auto" w:fill="FFFFFF"/>
+              </w:rPr>
+              <w:t>1.11 (0.68 – 1.78)</w:t>
+            </w:r>
+          </w:p>
+        </w:tc>
+        <w:tc>
+          <w:tcPr>
+            <w:tcW w:w="1990" w:type="dxa"/>
+          </w:tcPr>
+          <w:p>
+            <w:pPr>
+              <w:jc w:val="both"/>
+              <w:rPr>
+                <w:shd w:val="clear" w:color="auto" w:fill="FFFFFF"/>
+              </w:rPr>
+            </w:pPr>
+            <w:r>
+              <w:rPr>
+                <w:shd w:val="clear" w:color="auto" w:fill="FFFFFF"/>
+              </w:rPr>
+              <w:t>0.681</w:t>
+            </w:r>
+          </w:p>
+        </w:tc>
+        <w:tc>
+          <w:tcPr>
+            <w:tcW w:w="1791" w:type="dxa"/>
+          </w:tcPr>
+          <w:p>
+            <w:pPr>
+              <w:jc w:val="both"/>
+              <w:rPr>
+                <w:shd w:val="clear" w:color="auto" w:fill="FFFFFF"/>
+              </w:rPr>
+            </w:pPr>
+            <w:r>
+              <w:rPr>
+                <w:shd w:val="clear" w:color="auto" w:fill="FFFFFF"/>
+              </w:rPr>
+              <w:t>1.20 (0.66 - 2.18)</w:t>
+            </w:r>
+          </w:p>
+        </w:tc>
+        <w:tc>
+          <w:tcPr>
+            <w:tcW w:w="1791" w:type="dxa"/>
+          </w:tcPr>
+          <w:p>
+            <w:pPr>
+              <w:jc w:val="both"/>
+              <w:rPr>
+                <w:shd w:val="clear" w:color="auto" w:fill="FFFFFF"/>
+              </w:rPr>
+            </w:pPr>
+            <w:r>
+              <w:rPr>
+                <w:shd w:val="clear" w:color="auto" w:fill="FFFFFF"/>
+              </w:rPr>
+              <w:t>0.543</w:t>
+            </w:r>
+          </w:p>
+        </w:tc>
+      </w:tr>
+      <w:tr>
+        <w:tc>
+          <w:tcPr>
+            <w:tcW w:w="1789" w:type="dxa"/>
+          </w:tcPr>
+          <w:p>
+            <w:pPr>
+              <w:jc w:val="both"/>
+              <w:rPr>
+                <w:shd w:val="clear" w:color="auto" w:fill="FFFFFF"/>
+              </w:rPr>
+            </w:pPr>
+            <w:r>
+              <w:rPr>
+                <w:shd w:val="clear" w:color="auto" w:fill="FFFFFF"/>
+              </w:rPr>
+              <w:t>No</w:t>
+            </w:r>
+          </w:p>
+        </w:tc>
+        <w:tc>
+          <w:tcPr>
+            <w:tcW w:w="1989" w:type="dxa"/>
+          </w:tcPr>
+          <w:p>
+            <w:pPr>
+              <w:jc w:val="both"/>
+              <w:rPr>
+                <w:shd w:val="clear" w:color="auto" w:fill="FFFFFF"/>
+              </w:rPr>
+            </w:pPr>
+            <w:r>
+              <w:rPr>
+                <w:shd w:val="clear" w:color="auto" w:fill="FFFFFF"/>
+              </w:rPr>
+              <w:t>Reference</w:t>
+            </w:r>
+          </w:p>
+        </w:tc>
+        <w:tc>
+          <w:tcPr>
+            <w:tcW w:w="1990" w:type="dxa"/>
+          </w:tcPr>
+          <w:p>
+            <w:pPr>
+              <w:jc w:val="both"/>
+              <w:rPr>
+                <w:shd w:val="clear" w:color="auto" w:fill="FFFFFF"/>
+              </w:rPr>
+            </w:pPr>
+          </w:p>
+        </w:tc>
+        <w:tc>
+          <w:tcPr>
+            <w:tcW w:w="1791" w:type="dxa"/>
+          </w:tcPr>
+          <w:p>
+            <w:pPr>
+              <w:jc w:val="both"/>
+              <w:rPr>
+                <w:shd w:val="clear" w:color="auto" w:fill="FFFFFF"/>
+              </w:rPr>
+            </w:pPr>
+            <w:r>
+              <w:rPr>
+                <w:shd w:val="clear" w:color="auto" w:fill="FFFFFF"/>
+              </w:rPr>
+              <w:t>Reference</w:t>
+            </w:r>
+          </w:p>
+        </w:tc>
+        <w:tc>
+          <w:tcPr>
+            <w:tcW w:w="1791" w:type="dxa"/>
+          </w:tcPr>
+          <w:p>
+            <w:pPr>
+              <w:jc w:val="both"/>
+              <w:rPr>
+                <w:shd w:val="clear" w:color="auto" w:fill="FFFFFF"/>
+              </w:rPr>
+            </w:pPr>
+          </w:p>
+        </w:tc>
+      </w:tr>
+      <w:tr>
+        <w:tc>
+          <w:tcPr>
+            <w:tcW w:w="1789" w:type="dxa"/>
+          </w:tcPr>
+          <w:p>
+            <w:pPr>
+              <w:jc w:val="both"/>
+              <w:rPr>
+                <w:b/>
+                <w:shd w:val="clear" w:color="auto" w:fill="FFFFFF"/>
+              </w:rPr>
+            </w:pPr>
+            <w:r>
+              <w:rPr>
+                <w:b/>
+                <w:shd w:val="clear" w:color="auto" w:fill="FFFFFF"/>
+              </w:rPr>
+              <w:t>Vomiting</w:t>
+            </w:r>
+          </w:p>
+        </w:tc>
+        <w:tc>
+          <w:tcPr>
+            <w:tcW w:w="1989" w:type="dxa"/>
+          </w:tcPr>
+          <w:p>
+            <w:pPr>
+              <w:jc w:val="both"/>
+              <w:rPr>
+                <w:shd w:val="clear" w:color="auto" w:fill="FFFFFF"/>
+              </w:rPr>
+            </w:pPr>
+          </w:p>
+        </w:tc>
+        <w:tc>
+          <w:tcPr>
+            <w:tcW w:w="1990" w:type="dxa"/>
+          </w:tcPr>
+          <w:p>
+            <w:pPr>
+              <w:jc w:val="both"/>
+              <w:rPr>
+                <w:shd w:val="clear" w:color="auto" w:fill="FFFFFF"/>
+              </w:rPr>
+            </w:pPr>
+          </w:p>
+        </w:tc>
+        <w:tc>
+          <w:tcPr>
+            <w:tcW w:w="1791" w:type="dxa"/>
+          </w:tcPr>
+          <w:p>
+            <w:pPr>
+              <w:jc w:val="both"/>
+              <w:rPr>
+                <w:shd w:val="clear" w:color="auto" w:fill="FFFFFF"/>
+              </w:rPr>
+            </w:pPr>
+          </w:p>
+        </w:tc>
+        <w:tc>
+          <w:tcPr>
+            <w:tcW w:w="1791" w:type="dxa"/>
+          </w:tcPr>
+          <w:p>
+            <w:pPr>
+              <w:jc w:val="both"/>
+              <w:rPr>
+                <w:shd w:val="clear" w:color="auto" w:fill="FFFFFF"/>
+              </w:rPr>
+            </w:pPr>
+          </w:p>
+        </w:tc>
+      </w:tr>
+      <w:tr>
+        <w:tc>
+          <w:tcPr>
+            <w:tcW w:w="1789" w:type="dxa"/>
+          </w:tcPr>
+          <w:p>
+            <w:pPr>
+              <w:jc w:val="both"/>
+              <w:rPr>
+                <w:shd w:val="clear" w:color="auto" w:fill="FFFFFF"/>
+              </w:rPr>
+            </w:pPr>
+            <w:r>
+              <w:rPr>
+                <w:shd w:val="clear" w:color="auto" w:fill="FFFFFF"/>
+              </w:rPr>
+              <w:t>Yes</w:t>
+            </w:r>
+          </w:p>
+        </w:tc>
+        <w:tc>
+          <w:tcPr>
+            <w:tcW w:w="1989" w:type="dxa"/>
+          </w:tcPr>
+          <w:p>
+            <w:pPr>
+              <w:jc w:val="both"/>
+              <w:rPr>
+                <w:shd w:val="clear" w:color="auto" w:fill="FFFFFF"/>
+              </w:rPr>
+            </w:pPr>
+            <w:r>
+              <w:rPr>
+                <w:shd w:val="clear" w:color="auto" w:fill="FFFFFF"/>
+              </w:rPr>
+              <w:t>1.30 (0.63 – 2.60)</w:t>
+            </w:r>
+          </w:p>
+        </w:tc>
+        <w:tc>
+          <w:tcPr>
+            <w:tcW w:w="1990" w:type="dxa"/>
+          </w:tcPr>
+          <w:p>
+            <w:pPr>
+              <w:jc w:val="both"/>
+              <w:rPr>
+                <w:shd w:val="clear" w:color="auto" w:fill="FFFFFF"/>
+              </w:rPr>
+            </w:pPr>
+            <w:r>
+              <w:rPr>
+                <w:shd w:val="clear" w:color="auto" w:fill="FFFFFF"/>
+              </w:rPr>
+              <w:t>0.461</w:t>
+            </w:r>
+          </w:p>
+        </w:tc>
+        <w:tc>
+          <w:tcPr>
+            <w:tcW w:w="1791" w:type="dxa"/>
+          </w:tcPr>
+          <w:p>
+            <w:pPr>
+              <w:pStyle w:val="HTMLPreformatted"/>
+              <w:shd w:val="clear" w:color="auto" w:fill="FFFFFF"/>
+              <w:wordWrap w:val="0"/>
+              <w:rPr>
+                <w:rFonts w:ascii="Times New Roman" w:hAnsi="Times New Roman" w:cs="Times New Roman"/>
+                <w:sz w:val="24"/>
+                <w:szCs w:val="24"/>
+                <w:lang w:bidi="ar-SA"/>
+              </w:rPr>
+            </w:pPr>
             <w:r>
               <w:rPr>
                 <w:rStyle w:val="gnd-iwgdh3b"/>
@@ -11487,8 +12127,264 @@
                 <w:szCs w:val="24"/>
                 <w:bdr w:val="none" w:sz="0" w:space="0" w:color="auto" w:frame="1"/>
               </w:rPr>
-              <w:t>0.34</w:t>
-            </w:r>
+              <w:t>1.15 (0.48 - 2.67)</w:t>
+            </w:r>
+          </w:p>
+        </w:tc>
+        <w:tc>
+          <w:tcPr>
+            <w:tcW w:w="1791" w:type="dxa"/>
+          </w:tcPr>
+          <w:p>
+            <w:pPr>
+              <w:jc w:val="both"/>
+              <w:rPr>
+                <w:shd w:val="clear" w:color="auto" w:fill="FFFFFF"/>
+              </w:rPr>
+            </w:pPr>
+            <w:r>
+              <w:rPr>
+                <w:shd w:val="clear" w:color="auto" w:fill="FFFFFF"/>
+              </w:rPr>
+              <w:t>0.743</w:t>
+            </w:r>
+          </w:p>
+        </w:tc>
+      </w:tr>
+      <w:tr>
+        <w:tc>
+          <w:tcPr>
+            <w:tcW w:w="1789" w:type="dxa"/>
+          </w:tcPr>
+          <w:p>
+            <w:pPr>
+              <w:jc w:val="both"/>
+              <w:rPr>
+                <w:shd w:val="clear" w:color="auto" w:fill="FFFFFF"/>
+              </w:rPr>
+            </w:pPr>
+            <w:r>
+              <w:rPr>
+                <w:shd w:val="clear" w:color="auto" w:fill="FFFFFF"/>
+              </w:rPr>
+              <w:t>No</w:t>
+            </w:r>
+          </w:p>
+        </w:tc>
+        <w:tc>
+          <w:tcPr>
+            <w:tcW w:w="1989" w:type="dxa"/>
+          </w:tcPr>
+          <w:p>
+            <w:pPr>
+              <w:jc w:val="both"/>
+              <w:rPr>
+                <w:shd w:val="clear" w:color="auto" w:fill="FFFFFF"/>
+              </w:rPr>
+            </w:pPr>
+            <w:r>
+              <w:rPr>
+                <w:shd w:val="clear" w:color="auto" w:fill="FFFFFF"/>
+              </w:rPr>
+              <w:t>Reference</w:t>
+            </w:r>
+          </w:p>
+        </w:tc>
+        <w:tc>
+          <w:tcPr>
+            <w:tcW w:w="1990" w:type="dxa"/>
+          </w:tcPr>
+          <w:p>
+            <w:pPr>
+              <w:jc w:val="both"/>
+              <w:rPr>
+                <w:shd w:val="clear" w:color="auto" w:fill="FFFFFF"/>
+              </w:rPr>
+            </w:pPr>
+          </w:p>
+        </w:tc>
+        <w:tc>
+          <w:tcPr>
+            <w:tcW w:w="1791" w:type="dxa"/>
+          </w:tcPr>
+          <w:p>
+            <w:pPr>
+              <w:jc w:val="both"/>
+              <w:rPr>
+                <w:shd w:val="clear" w:color="auto" w:fill="FFFFFF"/>
+              </w:rPr>
+            </w:pPr>
+            <w:r>
+              <w:rPr>
+                <w:shd w:val="clear" w:color="auto" w:fill="FFFFFF"/>
+              </w:rPr>
+              <w:t>Reference</w:t>
+            </w:r>
+          </w:p>
+        </w:tc>
+        <w:tc>
+          <w:tcPr>
+            <w:tcW w:w="1791" w:type="dxa"/>
+          </w:tcPr>
+          <w:p>
+            <w:pPr>
+              <w:jc w:val="both"/>
+              <w:rPr>
+                <w:shd w:val="clear" w:color="auto" w:fill="FFFFFF"/>
+              </w:rPr>
+            </w:pPr>
+          </w:p>
+        </w:tc>
+      </w:tr>
+      <w:tr>
+        <w:tc>
+          <w:tcPr>
+            <w:tcW w:w="1789" w:type="dxa"/>
+          </w:tcPr>
+          <w:p>
+            <w:pPr>
+              <w:jc w:val="both"/>
+              <w:rPr>
+                <w:b/>
+                <w:shd w:val="clear" w:color="auto" w:fill="FFFFFF"/>
+              </w:rPr>
+            </w:pPr>
+            <w:r>
+              <w:rPr>
+                <w:b/>
+                <w:shd w:val="clear" w:color="auto" w:fill="FFFFFF"/>
+              </w:rPr>
+              <w:t>Lethargy</w:t>
+            </w:r>
+          </w:p>
+        </w:tc>
+        <w:tc>
+          <w:tcPr>
+            <w:tcW w:w="1989" w:type="dxa"/>
+          </w:tcPr>
+          <w:p>
+            <w:pPr>
+              <w:jc w:val="both"/>
+              <w:rPr>
+                <w:shd w:val="clear" w:color="auto" w:fill="FFFFFF"/>
+              </w:rPr>
+            </w:pPr>
+          </w:p>
+        </w:tc>
+        <w:tc>
+          <w:tcPr>
+            <w:tcW w:w="1990" w:type="dxa"/>
+          </w:tcPr>
+          <w:p>
+            <w:pPr>
+              <w:jc w:val="both"/>
+              <w:rPr>
+                <w:shd w:val="clear" w:color="auto" w:fill="FFFFFF"/>
+              </w:rPr>
+            </w:pPr>
+          </w:p>
+        </w:tc>
+        <w:tc>
+          <w:tcPr>
+            <w:tcW w:w="1791" w:type="dxa"/>
+          </w:tcPr>
+          <w:p>
+            <w:pPr>
+              <w:jc w:val="both"/>
+              <w:rPr>
+                <w:shd w:val="clear" w:color="auto" w:fill="FFFFFF"/>
+              </w:rPr>
+            </w:pPr>
+          </w:p>
+        </w:tc>
+        <w:tc>
+          <w:tcPr>
+            <w:tcW w:w="1791" w:type="dxa"/>
+          </w:tcPr>
+          <w:p>
+            <w:pPr>
+              <w:jc w:val="both"/>
+              <w:rPr>
+                <w:shd w:val="clear" w:color="auto" w:fill="FFFFFF"/>
+              </w:rPr>
+            </w:pPr>
+          </w:p>
+        </w:tc>
+      </w:tr>
+      <w:tr>
+        <w:tc>
+          <w:tcPr>
+            <w:tcW w:w="1789" w:type="dxa"/>
+          </w:tcPr>
+          <w:p>
+            <w:pPr>
+              <w:jc w:val="both"/>
+              <w:rPr>
+                <w:shd w:val="clear" w:color="auto" w:fill="FFFFFF"/>
+              </w:rPr>
+            </w:pPr>
+            <w:r>
+              <w:rPr>
+                <w:shd w:val="clear" w:color="auto" w:fill="FFFFFF"/>
+              </w:rPr>
+              <w:t>Yes</w:t>
+            </w:r>
+          </w:p>
+        </w:tc>
+        <w:tc>
+          <w:tcPr>
+            <w:tcW w:w="1989" w:type="dxa"/>
+          </w:tcPr>
+          <w:p>
+            <w:pPr>
+              <w:jc w:val="both"/>
+              <w:rPr>
+                <w:shd w:val="clear" w:color="auto" w:fill="FFFFFF"/>
+              </w:rPr>
+            </w:pPr>
+            <w:r>
+              <w:rPr>
+                <w:shd w:val="clear" w:color="auto" w:fill="FFFFFF"/>
+              </w:rPr>
+              <w:t>3.08 (1.69 – 5.71)</w:t>
+            </w:r>
+          </w:p>
+        </w:tc>
+        <w:tc>
+          <w:tcPr>
+            <w:tcW w:w="1990" w:type="dxa"/>
+          </w:tcPr>
+          <w:p>
+            <w:pPr>
+              <w:jc w:val="both"/>
+              <w:rPr>
+                <w:shd w:val="clear" w:color="auto" w:fill="FFFFFF"/>
+              </w:rPr>
+            </w:pPr>
+            <w:r>
+              <w:rPr>
+                <w:shd w:val="clear" w:color="auto" w:fill="FFFFFF"/>
+              </w:rPr>
+              <w:t>&lt;0.001</w:t>
+            </w:r>
+          </w:p>
+        </w:tc>
+        <w:tc>
+          <w:tcPr>
+            <w:tcW w:w="1791" w:type="dxa"/>
+          </w:tcPr>
+          <w:p>
+            <w:pPr>
+              <w:pStyle w:val="HTMLPreformatted"/>
+              <w:shd w:val="clear" w:color="auto" w:fill="FFFFFF"/>
+              <w:wordWrap w:val="0"/>
+              <w:rPr>
+                <w:rFonts w:ascii="Times New Roman" w:hAnsi="Times New Roman" w:cs="Times New Roman"/>
+                <w:sz w:val="24"/>
+                <w:szCs w:val="24"/>
+                <w:lang w:bidi="ar-SA"/>
+              </w:rPr>
+            </w:pPr>
             <w:r>
               <w:rPr>
                 <w:rStyle w:val="gnd-iwgdh3b"/>
@@ -11497,8 +12393,522 @@
                 <w:szCs w:val="24"/>
                 <w:bdr w:val="none" w:sz="0" w:space="0" w:color="auto" w:frame="1"/>
               </w:rPr>
-              <w:t xml:space="preserve"> - </w:t>
-            </w:r>
+              <w:t>2.81 (1.36 - 5.88)</w:t>
+            </w:r>
+          </w:p>
+        </w:tc>
+        <w:tc>
+          <w:tcPr>
+            <w:tcW w:w="1791" w:type="dxa"/>
+          </w:tcPr>
+          <w:p>
+            <w:pPr>
+              <w:jc w:val="both"/>
+              <w:rPr>
+                <w:shd w:val="clear" w:color="auto" w:fill="FFFFFF"/>
+              </w:rPr>
+            </w:pPr>
+            <w:r>
+              <w:rPr>
+                <w:shd w:val="clear" w:color="auto" w:fill="FFFFFF"/>
+              </w:rPr>
+              <w:t>0.006</w:t>
+            </w:r>
+          </w:p>
+        </w:tc>
+      </w:tr>
+      <w:tr>
+        <w:tc>
+          <w:tcPr>
+            <w:tcW w:w="1789" w:type="dxa"/>
+          </w:tcPr>
+          <w:p>
+            <w:pPr>
+              <w:jc w:val="both"/>
+              <w:rPr>
+                <w:shd w:val="clear" w:color="auto" w:fill="FFFFFF"/>
+              </w:rPr>
+            </w:pPr>
+            <w:r>
+              <w:rPr>
+                <w:shd w:val="clear" w:color="auto" w:fill="FFFFFF"/>
+              </w:rPr>
+              <w:t>No</w:t>
+            </w:r>
+          </w:p>
+        </w:tc>
+        <w:tc>
+          <w:tcPr>
+            <w:tcW w:w="1989" w:type="dxa"/>
+          </w:tcPr>
+          <w:p>
+            <w:pPr>
+              <w:jc w:val="both"/>
+              <w:rPr>
+                <w:shd w:val="clear" w:color="auto" w:fill="FFFFFF"/>
+              </w:rPr>
+            </w:pPr>
+            <w:r>
+              <w:rPr>
+                <w:shd w:val="clear" w:color="auto" w:fill="FFFFFF"/>
+              </w:rPr>
+              <w:t>Reference</w:t>
+            </w:r>
+          </w:p>
+        </w:tc>
+        <w:tc>
+          <w:tcPr>
+            <w:tcW w:w="1990" w:type="dxa"/>
+          </w:tcPr>
+          <w:p>
+            <w:pPr>
+              <w:jc w:val="both"/>
+              <w:rPr>
+                <w:shd w:val="clear" w:color="auto" w:fill="FFFFFF"/>
+              </w:rPr>
+            </w:pPr>
+          </w:p>
+        </w:tc>
+        <w:tc>
+          <w:tcPr>
+            <w:tcW w:w="1791" w:type="dxa"/>
+          </w:tcPr>
+          <w:p>
+            <w:pPr>
+              <w:jc w:val="both"/>
+              <w:rPr>
+                <w:shd w:val="clear" w:color="auto" w:fill="FFFFFF"/>
+              </w:rPr>
+            </w:pPr>
+            <w:r>
+              <w:rPr>
+                <w:shd w:val="clear" w:color="auto" w:fill="FFFFFF"/>
+              </w:rPr>
+              <w:t>Reference</w:t>
+            </w:r>
+          </w:p>
+        </w:tc>
+        <w:tc>
+          <w:tcPr>
+            <w:tcW w:w="1791" w:type="dxa"/>
+          </w:tcPr>
+          <w:p>
+            <w:pPr>
+              <w:jc w:val="both"/>
+              <w:rPr>
+                <w:shd w:val="clear" w:color="auto" w:fill="FFFFFF"/>
+              </w:rPr>
+            </w:pPr>
+          </w:p>
+        </w:tc>
+      </w:tr>
+      <w:tr>
+        <w:tc>
+          <w:tcPr>
+            <w:tcW w:w="1789" w:type="dxa"/>
+          </w:tcPr>
+          <w:p>
+            <w:pPr>
+              <w:jc w:val="both"/>
+              <w:rPr>
+                <w:b/>
+                <w:shd w:val="clear" w:color="auto" w:fill="FFFFFF"/>
+              </w:rPr>
+            </w:pPr>
+            <w:r>
+              <w:rPr>
+                <w:b/>
+                <w:shd w:val="clear" w:color="auto" w:fill="FFFFFF"/>
+              </w:rPr>
+              <w:t>Headache</w:t>
+            </w:r>
+          </w:p>
+        </w:tc>
+        <w:tc>
+          <w:tcPr>
+            <w:tcW w:w="1989" w:type="dxa"/>
+          </w:tcPr>
+          <w:p>
+            <w:pPr>
+              <w:jc w:val="both"/>
+              <w:rPr>
+                <w:shd w:val="clear" w:color="auto" w:fill="FFFFFF"/>
+              </w:rPr>
+            </w:pPr>
+          </w:p>
+        </w:tc>
+        <w:tc>
+          <w:tcPr>
+            <w:tcW w:w="1990" w:type="dxa"/>
+          </w:tcPr>
+          <w:p>
+            <w:pPr>
+              <w:jc w:val="both"/>
+              <w:rPr>
+                <w:shd w:val="clear" w:color="auto" w:fill="FFFFFF"/>
+              </w:rPr>
+            </w:pPr>
+          </w:p>
+        </w:tc>
+        <w:tc>
+          <w:tcPr>
+            <w:tcW w:w="1791" w:type="dxa"/>
+          </w:tcPr>
+          <w:p>
+            <w:pPr>
+              <w:jc w:val="both"/>
+              <w:rPr>
+                <w:shd w:val="clear" w:color="auto" w:fill="FFFFFF"/>
+              </w:rPr>
+            </w:pPr>
+          </w:p>
+        </w:tc>
+        <w:tc>
+          <w:tcPr>
+            <w:tcW w:w="1791" w:type="dxa"/>
+          </w:tcPr>
+          <w:p>
+            <w:pPr>
+              <w:jc w:val="both"/>
+              <w:rPr>
+                <w:shd w:val="clear" w:color="auto" w:fill="FFFFFF"/>
+              </w:rPr>
+            </w:pPr>
+          </w:p>
+        </w:tc>
+      </w:tr>
+      <w:tr>
+        <w:tc>
+          <w:tcPr>
+            <w:tcW w:w="1789" w:type="dxa"/>
+          </w:tcPr>
+          <w:p>
+            <w:pPr>
+              <w:jc w:val="both"/>
+              <w:rPr>
+                <w:shd w:val="clear" w:color="auto" w:fill="FFFFFF"/>
+              </w:rPr>
+            </w:pPr>
+            <w:r>
+              <w:rPr>
+                <w:shd w:val="clear" w:color="auto" w:fill="FFFFFF"/>
+              </w:rPr>
+              <w:t>Yes</w:t>
+            </w:r>
+          </w:p>
+        </w:tc>
+        <w:tc>
+          <w:tcPr>
+            <w:tcW w:w="1989" w:type="dxa"/>
+          </w:tcPr>
+          <w:p>
+            <w:pPr>
+              <w:jc w:val="both"/>
+              <w:rPr>
+                <w:shd w:val="clear" w:color="auto" w:fill="FFFFFF"/>
+              </w:rPr>
+            </w:pPr>
+            <w:r>
+              <w:rPr>
+                <w:shd w:val="clear" w:color="auto" w:fill="FFFFFF"/>
+              </w:rPr>
+              <w:t>0.93 (0.58 – 1.51)</w:t>
+            </w:r>
+          </w:p>
+        </w:tc>
+        <w:tc>
+          <w:tcPr>
+            <w:tcW w:w="1990" w:type="dxa"/>
+          </w:tcPr>
+          <w:p>
+            <w:pPr>
+              <w:jc w:val="both"/>
+              <w:rPr>
+                <w:shd w:val="clear" w:color="auto" w:fill="FFFFFF"/>
+              </w:rPr>
+            </w:pPr>
+            <w:r>
+              <w:rPr>
+                <w:shd w:val="clear" w:color="auto" w:fill="FFFFFF"/>
+              </w:rPr>
+              <w:t>0.780</w:t>
+            </w:r>
+          </w:p>
+        </w:tc>
+        <w:tc>
+          <w:tcPr>
+            <w:tcW w:w="1791" w:type="dxa"/>
+          </w:tcPr>
+          <w:p>
+            <w:pPr>
+              <w:jc w:val="both"/>
+              <w:rPr>
+                <w:shd w:val="clear" w:color="auto" w:fill="FFFFFF"/>
+              </w:rPr>
+            </w:pPr>
+            <w:r>
+              <w:rPr>
+                <w:rStyle w:val="gnd-iwgdh3b"/>
+                <w:bdr w:val="none" w:sz="0" w:space="0" w:color="auto" w:frame="1"/>
+              </w:rPr>
+              <w:t>0.75 (0.42 - 1.36)</w:t>
+            </w:r>
+          </w:p>
+        </w:tc>
+        <w:tc>
+          <w:tcPr>
+            <w:tcW w:w="1791" w:type="dxa"/>
+          </w:tcPr>
+          <w:p>
+            <w:pPr>
+              <w:jc w:val="both"/>
+              <w:rPr>
+                <w:shd w:val="clear" w:color="auto" w:fill="FFFFFF"/>
+              </w:rPr>
+            </w:pPr>
+            <w:r>
+              <w:rPr>
+                <w:shd w:val="clear" w:color="auto" w:fill="FFFFFF"/>
+              </w:rPr>
+              <w:t>0.338</w:t>
+            </w:r>
+          </w:p>
+        </w:tc>
+      </w:tr>
+      <w:tr>
+        <w:tc>
+          <w:tcPr>
+            <w:tcW w:w="1789" w:type="dxa"/>
+          </w:tcPr>
+          <w:p>
+            <w:pPr>
+              <w:jc w:val="both"/>
+              <w:rPr>
+                <w:shd w:val="clear" w:color="auto" w:fill="FFFFFF"/>
+              </w:rPr>
+            </w:pPr>
+            <w:r>
+              <w:rPr>
+                <w:shd w:val="clear" w:color="auto" w:fill="FFFFFF"/>
+              </w:rPr>
+              <w:t>No</w:t>
+            </w:r>
+          </w:p>
+        </w:tc>
+        <w:tc>
+          <w:tcPr>
+            <w:tcW w:w="1989" w:type="dxa"/>
+          </w:tcPr>
+          <w:p>
+            <w:pPr>
+              <w:jc w:val="both"/>
+              <w:rPr>
+                <w:shd w:val="clear" w:color="auto" w:fill="FFFFFF"/>
+              </w:rPr>
+            </w:pPr>
+            <w:r>
+              <w:rPr>
+                <w:shd w:val="clear" w:color="auto" w:fill="FFFFFF"/>
+              </w:rPr>
+              <w:t>Reference</w:t>
+            </w:r>
+          </w:p>
+        </w:tc>
+        <w:tc>
+          <w:tcPr>
+            <w:tcW w:w="1990" w:type="dxa"/>
+          </w:tcPr>
+          <w:p>
+            <w:pPr>
+              <w:jc w:val="both"/>
+              <w:rPr>
+                <w:shd w:val="clear" w:color="auto" w:fill="FFFFFF"/>
+              </w:rPr>
+            </w:pPr>
+          </w:p>
+        </w:tc>
+        <w:tc>
+          <w:tcPr>
+            <w:tcW w:w="1791" w:type="dxa"/>
+          </w:tcPr>
+          <w:p>
+            <w:pPr>
+              <w:jc w:val="both"/>
+              <w:rPr>
+                <w:shd w:val="clear" w:color="auto" w:fill="FFFFFF"/>
+              </w:rPr>
+            </w:pPr>
+            <w:r>
+              <w:rPr>
+                <w:shd w:val="clear" w:color="auto" w:fill="FFFFFF"/>
+              </w:rPr>
+              <w:t>Reference</w:t>
+            </w:r>
+          </w:p>
+        </w:tc>
+        <w:tc>
+          <w:tcPr>
+            <w:tcW w:w="1791" w:type="dxa"/>
+          </w:tcPr>
+          <w:p>
+            <w:pPr>
+              <w:jc w:val="both"/>
+              <w:rPr>
+                <w:shd w:val="clear" w:color="auto" w:fill="FFFFFF"/>
+              </w:rPr>
+            </w:pPr>
+          </w:p>
+        </w:tc>
+      </w:tr>
+      <w:tr>
+        <w:tc>
+          <w:tcPr>
+            <w:tcW w:w="1789" w:type="dxa"/>
+          </w:tcPr>
+          <w:p>
+            <w:pPr>
+              <w:jc w:val="both"/>
+              <w:rPr>
+                <w:b/>
+                <w:shd w:val="clear" w:color="auto" w:fill="FFFFFF"/>
+              </w:rPr>
+            </w:pPr>
+            <w:r>
+              <w:rPr>
+                <w:b/>
+                <w:shd w:val="clear" w:color="auto" w:fill="FFFFFF"/>
+              </w:rPr>
+              <w:t>Rash</w:t>
+            </w:r>
+          </w:p>
+        </w:tc>
+        <w:tc>
+          <w:tcPr>
+            <w:tcW w:w="1989" w:type="dxa"/>
+          </w:tcPr>
+          <w:p>
+            <w:pPr>
+              <w:jc w:val="both"/>
+              <w:rPr>
+                <w:shd w:val="clear" w:color="auto" w:fill="FFFFFF"/>
+              </w:rPr>
+            </w:pPr>
+          </w:p>
+        </w:tc>
+        <w:tc>
+          <w:tcPr>
+            <w:tcW w:w="1990" w:type="dxa"/>
+          </w:tcPr>
+          <w:p>
+            <w:pPr>
+              <w:jc w:val="both"/>
+              <w:rPr>
+                <w:shd w:val="clear" w:color="auto" w:fill="FFFFFF"/>
+              </w:rPr>
+            </w:pPr>
+          </w:p>
+        </w:tc>
+        <w:tc>
+          <w:tcPr>
+            <w:tcW w:w="1791" w:type="dxa"/>
+          </w:tcPr>
+          <w:p>
+            <w:pPr>
+              <w:jc w:val="both"/>
+              <w:rPr>
+                <w:shd w:val="clear" w:color="auto" w:fill="FFFFFF"/>
+              </w:rPr>
+            </w:pPr>
+          </w:p>
+        </w:tc>
+        <w:tc>
+          <w:tcPr>
+            <w:tcW w:w="1791" w:type="dxa"/>
+          </w:tcPr>
+          <w:p>
+            <w:pPr>
+              <w:jc w:val="both"/>
+              <w:rPr>
+                <w:shd w:val="clear" w:color="auto" w:fill="FFFFFF"/>
+              </w:rPr>
+            </w:pPr>
+          </w:p>
+        </w:tc>
+      </w:tr>
+      <w:tr>
+        <w:tc>
+          <w:tcPr>
+            <w:tcW w:w="1789" w:type="dxa"/>
+          </w:tcPr>
+          <w:p>
+            <w:pPr>
+              <w:jc w:val="both"/>
+              <w:rPr>
+                <w:shd w:val="clear" w:color="auto" w:fill="FFFFFF"/>
+              </w:rPr>
+            </w:pPr>
+            <w:r>
+              <w:rPr>
+                <w:shd w:val="clear" w:color="auto" w:fill="FFFFFF"/>
+              </w:rPr>
+              <w:t>Yes</w:t>
+            </w:r>
+          </w:p>
+        </w:tc>
+        <w:tc>
+          <w:tcPr>
+            <w:tcW w:w="1989" w:type="dxa"/>
+          </w:tcPr>
+          <w:p>
+            <w:pPr>
+              <w:jc w:val="both"/>
+              <w:rPr>
+                <w:shd w:val="clear" w:color="auto" w:fill="FFFFFF"/>
+              </w:rPr>
+            </w:pPr>
+            <w:r>
+              <w:rPr>
+                <w:shd w:val="clear" w:color="auto" w:fill="FFFFFF"/>
+              </w:rPr>
+              <w:t>1.08 (0.70 – 1.68)</w:t>
+            </w:r>
+          </w:p>
+        </w:tc>
+        <w:tc>
+          <w:tcPr>
+            <w:tcW w:w="1990" w:type="dxa"/>
+          </w:tcPr>
+          <w:p>
+            <w:pPr>
+              <w:jc w:val="both"/>
+              <w:rPr>
+                <w:shd w:val="clear" w:color="auto" w:fill="FFFFFF"/>
+              </w:rPr>
+            </w:pPr>
+            <w:r>
+              <w:rPr>
+                <w:shd w:val="clear" w:color="auto" w:fill="FFFFFF"/>
+              </w:rPr>
+              <w:t>0.742</w:t>
+            </w:r>
+          </w:p>
+        </w:tc>
+        <w:tc>
+          <w:tcPr>
+            <w:tcW w:w="1791" w:type="dxa"/>
+          </w:tcPr>
+          <w:p>
+            <w:pPr>
+              <w:pStyle w:val="HTMLPreformatted"/>
+              <w:shd w:val="clear" w:color="auto" w:fill="FFFFFF"/>
+              <w:wordWrap w:val="0"/>
+              <w:rPr>
+                <w:rFonts w:ascii="Times New Roman" w:hAnsi="Times New Roman" w:cs="Times New Roman"/>
+                <w:sz w:val="24"/>
+                <w:szCs w:val="24"/>
+                <w:lang w:bidi="ar-SA"/>
+              </w:rPr>
+            </w:pPr>
             <w:r>
               <w:rPr>
                 <w:rStyle w:val="gnd-iwgdh3b"/>
@@ -11507,8 +12917,264 @@
                 <w:szCs w:val="24"/>
                 <w:bdr w:val="none" w:sz="0" w:space="0" w:color="auto" w:frame="1"/>
               </w:rPr>
-              <w:t>4.93</w:t>
-            </w:r>
+              <w:t>1.13 (0.66 - 1.95)</w:t>
+            </w:r>
+          </w:p>
+        </w:tc>
+        <w:tc>
+          <w:tcPr>
+            <w:tcW w:w="1791" w:type="dxa"/>
+          </w:tcPr>
+          <w:p>
+            <w:pPr>
+              <w:jc w:val="both"/>
+              <w:rPr>
+                <w:shd w:val="clear" w:color="auto" w:fill="FFFFFF"/>
+              </w:rPr>
+            </w:pPr>
+            <w:r>
+              <w:rPr>
+                <w:shd w:val="clear" w:color="auto" w:fill="FFFFFF"/>
+              </w:rPr>
+              <w:t>0.665</w:t>
+            </w:r>
+          </w:p>
+        </w:tc>
+      </w:tr>
+      <w:tr>
+        <w:tc>
+          <w:tcPr>
+            <w:tcW w:w="1789" w:type="dxa"/>
+          </w:tcPr>
+          <w:p>
+            <w:pPr>
+              <w:jc w:val="both"/>
+              <w:rPr>
+                <w:shd w:val="clear" w:color="auto" w:fill="FFFFFF"/>
+              </w:rPr>
+            </w:pPr>
+            <w:r>
+              <w:rPr>
+                <w:shd w:val="clear" w:color="auto" w:fill="FFFFFF"/>
+              </w:rPr>
+              <w:t>No</w:t>
+            </w:r>
+          </w:p>
+        </w:tc>
+        <w:tc>
+          <w:tcPr>
+            <w:tcW w:w="1989" w:type="dxa"/>
+          </w:tcPr>
+          <w:p>
+            <w:pPr>
+              <w:jc w:val="both"/>
+              <w:rPr>
+                <w:shd w:val="clear" w:color="auto" w:fill="FFFFFF"/>
+              </w:rPr>
+            </w:pPr>
+            <w:r>
+              <w:rPr>
+                <w:shd w:val="clear" w:color="auto" w:fill="FFFFFF"/>
+              </w:rPr>
+              <w:t>Reference</w:t>
+            </w:r>
+          </w:p>
+        </w:tc>
+        <w:tc>
+          <w:tcPr>
+            <w:tcW w:w="1990" w:type="dxa"/>
+          </w:tcPr>
+          <w:p>
+            <w:pPr>
+              <w:jc w:val="both"/>
+              <w:rPr>
+                <w:shd w:val="clear" w:color="auto" w:fill="FFFFFF"/>
+              </w:rPr>
+            </w:pPr>
+          </w:p>
+        </w:tc>
+        <w:tc>
+          <w:tcPr>
+            <w:tcW w:w="1791" w:type="dxa"/>
+          </w:tcPr>
+          <w:p>
+            <w:pPr>
+              <w:jc w:val="both"/>
+              <w:rPr>
+                <w:shd w:val="clear" w:color="auto" w:fill="FFFFFF"/>
+              </w:rPr>
+            </w:pPr>
+            <w:r>
+              <w:rPr>
+                <w:shd w:val="clear" w:color="auto" w:fill="FFFFFF"/>
+              </w:rPr>
+              <w:t>Reference</w:t>
+            </w:r>
+          </w:p>
+        </w:tc>
+        <w:tc>
+          <w:tcPr>
+            <w:tcW w:w="1791" w:type="dxa"/>
+          </w:tcPr>
+          <w:p>
+            <w:pPr>
+              <w:jc w:val="both"/>
+              <w:rPr>
+                <w:shd w:val="clear" w:color="auto" w:fill="FFFFFF"/>
+              </w:rPr>
+            </w:pPr>
+          </w:p>
+        </w:tc>
+      </w:tr>
+      <w:tr>
+        <w:tc>
+          <w:tcPr>
+            <w:tcW w:w="1789" w:type="dxa"/>
+          </w:tcPr>
+          <w:p>
+            <w:pPr>
+              <w:jc w:val="both"/>
+              <w:rPr>
+                <w:b/>
+                <w:shd w:val="clear" w:color="auto" w:fill="FFFFFF"/>
+              </w:rPr>
+            </w:pPr>
+            <w:r>
+              <w:rPr>
+                <w:b/>
+                <w:shd w:val="clear" w:color="auto" w:fill="FFFFFF"/>
+              </w:rPr>
+              <w:t>URTI Symptoms</w:t>
+            </w:r>
+          </w:p>
+        </w:tc>
+        <w:tc>
+          <w:tcPr>
+            <w:tcW w:w="1989" w:type="dxa"/>
+          </w:tcPr>
+          <w:p>
+            <w:pPr>
+              <w:jc w:val="both"/>
+              <w:rPr>
+                <w:shd w:val="clear" w:color="auto" w:fill="FFFFFF"/>
+              </w:rPr>
+            </w:pPr>
+          </w:p>
+        </w:tc>
+        <w:tc>
+          <w:tcPr>
+            <w:tcW w:w="1990" w:type="dxa"/>
+          </w:tcPr>
+          <w:p>
+            <w:pPr>
+              <w:jc w:val="both"/>
+              <w:rPr>
+                <w:shd w:val="clear" w:color="auto" w:fill="FFFFFF"/>
+              </w:rPr>
+            </w:pPr>
+          </w:p>
+        </w:tc>
+        <w:tc>
+          <w:tcPr>
+            <w:tcW w:w="1791" w:type="dxa"/>
+          </w:tcPr>
+          <w:p>
+            <w:pPr>
+              <w:jc w:val="both"/>
+              <w:rPr>
+                <w:shd w:val="clear" w:color="auto" w:fill="FFFFFF"/>
+              </w:rPr>
+            </w:pPr>
+          </w:p>
+        </w:tc>
+        <w:tc>
+          <w:tcPr>
+            <w:tcW w:w="1791" w:type="dxa"/>
+          </w:tcPr>
+          <w:p>
+            <w:pPr>
+              <w:jc w:val="both"/>
+              <w:rPr>
+                <w:shd w:val="clear" w:color="auto" w:fill="FFFFFF"/>
+              </w:rPr>
+            </w:pPr>
+          </w:p>
+        </w:tc>
+      </w:tr>
+      <w:tr>
+        <w:tc>
+          <w:tcPr>
+            <w:tcW w:w="1789" w:type="dxa"/>
+          </w:tcPr>
+          <w:p>
+            <w:pPr>
+              <w:jc w:val="both"/>
+              <w:rPr>
+                <w:shd w:val="clear" w:color="auto" w:fill="FFFFFF"/>
+              </w:rPr>
+            </w:pPr>
+            <w:r>
+              <w:rPr>
+                <w:shd w:val="clear" w:color="auto" w:fill="FFFFFF"/>
+              </w:rPr>
+              <w:t>Yes</w:t>
+            </w:r>
+          </w:p>
+        </w:tc>
+        <w:tc>
+          <w:tcPr>
+            <w:tcW w:w="1989" w:type="dxa"/>
+          </w:tcPr>
+          <w:p>
+            <w:pPr>
+              <w:jc w:val="both"/>
+              <w:rPr>
+                <w:shd w:val="clear" w:color="auto" w:fill="FFFFFF"/>
+              </w:rPr>
+            </w:pPr>
+            <w:r>
+              <w:rPr>
+                <w:shd w:val="clear" w:color="auto" w:fill="FFFFFF"/>
+              </w:rPr>
+              <w:t>2.06 (1.16 – 3.64)</w:t>
+            </w:r>
+          </w:p>
+        </w:tc>
+        <w:tc>
+          <w:tcPr>
+            <w:tcW w:w="1990" w:type="dxa"/>
+          </w:tcPr>
+          <w:p>
+            <w:pPr>
+              <w:jc w:val="both"/>
+              <w:rPr>
+                <w:shd w:val="clear" w:color="auto" w:fill="FFFFFF"/>
+              </w:rPr>
+            </w:pPr>
+            <w:r>
+              <w:rPr>
+                <w:shd w:val="clear" w:color="auto" w:fill="FFFFFF"/>
+              </w:rPr>
+              <w:t>0.013</w:t>
+            </w:r>
+          </w:p>
+        </w:tc>
+        <w:tc>
+          <w:tcPr>
+            <w:tcW w:w="1791" w:type="dxa"/>
+          </w:tcPr>
+          <w:p>
+            <w:pPr>
+              <w:pStyle w:val="HTMLPreformatted"/>
+              <w:shd w:val="clear" w:color="auto" w:fill="FFFFFF"/>
+              <w:wordWrap w:val="0"/>
+              <w:rPr>
+                <w:rFonts w:ascii="Times New Roman" w:hAnsi="Times New Roman" w:cs="Times New Roman"/>
+                <w:sz w:val="24"/>
+                <w:szCs w:val="24"/>
+                <w:lang w:bidi="ar-SA"/>
+              </w:rPr>
+            </w:pPr>
             <w:r>
               <w:rPr>
                 <w:rStyle w:val="gnd-iwgdh3b"/>
@@ -11517,32 +13183,26 @@
                 <w:szCs w:val="24"/>
                 <w:bdr w:val="none" w:sz="0" w:space="0" w:color="auto" w:frame="1"/>
               </w:rPr>
-              <w:t>)</w:t>
-            </w:r>
-          </w:p>
-        </w:tc>
-        <w:tc>
-          <w:tcPr>
-            <w:tcW w:w="1791" w:type="dxa"/>
-          </w:tcPr>
-          <w:p>
-            <w:pPr>
-              <w:jc w:val="both"/>
-              <w:rPr>
-                <w:shd w:val="clear" w:color="auto" w:fill="FFFFFF"/>
-              </w:rPr>
-            </w:pPr>
-            <w:r>
-              <w:rPr>
-                <w:shd w:val="clear" w:color="auto" w:fill="FFFFFF"/>
-              </w:rPr>
-              <w:t>0.69</w:t>
-            </w:r>
-            <w:r>
-              <w:rPr>
-                <w:shd w:val="clear" w:color="auto" w:fill="FFFFFF"/>
-              </w:rPr>
-              <w:t>5</w:t>
+              <w:t>2.27 (1.13 - 4.55)</w:t>
+            </w:r>
+          </w:p>
+        </w:tc>
+        <w:tc>
+          <w:tcPr>
+            <w:tcW w:w="1791" w:type="dxa"/>
+          </w:tcPr>
+          <w:p>
+            <w:pPr>
+              <w:jc w:val="both"/>
+              <w:rPr>
+                <w:shd w:val="clear" w:color="auto" w:fill="FFFFFF"/>
+              </w:rPr>
+            </w:pPr>
+            <w:r>
+              <w:rPr>
+                <w:shd w:val="clear" w:color="auto" w:fill="FFFFFF"/>
+              </w:rPr>
+              <w:t>0.021</w:t>
             </w:r>
           </w:p>
         </w:tc>
@@ -11641,16 +13301,16 @@
             <w:pPr>
               <w:jc w:val="both"/>
               <w:rPr>
-                <w:shd w:val="clear" w:color="auto" w:fill="FFFFFF"/>
-              </w:rPr>
-            </w:pPr>
-            <w:r>
-              <w:rPr>
                 <w:b/>
-                <w:bCs/>
-                <w:shd w:val="clear" w:color="auto" w:fill="FFFFFF"/>
-              </w:rPr>
-              <w:t>Other comorbidities (CKD, COPD, Strokes, etc.)</w:t>
+                <w:shd w:val="clear" w:color="auto" w:fill="FFFFFF"/>
+              </w:rPr>
+            </w:pPr>
+            <w:r>
+              <w:rPr>
+                <w:b/>
+                <w:shd w:val="clear" w:color="auto" w:fill="FFFFFF"/>
+              </w:rPr>
+              <w:t>Hemorrhagic Symptoms</w:t>
             </w:r>
           </w:p>
         </w:tc>
@@ -11742,7 +13402,7 @@
               <w:rPr>
                 <w:shd w:val="clear" w:color="auto" w:fill="FFFFFF"/>
               </w:rPr>
-              <w:t>2.19 (1.18 – 4.07)</w:t>
+              <w:t>1.09 (0.40 – 2.73)</w:t>
             </w:r>
           </w:p>
         </w:tc>
@@ -11761,7 +13421,7 @@
               <w:rPr>
                 <w:shd w:val="clear" w:color="auto" w:fill="FFFFFF"/>
               </w:rPr>
-              <w:t>0.013</w:t>
+              <w:t>0.853</w:t>
             </w:r>
           </w:p>
         </w:tc>
@@ -11789,8 +13449,265 @@
                 <w:szCs w:val="24"/>
                 <w:bdr w:val="none" w:sz="0" w:space="0" w:color="auto" w:frame="1"/>
               </w:rPr>
-              <w:t>1.51</w:t>
-            </w:r>
+              <w:t>0.93 (0.31 - 2.59)</w:t>
+            </w:r>
+          </w:p>
+        </w:tc>
+        <w:tc>
+          <w:tcPr>
+            <w:tcW w:w="1791" w:type="dxa"/>
+          </w:tcPr>
+          <w:p>
+            <w:pPr>
+              <w:jc w:val="both"/>
+              <w:rPr>
+                <w:shd w:val="clear" w:color="auto" w:fill="FFFFFF"/>
+              </w:rPr>
+            </w:pPr>
+            <w:r>
+              <w:rPr>
+                <w:shd w:val="clear" w:color="auto" w:fill="FFFFFF"/>
+              </w:rPr>
+              <w:t>0.888</w:t>
+            </w:r>
+          </w:p>
+        </w:tc>
+      </w:tr>
+      <w:tr>
+        <w:tc>
+          <w:tcPr>
+            <w:tcW w:w="1789" w:type="dxa"/>
+          </w:tcPr>
+          <w:p>
+            <w:pPr>
+              <w:jc w:val="both"/>
+              <w:rPr>
+                <w:shd w:val="clear" w:color="auto" w:fill="FFFFFF"/>
+              </w:rPr>
+            </w:pPr>
+            <w:r>
+              <w:rPr>
+                <w:shd w:val="clear" w:color="auto" w:fill="FFFFFF"/>
+              </w:rPr>
+              <w:lastRenderedPageBreak/>
+              <w:t>No</w:t>
+            </w:r>
+          </w:p>
+        </w:tc>
+        <w:tc>
+          <w:tcPr>
+            <w:tcW w:w="1989" w:type="dxa"/>
+          </w:tcPr>
+          <w:p>
+            <w:pPr>
+              <w:jc w:val="both"/>
+              <w:rPr>
+                <w:shd w:val="clear" w:color="auto" w:fill="FFFFFF"/>
+              </w:rPr>
+            </w:pPr>
+            <w:r>
+              <w:rPr>
+                <w:shd w:val="clear" w:color="auto" w:fill="FFFFFF"/>
+              </w:rPr>
+              <w:t>Reference</w:t>
+            </w:r>
+          </w:p>
+        </w:tc>
+        <w:tc>
+          <w:tcPr>
+            <w:tcW w:w="1990" w:type="dxa"/>
+          </w:tcPr>
+          <w:p>
+            <w:pPr>
+              <w:jc w:val="both"/>
+              <w:rPr>
+                <w:shd w:val="clear" w:color="auto" w:fill="FFFFFF"/>
+              </w:rPr>
+            </w:pPr>
+          </w:p>
+        </w:tc>
+        <w:tc>
+          <w:tcPr>
+            <w:tcW w:w="1791" w:type="dxa"/>
+          </w:tcPr>
+          <w:p>
+            <w:pPr>
+              <w:jc w:val="both"/>
+              <w:rPr>
+                <w:shd w:val="clear" w:color="auto" w:fill="FFFFFF"/>
+              </w:rPr>
+            </w:pPr>
+            <w:r>
+              <w:rPr>
+                <w:shd w:val="clear" w:color="auto" w:fill="FFFFFF"/>
+              </w:rPr>
+              <w:t>Reference</w:t>
+            </w:r>
+          </w:p>
+        </w:tc>
+        <w:tc>
+          <w:tcPr>
+            <w:tcW w:w="1791" w:type="dxa"/>
+          </w:tcPr>
+          <w:p>
+            <w:pPr>
+              <w:jc w:val="both"/>
+              <w:rPr>
+                <w:shd w:val="clear" w:color="auto" w:fill="FFFFFF"/>
+              </w:rPr>
+            </w:pPr>
+          </w:p>
+        </w:tc>
+      </w:tr>
+      <w:tr>
+        <w:tc>
+          <w:tcPr>
+            <w:tcW w:w="1789" w:type="dxa"/>
+          </w:tcPr>
+          <w:p>
+            <w:pPr>
+              <w:jc w:val="both"/>
+              <w:rPr>
+                <w:b/>
+                <w:shd w:val="clear" w:color="auto" w:fill="FFFFFF"/>
+              </w:rPr>
+            </w:pPr>
+            <w:r>
+              <w:rPr>
+                <w:b/>
+                <w:shd w:val="clear" w:color="auto" w:fill="FFFFFF"/>
+              </w:rPr>
+              <w:t>MSK Symptoms</w:t>
+            </w:r>
+          </w:p>
+        </w:tc>
+        <w:tc>
+          <w:tcPr>
+            <w:tcW w:w="1989" w:type="dxa"/>
+          </w:tcPr>
+          <w:p>
+            <w:pPr>
+              <w:jc w:val="both"/>
+              <w:rPr>
+                <w:shd w:val="clear" w:color="auto" w:fill="FFFFFF"/>
+              </w:rPr>
+            </w:pPr>
+          </w:p>
+        </w:tc>
+        <w:tc>
+          <w:tcPr>
+            <w:tcW w:w="1990" w:type="dxa"/>
+          </w:tcPr>
+          <w:p>
+            <w:pPr>
+              <w:jc w:val="both"/>
+              <w:rPr>
+                <w:shd w:val="clear" w:color="auto" w:fill="FFFFFF"/>
+              </w:rPr>
+            </w:pPr>
+          </w:p>
+        </w:tc>
+        <w:tc>
+          <w:tcPr>
+            <w:tcW w:w="1791" w:type="dxa"/>
+          </w:tcPr>
+          <w:p>
+            <w:pPr>
+              <w:jc w:val="both"/>
+              <w:rPr>
+                <w:shd w:val="clear" w:color="auto" w:fill="FFFFFF"/>
+              </w:rPr>
+            </w:pPr>
+          </w:p>
+        </w:tc>
+        <w:tc>
+          <w:tcPr>
+            <w:tcW w:w="1791" w:type="dxa"/>
+          </w:tcPr>
+          <w:p>
+            <w:pPr>
+              <w:jc w:val="both"/>
+              <w:rPr>
+                <w:shd w:val="clear" w:color="auto" w:fill="FFFFFF"/>
+              </w:rPr>
+            </w:pPr>
+          </w:p>
+        </w:tc>
+      </w:tr>
+      <w:tr>
+        <w:tc>
+          <w:tcPr>
+            <w:tcW w:w="1789" w:type="dxa"/>
+          </w:tcPr>
+          <w:p>
+            <w:pPr>
+              <w:jc w:val="both"/>
+              <w:rPr>
+                <w:shd w:val="clear" w:color="auto" w:fill="FFFFFF"/>
+              </w:rPr>
+            </w:pPr>
+            <w:r>
+              <w:rPr>
+                <w:shd w:val="clear" w:color="auto" w:fill="FFFFFF"/>
+              </w:rPr>
+              <w:t>Yes</w:t>
+            </w:r>
+          </w:p>
+        </w:tc>
+        <w:tc>
+          <w:tcPr>
+            <w:tcW w:w="1989" w:type="dxa"/>
+          </w:tcPr>
+          <w:p>
+            <w:pPr>
+              <w:jc w:val="both"/>
+              <w:rPr>
+                <w:shd w:val="clear" w:color="auto" w:fill="FFFFFF"/>
+              </w:rPr>
+            </w:pPr>
+            <w:r>
+              <w:rPr>
+                <w:shd w:val="clear" w:color="auto" w:fill="FFFFFF"/>
+              </w:rPr>
+              <w:t>1.20 (0.77 – 1.91)</w:t>
+            </w:r>
+          </w:p>
+        </w:tc>
+        <w:tc>
+          <w:tcPr>
+            <w:tcW w:w="1990" w:type="dxa"/>
+          </w:tcPr>
+          <w:p>
+            <w:pPr>
+              <w:jc w:val="both"/>
+              <w:rPr>
+                <w:shd w:val="clear" w:color="auto" w:fill="FFFFFF"/>
+              </w:rPr>
+            </w:pPr>
+            <w:r>
+              <w:rPr>
+                <w:shd w:val="clear" w:color="auto" w:fill="FFFFFF"/>
+              </w:rPr>
+              <w:t>0.426</w:t>
+            </w:r>
+          </w:p>
+        </w:tc>
+        <w:tc>
+          <w:tcPr>
+            <w:tcW w:w="1791" w:type="dxa"/>
+          </w:tcPr>
+          <w:p>
+            <w:pPr>
+              <w:pStyle w:val="HTMLPreformatted"/>
+              <w:shd w:val="clear" w:color="auto" w:fill="FFFFFF"/>
+              <w:wordWrap w:val="0"/>
+              <w:rPr>
+                <w:rFonts w:ascii="Times New Roman" w:hAnsi="Times New Roman" w:cs="Times New Roman"/>
+                <w:sz w:val="24"/>
+                <w:szCs w:val="24"/>
+                <w:lang w:bidi="ar-SA"/>
+              </w:rPr>
+            </w:pPr>
             <w:r>
               <w:rPr>
                 <w:rStyle w:val="gnd-iwgdh3b"/>
@@ -11799,72 +13716,26 @@
                 <w:szCs w:val="24"/>
                 <w:bdr w:val="none" w:sz="0" w:space="0" w:color="auto" w:frame="1"/>
               </w:rPr>
-              <w:t xml:space="preserve"> (</w:t>
-            </w:r>
-            <w:r>
-              <w:rPr>
-                <w:rStyle w:val="gnd-iwgdh3b"/>
-                <w:rFonts w:ascii="Times New Roman" w:hAnsi="Times New Roman" w:cs="Times New Roman"/>
-                <w:sz w:val="24"/>
-                <w:szCs w:val="24"/>
-                <w:bdr w:val="none" w:sz="0" w:space="0" w:color="auto" w:frame="1"/>
-              </w:rPr>
-              <w:t>0.71</w:t>
-            </w:r>
-            <w:r>
-              <w:rPr>
-                <w:rStyle w:val="gnd-iwgdh3b"/>
-                <w:rFonts w:ascii="Times New Roman" w:hAnsi="Times New Roman" w:cs="Times New Roman"/>
-                <w:sz w:val="24"/>
-                <w:szCs w:val="24"/>
-                <w:bdr w:val="none" w:sz="0" w:space="0" w:color="auto" w:frame="1"/>
-              </w:rPr>
-              <w:t xml:space="preserve"> - </w:t>
-            </w:r>
-            <w:r>
-              <w:rPr>
-                <w:rStyle w:val="gnd-iwgdh3b"/>
-                <w:rFonts w:ascii="Times New Roman" w:hAnsi="Times New Roman" w:cs="Times New Roman"/>
-                <w:sz w:val="24"/>
-                <w:szCs w:val="24"/>
-                <w:bdr w:val="none" w:sz="0" w:space="0" w:color="auto" w:frame="1"/>
-              </w:rPr>
-              <w:t>3.18</w:t>
-            </w:r>
-            <w:r>
-              <w:rPr>
-                <w:rStyle w:val="gnd-iwgdh3b"/>
-                <w:rFonts w:ascii="Times New Roman" w:hAnsi="Times New Roman" w:cs="Times New Roman"/>
-                <w:sz w:val="24"/>
-                <w:szCs w:val="24"/>
-                <w:bdr w:val="none" w:sz="0" w:space="0" w:color="auto" w:frame="1"/>
-              </w:rPr>
-              <w:t>)</w:t>
-            </w:r>
-          </w:p>
-        </w:tc>
-        <w:tc>
-          <w:tcPr>
-            <w:tcW w:w="1791" w:type="dxa"/>
-          </w:tcPr>
-          <w:p>
-            <w:pPr>
-              <w:jc w:val="both"/>
-              <w:rPr>
-                <w:shd w:val="clear" w:color="auto" w:fill="FFFFFF"/>
-              </w:rPr>
-            </w:pPr>
-            <w:r>
-              <w:rPr>
-                <w:shd w:val="clear" w:color="auto" w:fill="FFFFFF"/>
-              </w:rPr>
-              <w:t>0.27</w:t>
-            </w:r>
-            <w:r>
-              <w:rPr>
-                <w:shd w:val="clear" w:color="auto" w:fill="FFFFFF"/>
-              </w:rPr>
-              <w:t>9</w:t>
+              <w:t>1.30 (0.76 - 2.26)</w:t>
+            </w:r>
+          </w:p>
+        </w:tc>
+        <w:tc>
+          <w:tcPr>
+            <w:tcW w:w="1791" w:type="dxa"/>
+          </w:tcPr>
+          <w:p>
+            <w:pPr>
+              <w:jc w:val="both"/>
+              <w:rPr>
+                <w:shd w:val="clear" w:color="auto" w:fill="FFFFFF"/>
+              </w:rPr>
+            </w:pPr>
+            <w:r>
+              <w:rPr>
+                <w:shd w:val="clear" w:color="auto" w:fill="FFFFFF"/>
+              </w:rPr>
+              <w:t>0.345</w:t>
             </w:r>
           </w:p>
         </w:tc>
@@ -11932,2818 +13803,6 @@
                 <w:shd w:val="clear" w:color="auto" w:fill="FFFFFF"/>
               </w:rPr>
             </w:pPr>
-          </w:p>
-        </w:tc>
-        <w:tc>
-          <w:tcPr>
-            <w:tcW w:w="1791" w:type="dxa"/>
-          </w:tcPr>
-          <w:p>
-            <w:pPr>
-              <w:jc w:val="both"/>
-              <w:rPr>
-                <w:shd w:val="clear" w:color="auto" w:fill="FFFFFF"/>
-              </w:rPr>
-            </w:pPr>
-          </w:p>
-        </w:tc>
-      </w:tr>
-      <w:tr>
-        <w:tc>
-          <w:tcPr>
-            <w:tcW w:w="9350" w:type="dxa"/>
-            <w:gridSpan w:val="5"/>
-          </w:tcPr>
-          <w:p>
-            <w:pPr>
-              <w:jc w:val="center"/>
-              <w:rPr>
-                <w:b/>
-                <w:bCs/>
-                <w:shd w:val="clear" w:color="auto" w:fill="FFFFFF"/>
-              </w:rPr>
-            </w:pPr>
-            <w:r>
-              <w:rPr>
-                <w:b/>
-                <w:bCs/>
-                <w:shd w:val="clear" w:color="auto" w:fill="FFFFFF"/>
-              </w:rPr>
-              <w:t>Sign and Symptoms</w:t>
-            </w:r>
-          </w:p>
-        </w:tc>
-      </w:tr>
-      <w:tr>
-        <w:tc>
-          <w:tcPr>
-            <w:tcW w:w="1789" w:type="dxa"/>
-          </w:tcPr>
-          <w:p>
-            <w:pPr>
-              <w:jc w:val="both"/>
-              <w:rPr>
-                <w:b/>
-                <w:bCs/>
-                <w:shd w:val="clear" w:color="auto" w:fill="FFFFFF"/>
-              </w:rPr>
-            </w:pPr>
-            <w:r>
-              <w:rPr>
-                <w:b/>
-                <w:bCs/>
-                <w:shd w:val="clear" w:color="auto" w:fill="FFFFFF"/>
-              </w:rPr>
-              <w:t>Abdominal Pain</w:t>
-            </w:r>
-          </w:p>
-        </w:tc>
-        <w:tc>
-          <w:tcPr>
-            <w:tcW w:w="1989" w:type="dxa"/>
-          </w:tcPr>
-          <w:p>
-            <w:pPr>
-              <w:jc w:val="both"/>
-              <w:rPr>
-                <w:shd w:val="clear" w:color="auto" w:fill="FFFFFF"/>
-              </w:rPr>
-            </w:pPr>
-          </w:p>
-        </w:tc>
-        <w:tc>
-          <w:tcPr>
-            <w:tcW w:w="1990" w:type="dxa"/>
-          </w:tcPr>
-          <w:p>
-            <w:pPr>
-              <w:jc w:val="both"/>
-              <w:rPr>
-                <w:shd w:val="clear" w:color="auto" w:fill="FFFFFF"/>
-              </w:rPr>
-            </w:pPr>
-          </w:p>
-        </w:tc>
-        <w:tc>
-          <w:tcPr>
-            <w:tcW w:w="1791" w:type="dxa"/>
-          </w:tcPr>
-          <w:p>
-            <w:pPr>
-              <w:jc w:val="both"/>
-              <w:rPr>
-                <w:shd w:val="clear" w:color="auto" w:fill="FFFFFF"/>
-              </w:rPr>
-            </w:pPr>
-          </w:p>
-        </w:tc>
-        <w:tc>
-          <w:tcPr>
-            <w:tcW w:w="1791" w:type="dxa"/>
-          </w:tcPr>
-          <w:p>
-            <w:pPr>
-              <w:jc w:val="both"/>
-              <w:rPr>
-                <w:shd w:val="clear" w:color="auto" w:fill="FFFFFF"/>
-              </w:rPr>
-            </w:pPr>
-          </w:p>
-        </w:tc>
-      </w:tr>
-      <w:tr>
-        <w:tc>
-          <w:tcPr>
-            <w:tcW w:w="1789" w:type="dxa"/>
-          </w:tcPr>
-          <w:p>
-            <w:pPr>
-              <w:jc w:val="both"/>
-              <w:rPr>
-                <w:shd w:val="clear" w:color="auto" w:fill="FFFFFF"/>
-              </w:rPr>
-            </w:pPr>
-            <w:r>
-              <w:rPr>
-                <w:shd w:val="clear" w:color="auto" w:fill="FFFFFF"/>
-              </w:rPr>
-              <w:t>Yes</w:t>
-            </w:r>
-          </w:p>
-        </w:tc>
-        <w:tc>
-          <w:tcPr>
-            <w:tcW w:w="1989" w:type="dxa"/>
-          </w:tcPr>
-          <w:p>
-            <w:pPr>
-              <w:jc w:val="both"/>
-              <w:rPr>
-                <w:shd w:val="clear" w:color="auto" w:fill="FFFFFF"/>
-              </w:rPr>
-            </w:pPr>
-            <w:r>
-              <w:rPr>
-                <w:shd w:val="clear" w:color="auto" w:fill="FFFFFF"/>
-              </w:rPr>
-              <w:t>2.39 (1.60 – 3.61)</w:t>
-            </w:r>
-          </w:p>
-        </w:tc>
-        <w:tc>
-          <w:tcPr>
-            <w:tcW w:w="1990" w:type="dxa"/>
-          </w:tcPr>
-          <w:p>
-            <w:pPr>
-              <w:jc w:val="both"/>
-              <w:rPr>
-                <w:shd w:val="clear" w:color="auto" w:fill="FFFFFF"/>
-              </w:rPr>
-            </w:pPr>
-            <w:r>
-              <w:rPr>
-                <w:shd w:val="clear" w:color="auto" w:fill="FFFFFF"/>
-              </w:rPr>
-              <w:t>&lt;0.001</w:t>
-            </w:r>
-          </w:p>
-        </w:tc>
-        <w:tc>
-          <w:tcPr>
-            <w:tcW w:w="1791" w:type="dxa"/>
-          </w:tcPr>
-          <w:p>
-            <w:pPr>
-              <w:jc w:val="both"/>
-              <w:rPr>
-                <w:shd w:val="clear" w:color="auto" w:fill="FFFFFF"/>
-              </w:rPr>
-            </w:pPr>
-            <w:r>
-              <w:rPr>
-                <w:shd w:val="clear" w:color="auto" w:fill="FFFFFF"/>
-              </w:rPr>
-              <w:t>2.24</w:t>
-            </w:r>
-            <w:r>
-              <w:rPr>
-                <w:shd w:val="clear" w:color="auto" w:fill="FFFFFF"/>
-              </w:rPr>
-              <w:t xml:space="preserve"> (</w:t>
-            </w:r>
-            <w:r>
-              <w:rPr>
-                <w:shd w:val="clear" w:color="auto" w:fill="FFFFFF"/>
-              </w:rPr>
-              <w:t xml:space="preserve">1.34 </w:t>
-            </w:r>
-            <w:r>
-              <w:rPr>
-                <w:shd w:val="clear" w:color="auto" w:fill="FFFFFF"/>
-              </w:rPr>
-              <w:t xml:space="preserve">- </w:t>
-            </w:r>
-            <w:r>
-              <w:rPr>
-                <w:shd w:val="clear" w:color="auto" w:fill="FFFFFF"/>
-              </w:rPr>
-              <w:t>3.80</w:t>
-            </w:r>
-            <w:r>
-              <w:rPr>
-                <w:shd w:val="clear" w:color="auto" w:fill="FFFFFF"/>
-              </w:rPr>
-              <w:t>)</w:t>
-            </w:r>
-          </w:p>
-        </w:tc>
-        <w:tc>
-          <w:tcPr>
-            <w:tcW w:w="1791" w:type="dxa"/>
-          </w:tcPr>
-          <w:p>
-            <w:pPr>
-              <w:jc w:val="both"/>
-              <w:rPr>
-                <w:shd w:val="clear" w:color="auto" w:fill="FFFFFF"/>
-              </w:rPr>
-            </w:pPr>
-            <w:r>
-              <w:rPr>
-                <w:shd w:val="clear" w:color="auto" w:fill="FFFFFF"/>
-              </w:rPr>
-              <w:t>0.002</w:t>
-            </w:r>
-          </w:p>
-        </w:tc>
-      </w:tr>
-      <w:tr>
-        <w:tc>
-          <w:tcPr>
-            <w:tcW w:w="1789" w:type="dxa"/>
-          </w:tcPr>
-          <w:p>
-            <w:pPr>
-              <w:jc w:val="both"/>
-              <w:rPr>
-                <w:shd w:val="clear" w:color="auto" w:fill="FFFFFF"/>
-              </w:rPr>
-            </w:pPr>
-            <w:r>
-              <w:rPr>
-                <w:shd w:val="clear" w:color="auto" w:fill="FFFFFF"/>
-              </w:rPr>
-              <w:t>No</w:t>
-            </w:r>
-          </w:p>
-        </w:tc>
-        <w:tc>
-          <w:tcPr>
-            <w:tcW w:w="1989" w:type="dxa"/>
-          </w:tcPr>
-          <w:p>
-            <w:pPr>
-              <w:jc w:val="both"/>
-              <w:rPr>
-                <w:shd w:val="clear" w:color="auto" w:fill="FFFFFF"/>
-              </w:rPr>
-            </w:pPr>
-            <w:r>
-              <w:rPr>
-                <w:shd w:val="clear" w:color="auto" w:fill="FFFFFF"/>
-              </w:rPr>
-              <w:t>Reference</w:t>
-            </w:r>
-          </w:p>
-        </w:tc>
-        <w:tc>
-          <w:tcPr>
-            <w:tcW w:w="1990" w:type="dxa"/>
-          </w:tcPr>
-          <w:p>
-            <w:pPr>
-              <w:jc w:val="both"/>
-              <w:rPr>
-                <w:shd w:val="clear" w:color="auto" w:fill="FFFFFF"/>
-              </w:rPr>
-            </w:pPr>
-          </w:p>
-        </w:tc>
-        <w:tc>
-          <w:tcPr>
-            <w:tcW w:w="1791" w:type="dxa"/>
-          </w:tcPr>
-          <w:p>
-            <w:pPr>
-              <w:jc w:val="both"/>
-              <w:rPr>
-                <w:shd w:val="clear" w:color="auto" w:fill="FFFFFF"/>
-              </w:rPr>
-            </w:pPr>
-            <w:r>
-              <w:rPr>
-                <w:shd w:val="clear" w:color="auto" w:fill="FFFFFF"/>
-              </w:rPr>
-              <w:t>Reference</w:t>
-            </w:r>
-          </w:p>
-        </w:tc>
-        <w:tc>
-          <w:tcPr>
-            <w:tcW w:w="1791" w:type="dxa"/>
-          </w:tcPr>
-          <w:p>
-            <w:pPr>
-              <w:jc w:val="both"/>
-              <w:rPr>
-                <w:shd w:val="clear" w:color="auto" w:fill="FFFFFF"/>
-              </w:rPr>
-            </w:pPr>
-          </w:p>
-        </w:tc>
-      </w:tr>
-      <w:tr>
-        <w:tc>
-          <w:tcPr>
-            <w:tcW w:w="1789" w:type="dxa"/>
-          </w:tcPr>
-          <w:p>
-            <w:pPr>
-              <w:jc w:val="both"/>
-              <w:rPr>
-                <w:b/>
-                <w:bCs/>
-                <w:shd w:val="clear" w:color="auto" w:fill="FFFFFF"/>
-              </w:rPr>
-            </w:pPr>
-            <w:r>
-              <w:rPr>
-                <w:b/>
-                <w:bCs/>
-                <w:shd w:val="clear" w:color="auto" w:fill="FFFFFF"/>
-              </w:rPr>
-              <w:t>Diarrhea</w:t>
-            </w:r>
-          </w:p>
-        </w:tc>
-        <w:tc>
-          <w:tcPr>
-            <w:tcW w:w="1989" w:type="dxa"/>
-          </w:tcPr>
-          <w:p>
-            <w:pPr>
-              <w:jc w:val="both"/>
-              <w:rPr>
-                <w:shd w:val="clear" w:color="auto" w:fill="FFFFFF"/>
-              </w:rPr>
-            </w:pPr>
-          </w:p>
-        </w:tc>
-        <w:tc>
-          <w:tcPr>
-            <w:tcW w:w="1990" w:type="dxa"/>
-          </w:tcPr>
-          <w:p>
-            <w:pPr>
-              <w:jc w:val="both"/>
-              <w:rPr>
-                <w:shd w:val="clear" w:color="auto" w:fill="FFFFFF"/>
-              </w:rPr>
-            </w:pPr>
-          </w:p>
-        </w:tc>
-        <w:tc>
-          <w:tcPr>
-            <w:tcW w:w="1791" w:type="dxa"/>
-          </w:tcPr>
-          <w:p>
-            <w:pPr>
-              <w:jc w:val="both"/>
-              <w:rPr>
-                <w:shd w:val="clear" w:color="auto" w:fill="FFFFFF"/>
-              </w:rPr>
-            </w:pPr>
-          </w:p>
-        </w:tc>
-        <w:tc>
-          <w:tcPr>
-            <w:tcW w:w="1791" w:type="dxa"/>
-          </w:tcPr>
-          <w:p>
-            <w:pPr>
-              <w:jc w:val="both"/>
-              <w:rPr>
-                <w:shd w:val="clear" w:color="auto" w:fill="FFFFFF"/>
-              </w:rPr>
-            </w:pPr>
-          </w:p>
-        </w:tc>
-      </w:tr>
-      <w:tr>
-        <w:tc>
-          <w:tcPr>
-            <w:tcW w:w="1789" w:type="dxa"/>
-          </w:tcPr>
-          <w:p>
-            <w:pPr>
-              <w:jc w:val="both"/>
-              <w:rPr>
-                <w:shd w:val="clear" w:color="auto" w:fill="FFFFFF"/>
-              </w:rPr>
-            </w:pPr>
-            <w:r>
-              <w:rPr>
-                <w:shd w:val="clear" w:color="auto" w:fill="FFFFFF"/>
-              </w:rPr>
-              <w:t>Yes</w:t>
-            </w:r>
-          </w:p>
-        </w:tc>
-        <w:tc>
-          <w:tcPr>
-            <w:tcW w:w="1989" w:type="dxa"/>
-          </w:tcPr>
-          <w:p>
-            <w:pPr>
-              <w:jc w:val="both"/>
-              <w:rPr>
-                <w:shd w:val="clear" w:color="auto" w:fill="FFFFFF"/>
-              </w:rPr>
-            </w:pPr>
-            <w:r>
-              <w:rPr>
-                <w:shd w:val="clear" w:color="auto" w:fill="FFFFFF"/>
-              </w:rPr>
-              <w:t>1.11 (0.68 – 1.78)</w:t>
-            </w:r>
-          </w:p>
-        </w:tc>
-        <w:tc>
-          <w:tcPr>
-            <w:tcW w:w="1990" w:type="dxa"/>
-          </w:tcPr>
-          <w:p>
-            <w:pPr>
-              <w:jc w:val="both"/>
-              <w:rPr>
-                <w:shd w:val="clear" w:color="auto" w:fill="FFFFFF"/>
-              </w:rPr>
-            </w:pPr>
-            <w:r>
-              <w:rPr>
-                <w:shd w:val="clear" w:color="auto" w:fill="FFFFFF"/>
-              </w:rPr>
-              <w:t>0.681</w:t>
-            </w:r>
-          </w:p>
-        </w:tc>
-        <w:tc>
-          <w:tcPr>
-            <w:tcW w:w="1791" w:type="dxa"/>
-          </w:tcPr>
-          <w:p>
-            <w:pPr>
-              <w:jc w:val="both"/>
-              <w:rPr>
-                <w:shd w:val="clear" w:color="auto" w:fill="FFFFFF"/>
-              </w:rPr>
-            </w:pPr>
-            <w:r>
-              <w:rPr>
-                <w:shd w:val="clear" w:color="auto" w:fill="FFFFFF"/>
-              </w:rPr>
-              <w:t>1.20</w:t>
-            </w:r>
-            <w:r>
-              <w:rPr>
-                <w:shd w:val="clear" w:color="auto" w:fill="FFFFFF"/>
-              </w:rPr>
-              <w:t xml:space="preserve"> (</w:t>
-            </w:r>
-            <w:r>
-              <w:rPr>
-                <w:shd w:val="clear" w:color="auto" w:fill="FFFFFF"/>
-              </w:rPr>
-              <w:t>0.66</w:t>
-            </w:r>
-            <w:r>
-              <w:rPr>
-                <w:shd w:val="clear" w:color="auto" w:fill="FFFFFF"/>
-              </w:rPr>
-              <w:t xml:space="preserve"> - </w:t>
-            </w:r>
-            <w:r>
-              <w:rPr>
-                <w:shd w:val="clear" w:color="auto" w:fill="FFFFFF"/>
-              </w:rPr>
-              <w:t>2.18</w:t>
-            </w:r>
-            <w:r>
-              <w:rPr>
-                <w:shd w:val="clear" w:color="auto" w:fill="FFFFFF"/>
-              </w:rPr>
-              <w:t>)</w:t>
-            </w:r>
-          </w:p>
-        </w:tc>
-        <w:tc>
-          <w:tcPr>
-            <w:tcW w:w="1791" w:type="dxa"/>
-          </w:tcPr>
-          <w:p>
-            <w:pPr>
-              <w:jc w:val="both"/>
-              <w:rPr>
-                <w:shd w:val="clear" w:color="auto" w:fill="FFFFFF"/>
-              </w:rPr>
-            </w:pPr>
-            <w:r>
-              <w:rPr>
-                <w:shd w:val="clear" w:color="auto" w:fill="FFFFFF"/>
-              </w:rPr>
-              <w:t>0.54</w:t>
-            </w:r>
-            <w:r>
-              <w:rPr>
-                <w:shd w:val="clear" w:color="auto" w:fill="FFFFFF"/>
-              </w:rPr>
-              <w:t>3</w:t>
-            </w:r>
-          </w:p>
-        </w:tc>
-      </w:tr>
-      <w:tr>
-        <w:tc>
-          <w:tcPr>
-            <w:tcW w:w="1789" w:type="dxa"/>
-          </w:tcPr>
-          <w:p>
-            <w:pPr>
-              <w:jc w:val="both"/>
-              <w:rPr>
-                <w:shd w:val="clear" w:color="auto" w:fill="FFFFFF"/>
-              </w:rPr>
-            </w:pPr>
-            <w:r>
-              <w:rPr>
-                <w:shd w:val="clear" w:color="auto" w:fill="FFFFFF"/>
-              </w:rPr>
-              <w:t>No</w:t>
-            </w:r>
-          </w:p>
-        </w:tc>
-        <w:tc>
-          <w:tcPr>
-            <w:tcW w:w="1989" w:type="dxa"/>
-          </w:tcPr>
-          <w:p>
-            <w:pPr>
-              <w:jc w:val="both"/>
-              <w:rPr>
-                <w:shd w:val="clear" w:color="auto" w:fill="FFFFFF"/>
-              </w:rPr>
-            </w:pPr>
-            <w:r>
-              <w:rPr>
-                <w:shd w:val="clear" w:color="auto" w:fill="FFFFFF"/>
-              </w:rPr>
-              <w:t>Reference</w:t>
-            </w:r>
-          </w:p>
-        </w:tc>
-        <w:tc>
-          <w:tcPr>
-            <w:tcW w:w="1990" w:type="dxa"/>
-          </w:tcPr>
-          <w:p>
-            <w:pPr>
-              <w:jc w:val="both"/>
-              <w:rPr>
-                <w:shd w:val="clear" w:color="auto" w:fill="FFFFFF"/>
-              </w:rPr>
-            </w:pPr>
-          </w:p>
-        </w:tc>
-        <w:tc>
-          <w:tcPr>
-            <w:tcW w:w="1791" w:type="dxa"/>
-          </w:tcPr>
-          <w:p>
-            <w:pPr>
-              <w:jc w:val="both"/>
-              <w:rPr>
-                <w:shd w:val="clear" w:color="auto" w:fill="FFFFFF"/>
-              </w:rPr>
-            </w:pPr>
-            <w:r>
-              <w:rPr>
-                <w:shd w:val="clear" w:color="auto" w:fill="FFFFFF"/>
-              </w:rPr>
-              <w:t>Reference</w:t>
-            </w:r>
-          </w:p>
-        </w:tc>
-        <w:tc>
-          <w:tcPr>
-            <w:tcW w:w="1791" w:type="dxa"/>
-          </w:tcPr>
-          <w:p>
-            <w:pPr>
-              <w:jc w:val="both"/>
-              <w:rPr>
-                <w:shd w:val="clear" w:color="auto" w:fill="FFFFFF"/>
-              </w:rPr>
-            </w:pPr>
-          </w:p>
-        </w:tc>
-      </w:tr>
-      <w:tr>
-        <w:tc>
-          <w:tcPr>
-            <w:tcW w:w="1789" w:type="dxa"/>
-          </w:tcPr>
-          <w:p>
-            <w:pPr>
-              <w:jc w:val="both"/>
-              <w:rPr>
-                <w:b/>
-                <w:shd w:val="clear" w:color="auto" w:fill="FFFFFF"/>
-              </w:rPr>
-            </w:pPr>
-            <w:r>
-              <w:rPr>
-                <w:b/>
-                <w:shd w:val="clear" w:color="auto" w:fill="FFFFFF"/>
-              </w:rPr>
-              <w:t>Vomiting</w:t>
-            </w:r>
-          </w:p>
-        </w:tc>
-        <w:tc>
-          <w:tcPr>
-            <w:tcW w:w="1989" w:type="dxa"/>
-          </w:tcPr>
-          <w:p>
-            <w:pPr>
-              <w:jc w:val="both"/>
-              <w:rPr>
-                <w:shd w:val="clear" w:color="auto" w:fill="FFFFFF"/>
-              </w:rPr>
-            </w:pPr>
-          </w:p>
-        </w:tc>
-        <w:tc>
-          <w:tcPr>
-            <w:tcW w:w="1990" w:type="dxa"/>
-          </w:tcPr>
-          <w:p>
-            <w:pPr>
-              <w:jc w:val="both"/>
-              <w:rPr>
-                <w:shd w:val="clear" w:color="auto" w:fill="FFFFFF"/>
-              </w:rPr>
-            </w:pPr>
-          </w:p>
-        </w:tc>
-        <w:tc>
-          <w:tcPr>
-            <w:tcW w:w="1791" w:type="dxa"/>
-          </w:tcPr>
-          <w:p>
-            <w:pPr>
-              <w:jc w:val="both"/>
-              <w:rPr>
-                <w:shd w:val="clear" w:color="auto" w:fill="FFFFFF"/>
-              </w:rPr>
-            </w:pPr>
-          </w:p>
-        </w:tc>
-        <w:tc>
-          <w:tcPr>
-            <w:tcW w:w="1791" w:type="dxa"/>
-          </w:tcPr>
-          <w:p>
-            <w:pPr>
-              <w:jc w:val="both"/>
-              <w:rPr>
-                <w:shd w:val="clear" w:color="auto" w:fill="FFFFFF"/>
-              </w:rPr>
-            </w:pPr>
-          </w:p>
-        </w:tc>
-      </w:tr>
-      <w:tr>
-        <w:tc>
-          <w:tcPr>
-            <w:tcW w:w="1789" w:type="dxa"/>
-          </w:tcPr>
-          <w:p>
-            <w:pPr>
-              <w:jc w:val="both"/>
-              <w:rPr>
-                <w:shd w:val="clear" w:color="auto" w:fill="FFFFFF"/>
-              </w:rPr>
-            </w:pPr>
-            <w:r>
-              <w:rPr>
-                <w:shd w:val="clear" w:color="auto" w:fill="FFFFFF"/>
-              </w:rPr>
-              <w:t>Yes</w:t>
-            </w:r>
-          </w:p>
-        </w:tc>
-        <w:tc>
-          <w:tcPr>
-            <w:tcW w:w="1989" w:type="dxa"/>
-          </w:tcPr>
-          <w:p>
-            <w:pPr>
-              <w:jc w:val="both"/>
-              <w:rPr>
-                <w:shd w:val="clear" w:color="auto" w:fill="FFFFFF"/>
-              </w:rPr>
-            </w:pPr>
-            <w:r>
-              <w:rPr>
-                <w:shd w:val="clear" w:color="auto" w:fill="FFFFFF"/>
-              </w:rPr>
-              <w:t>1.30 (0.63 – 2.60)</w:t>
-            </w:r>
-          </w:p>
-        </w:tc>
-        <w:tc>
-          <w:tcPr>
-            <w:tcW w:w="1990" w:type="dxa"/>
-          </w:tcPr>
-          <w:p>
-            <w:pPr>
-              <w:jc w:val="both"/>
-              <w:rPr>
-                <w:shd w:val="clear" w:color="auto" w:fill="FFFFFF"/>
-              </w:rPr>
-            </w:pPr>
-            <w:r>
-              <w:rPr>
-                <w:shd w:val="clear" w:color="auto" w:fill="FFFFFF"/>
-              </w:rPr>
-              <w:t>0.461</w:t>
-            </w:r>
-          </w:p>
-        </w:tc>
-        <w:tc>
-          <w:tcPr>
-            <w:tcW w:w="1791" w:type="dxa"/>
-          </w:tcPr>
-          <w:p>
-            <w:pPr>
-              <w:pStyle w:val="HTMLPreformatted"/>
-              <w:shd w:val="clear" w:color="auto" w:fill="FFFFFF"/>
-              <w:wordWrap w:val="0"/>
-              <w:rPr>
-                <w:rFonts w:ascii="Times New Roman" w:hAnsi="Times New Roman" w:cs="Times New Roman"/>
-                <w:sz w:val="24"/>
-                <w:szCs w:val="24"/>
-                <w:lang w:bidi="ar-SA"/>
-              </w:rPr>
-            </w:pPr>
-            <w:r>
-              <w:rPr>
-                <w:rStyle w:val="gnd-iwgdh3b"/>
-                <w:rFonts w:ascii="Times New Roman" w:hAnsi="Times New Roman" w:cs="Times New Roman"/>
-                <w:sz w:val="24"/>
-                <w:szCs w:val="24"/>
-                <w:bdr w:val="none" w:sz="0" w:space="0" w:color="auto" w:frame="1"/>
-              </w:rPr>
-              <w:t>1.15</w:t>
-            </w:r>
-            <w:r>
-              <w:rPr>
-                <w:rStyle w:val="gnd-iwgdh3b"/>
-                <w:rFonts w:ascii="Times New Roman" w:hAnsi="Times New Roman" w:cs="Times New Roman"/>
-                <w:sz w:val="24"/>
-                <w:szCs w:val="24"/>
-                <w:bdr w:val="none" w:sz="0" w:space="0" w:color="auto" w:frame="1"/>
-              </w:rPr>
-              <w:t xml:space="preserve"> (</w:t>
-            </w:r>
-            <w:r>
-              <w:rPr>
-                <w:rStyle w:val="gnd-iwgdh3b"/>
-                <w:rFonts w:ascii="Times New Roman" w:hAnsi="Times New Roman" w:cs="Times New Roman"/>
-                <w:sz w:val="24"/>
-                <w:szCs w:val="24"/>
-                <w:bdr w:val="none" w:sz="0" w:space="0" w:color="auto" w:frame="1"/>
-              </w:rPr>
-              <w:t>0.48</w:t>
-            </w:r>
-            <w:r>
-              <w:rPr>
-                <w:rStyle w:val="gnd-iwgdh3b"/>
-                <w:rFonts w:ascii="Times New Roman" w:hAnsi="Times New Roman" w:cs="Times New Roman"/>
-                <w:sz w:val="24"/>
-                <w:szCs w:val="24"/>
-                <w:bdr w:val="none" w:sz="0" w:space="0" w:color="auto" w:frame="1"/>
-              </w:rPr>
-              <w:t xml:space="preserve"> - </w:t>
-            </w:r>
-            <w:r>
-              <w:rPr>
-                <w:rStyle w:val="gnd-iwgdh3b"/>
-                <w:rFonts w:ascii="Times New Roman" w:hAnsi="Times New Roman" w:cs="Times New Roman"/>
-                <w:sz w:val="24"/>
-                <w:szCs w:val="24"/>
-                <w:bdr w:val="none" w:sz="0" w:space="0" w:color="auto" w:frame="1"/>
-              </w:rPr>
-              <w:t>2.67</w:t>
-            </w:r>
-            <w:r>
-              <w:rPr>
-                <w:rStyle w:val="gnd-iwgdh3b"/>
-                <w:rFonts w:ascii="Times New Roman" w:hAnsi="Times New Roman" w:cs="Times New Roman"/>
-                <w:sz w:val="24"/>
-                <w:szCs w:val="24"/>
-                <w:bdr w:val="none" w:sz="0" w:space="0" w:color="auto" w:frame="1"/>
-              </w:rPr>
-              <w:t>)</w:t>
-            </w:r>
-          </w:p>
-        </w:tc>
-        <w:tc>
-          <w:tcPr>
-            <w:tcW w:w="1791" w:type="dxa"/>
-          </w:tcPr>
-          <w:p>
-            <w:pPr>
-              <w:jc w:val="both"/>
-              <w:rPr>
-                <w:shd w:val="clear" w:color="auto" w:fill="FFFFFF"/>
-              </w:rPr>
-            </w:pPr>
-            <w:r>
-              <w:rPr>
-                <w:shd w:val="clear" w:color="auto" w:fill="FFFFFF"/>
-              </w:rPr>
-              <w:t>0.743</w:t>
-            </w:r>
-          </w:p>
-        </w:tc>
-      </w:tr>
-      <w:tr>
-        <w:tc>
-          <w:tcPr>
-            <w:tcW w:w="1789" w:type="dxa"/>
-          </w:tcPr>
-          <w:p>
-            <w:pPr>
-              <w:jc w:val="both"/>
-              <w:rPr>
-                <w:shd w:val="clear" w:color="auto" w:fill="FFFFFF"/>
-              </w:rPr>
-            </w:pPr>
-            <w:r>
-              <w:rPr>
-                <w:shd w:val="clear" w:color="auto" w:fill="FFFFFF"/>
-              </w:rPr>
-              <w:t>No</w:t>
-            </w:r>
-          </w:p>
-        </w:tc>
-        <w:tc>
-          <w:tcPr>
-            <w:tcW w:w="1989" w:type="dxa"/>
-          </w:tcPr>
-          <w:p>
-            <w:pPr>
-              <w:jc w:val="both"/>
-              <w:rPr>
-                <w:shd w:val="clear" w:color="auto" w:fill="FFFFFF"/>
-              </w:rPr>
-            </w:pPr>
-            <w:r>
-              <w:rPr>
-                <w:shd w:val="clear" w:color="auto" w:fill="FFFFFF"/>
-              </w:rPr>
-              <w:t>Reference</w:t>
-            </w:r>
-          </w:p>
-        </w:tc>
-        <w:tc>
-          <w:tcPr>
-            <w:tcW w:w="1990" w:type="dxa"/>
-          </w:tcPr>
-          <w:p>
-            <w:pPr>
-              <w:jc w:val="both"/>
-              <w:rPr>
-                <w:shd w:val="clear" w:color="auto" w:fill="FFFFFF"/>
-              </w:rPr>
-            </w:pPr>
-          </w:p>
-        </w:tc>
-        <w:tc>
-          <w:tcPr>
-            <w:tcW w:w="1791" w:type="dxa"/>
-          </w:tcPr>
-          <w:p>
-            <w:pPr>
-              <w:jc w:val="both"/>
-              <w:rPr>
-                <w:shd w:val="clear" w:color="auto" w:fill="FFFFFF"/>
-              </w:rPr>
-            </w:pPr>
-            <w:r>
-              <w:rPr>
-                <w:shd w:val="clear" w:color="auto" w:fill="FFFFFF"/>
-              </w:rPr>
-              <w:t>Reference</w:t>
-            </w:r>
-          </w:p>
-        </w:tc>
-        <w:tc>
-          <w:tcPr>
-            <w:tcW w:w="1791" w:type="dxa"/>
-          </w:tcPr>
-          <w:p>
-            <w:pPr>
-              <w:jc w:val="both"/>
-              <w:rPr>
-                <w:shd w:val="clear" w:color="auto" w:fill="FFFFFF"/>
-              </w:rPr>
-            </w:pPr>
-          </w:p>
-        </w:tc>
-      </w:tr>
-      <w:tr>
-        <w:tc>
-          <w:tcPr>
-            <w:tcW w:w="1789" w:type="dxa"/>
-          </w:tcPr>
-          <w:p>
-            <w:pPr>
-              <w:jc w:val="both"/>
-              <w:rPr>
-                <w:b/>
-                <w:shd w:val="clear" w:color="auto" w:fill="FFFFFF"/>
-              </w:rPr>
-            </w:pPr>
-            <w:r>
-              <w:rPr>
-                <w:b/>
-                <w:shd w:val="clear" w:color="auto" w:fill="FFFFFF"/>
-              </w:rPr>
-              <w:t>Lethargy</w:t>
-            </w:r>
-          </w:p>
-        </w:tc>
-        <w:tc>
-          <w:tcPr>
-            <w:tcW w:w="1989" w:type="dxa"/>
-          </w:tcPr>
-          <w:p>
-            <w:pPr>
-              <w:jc w:val="both"/>
-              <w:rPr>
-                <w:shd w:val="clear" w:color="auto" w:fill="FFFFFF"/>
-              </w:rPr>
-            </w:pPr>
-          </w:p>
-        </w:tc>
-        <w:tc>
-          <w:tcPr>
-            <w:tcW w:w="1990" w:type="dxa"/>
-          </w:tcPr>
-          <w:p>
-            <w:pPr>
-              <w:jc w:val="both"/>
-              <w:rPr>
-                <w:shd w:val="clear" w:color="auto" w:fill="FFFFFF"/>
-              </w:rPr>
-            </w:pPr>
-          </w:p>
-        </w:tc>
-        <w:tc>
-          <w:tcPr>
-            <w:tcW w:w="1791" w:type="dxa"/>
-          </w:tcPr>
-          <w:p>
-            <w:pPr>
-              <w:jc w:val="both"/>
-              <w:rPr>
-                <w:shd w:val="clear" w:color="auto" w:fill="FFFFFF"/>
-              </w:rPr>
-            </w:pPr>
-          </w:p>
-        </w:tc>
-        <w:tc>
-          <w:tcPr>
-            <w:tcW w:w="1791" w:type="dxa"/>
-          </w:tcPr>
-          <w:p>
-            <w:pPr>
-              <w:jc w:val="both"/>
-              <w:rPr>
-                <w:shd w:val="clear" w:color="auto" w:fill="FFFFFF"/>
-              </w:rPr>
-            </w:pPr>
-          </w:p>
-        </w:tc>
-      </w:tr>
-      <w:tr>
-        <w:tc>
-          <w:tcPr>
-            <w:tcW w:w="1789" w:type="dxa"/>
-          </w:tcPr>
-          <w:p>
-            <w:pPr>
-              <w:jc w:val="both"/>
-              <w:rPr>
-                <w:shd w:val="clear" w:color="auto" w:fill="FFFFFF"/>
-              </w:rPr>
-            </w:pPr>
-            <w:r>
-              <w:rPr>
-                <w:shd w:val="clear" w:color="auto" w:fill="FFFFFF"/>
-              </w:rPr>
-              <w:t>Yes</w:t>
-            </w:r>
-          </w:p>
-        </w:tc>
-        <w:tc>
-          <w:tcPr>
-            <w:tcW w:w="1989" w:type="dxa"/>
-          </w:tcPr>
-          <w:p>
-            <w:pPr>
-              <w:jc w:val="both"/>
-              <w:rPr>
-                <w:shd w:val="clear" w:color="auto" w:fill="FFFFFF"/>
-              </w:rPr>
-            </w:pPr>
-            <w:r>
-              <w:rPr>
-                <w:shd w:val="clear" w:color="auto" w:fill="FFFFFF"/>
-              </w:rPr>
-              <w:t>3.08 (1.69 – 5.71)</w:t>
-            </w:r>
-          </w:p>
-        </w:tc>
-        <w:tc>
-          <w:tcPr>
-            <w:tcW w:w="1990" w:type="dxa"/>
-          </w:tcPr>
-          <w:p>
-            <w:pPr>
-              <w:jc w:val="both"/>
-              <w:rPr>
-                <w:shd w:val="clear" w:color="auto" w:fill="FFFFFF"/>
-              </w:rPr>
-            </w:pPr>
-            <w:r>
-              <w:rPr>
-                <w:shd w:val="clear" w:color="auto" w:fill="FFFFFF"/>
-              </w:rPr>
-              <w:t>&lt;0.001</w:t>
-            </w:r>
-          </w:p>
-        </w:tc>
-        <w:tc>
-          <w:tcPr>
-            <w:tcW w:w="1791" w:type="dxa"/>
-          </w:tcPr>
-          <w:p>
-            <w:pPr>
-              <w:pStyle w:val="HTMLPreformatted"/>
-              <w:shd w:val="clear" w:color="auto" w:fill="FFFFFF"/>
-              <w:wordWrap w:val="0"/>
-              <w:rPr>
-                <w:rFonts w:ascii="Times New Roman" w:hAnsi="Times New Roman" w:cs="Times New Roman"/>
-                <w:sz w:val="24"/>
-                <w:szCs w:val="24"/>
-                <w:lang w:bidi="ar-SA"/>
-              </w:rPr>
-            </w:pPr>
-            <w:r>
-              <w:rPr>
-                <w:rStyle w:val="gnd-iwgdh3b"/>
-                <w:rFonts w:ascii="Times New Roman" w:hAnsi="Times New Roman" w:cs="Times New Roman"/>
-                <w:sz w:val="24"/>
-                <w:szCs w:val="24"/>
-                <w:bdr w:val="none" w:sz="0" w:space="0" w:color="auto" w:frame="1"/>
-              </w:rPr>
-              <w:t>2.8</w:t>
-            </w:r>
-            <w:r>
-              <w:rPr>
-                <w:rStyle w:val="gnd-iwgdh3b"/>
-                <w:rFonts w:ascii="Times New Roman" w:hAnsi="Times New Roman" w:cs="Times New Roman"/>
-                <w:sz w:val="24"/>
-                <w:szCs w:val="24"/>
-                <w:bdr w:val="none" w:sz="0" w:space="0" w:color="auto" w:frame="1"/>
-              </w:rPr>
-              <w:t>1 (</w:t>
-            </w:r>
-            <w:r>
-              <w:rPr>
-                <w:rStyle w:val="gnd-iwgdh3b"/>
-                <w:rFonts w:ascii="Times New Roman" w:hAnsi="Times New Roman" w:cs="Times New Roman"/>
-                <w:sz w:val="24"/>
-                <w:szCs w:val="24"/>
-                <w:bdr w:val="none" w:sz="0" w:space="0" w:color="auto" w:frame="1"/>
-              </w:rPr>
-              <w:t>1.36</w:t>
-            </w:r>
-            <w:r>
-              <w:rPr>
-                <w:rStyle w:val="gnd-iwgdh3b"/>
-                <w:rFonts w:ascii="Times New Roman" w:hAnsi="Times New Roman" w:cs="Times New Roman"/>
-                <w:sz w:val="24"/>
-                <w:szCs w:val="24"/>
-                <w:bdr w:val="none" w:sz="0" w:space="0" w:color="auto" w:frame="1"/>
-              </w:rPr>
-              <w:t xml:space="preserve"> - </w:t>
-            </w:r>
-            <w:r>
-              <w:rPr>
-                <w:rStyle w:val="gnd-iwgdh3b"/>
-                <w:rFonts w:ascii="Times New Roman" w:hAnsi="Times New Roman" w:cs="Times New Roman"/>
-                <w:sz w:val="24"/>
-                <w:szCs w:val="24"/>
-                <w:bdr w:val="none" w:sz="0" w:space="0" w:color="auto" w:frame="1"/>
-              </w:rPr>
-              <w:t>5.88</w:t>
-            </w:r>
-            <w:r>
-              <w:rPr>
-                <w:rStyle w:val="gnd-iwgdh3b"/>
-                <w:rFonts w:ascii="Times New Roman" w:hAnsi="Times New Roman" w:cs="Times New Roman"/>
-                <w:sz w:val="24"/>
-                <w:szCs w:val="24"/>
-                <w:bdr w:val="none" w:sz="0" w:space="0" w:color="auto" w:frame="1"/>
-              </w:rPr>
-              <w:t>)</w:t>
-            </w:r>
-          </w:p>
-        </w:tc>
-        <w:tc>
-          <w:tcPr>
-            <w:tcW w:w="1791" w:type="dxa"/>
-          </w:tcPr>
-          <w:p>
-            <w:pPr>
-              <w:jc w:val="both"/>
-              <w:rPr>
-                <w:shd w:val="clear" w:color="auto" w:fill="FFFFFF"/>
-              </w:rPr>
-            </w:pPr>
-            <w:r>
-              <w:rPr>
-                <w:shd w:val="clear" w:color="auto" w:fill="FFFFFF"/>
-              </w:rPr>
-              <w:t>0.00</w:t>
-            </w:r>
-            <w:r>
-              <w:rPr>
-                <w:shd w:val="clear" w:color="auto" w:fill="FFFFFF"/>
-              </w:rPr>
-              <w:t>6</w:t>
-            </w:r>
-          </w:p>
-        </w:tc>
-      </w:tr>
-      <w:tr>
-        <w:tc>
-          <w:tcPr>
-            <w:tcW w:w="1789" w:type="dxa"/>
-          </w:tcPr>
-          <w:p>
-            <w:pPr>
-              <w:jc w:val="both"/>
-              <w:rPr>
-                <w:shd w:val="clear" w:color="auto" w:fill="FFFFFF"/>
-              </w:rPr>
-            </w:pPr>
-            <w:r>
-              <w:rPr>
-                <w:shd w:val="clear" w:color="auto" w:fill="FFFFFF"/>
-              </w:rPr>
-              <w:t>No</w:t>
-            </w:r>
-          </w:p>
-        </w:tc>
-        <w:tc>
-          <w:tcPr>
-            <w:tcW w:w="1989" w:type="dxa"/>
-          </w:tcPr>
-          <w:p>
-            <w:pPr>
-              <w:jc w:val="both"/>
-              <w:rPr>
-                <w:shd w:val="clear" w:color="auto" w:fill="FFFFFF"/>
-              </w:rPr>
-            </w:pPr>
-            <w:r>
-              <w:rPr>
-                <w:shd w:val="clear" w:color="auto" w:fill="FFFFFF"/>
-              </w:rPr>
-              <w:t>Reference</w:t>
-            </w:r>
-          </w:p>
-        </w:tc>
-        <w:tc>
-          <w:tcPr>
-            <w:tcW w:w="1990" w:type="dxa"/>
-          </w:tcPr>
-          <w:p>
-            <w:pPr>
-              <w:jc w:val="both"/>
-              <w:rPr>
-                <w:shd w:val="clear" w:color="auto" w:fill="FFFFFF"/>
-              </w:rPr>
-            </w:pPr>
-          </w:p>
-        </w:tc>
-        <w:tc>
-          <w:tcPr>
-            <w:tcW w:w="1791" w:type="dxa"/>
-          </w:tcPr>
-          <w:p>
-            <w:pPr>
-              <w:jc w:val="both"/>
-              <w:rPr>
-                <w:shd w:val="clear" w:color="auto" w:fill="FFFFFF"/>
-              </w:rPr>
-            </w:pPr>
-            <w:r>
-              <w:rPr>
-                <w:shd w:val="clear" w:color="auto" w:fill="FFFFFF"/>
-              </w:rPr>
-              <w:t>Reference</w:t>
-            </w:r>
-          </w:p>
-        </w:tc>
-        <w:tc>
-          <w:tcPr>
-            <w:tcW w:w="1791" w:type="dxa"/>
-          </w:tcPr>
-          <w:p>
-            <w:pPr>
-              <w:jc w:val="both"/>
-              <w:rPr>
-                <w:shd w:val="clear" w:color="auto" w:fill="FFFFFF"/>
-              </w:rPr>
-            </w:pPr>
-          </w:p>
-        </w:tc>
-      </w:tr>
-      <w:tr>
-        <w:tc>
-          <w:tcPr>
-            <w:tcW w:w="1789" w:type="dxa"/>
-          </w:tcPr>
-          <w:p>
-            <w:pPr>
-              <w:jc w:val="both"/>
-              <w:rPr>
-                <w:b/>
-                <w:shd w:val="clear" w:color="auto" w:fill="FFFFFF"/>
-              </w:rPr>
-            </w:pPr>
-            <w:r>
-              <w:rPr>
-                <w:b/>
-                <w:shd w:val="clear" w:color="auto" w:fill="FFFFFF"/>
-              </w:rPr>
-              <w:t>Headache</w:t>
-            </w:r>
-          </w:p>
-        </w:tc>
-        <w:tc>
-          <w:tcPr>
-            <w:tcW w:w="1989" w:type="dxa"/>
-          </w:tcPr>
-          <w:p>
-            <w:pPr>
-              <w:jc w:val="both"/>
-              <w:rPr>
-                <w:shd w:val="clear" w:color="auto" w:fill="FFFFFF"/>
-              </w:rPr>
-            </w:pPr>
-          </w:p>
-        </w:tc>
-        <w:tc>
-          <w:tcPr>
-            <w:tcW w:w="1990" w:type="dxa"/>
-          </w:tcPr>
-          <w:p>
-            <w:pPr>
-              <w:jc w:val="both"/>
-              <w:rPr>
-                <w:shd w:val="clear" w:color="auto" w:fill="FFFFFF"/>
-              </w:rPr>
-            </w:pPr>
-          </w:p>
-        </w:tc>
-        <w:tc>
-          <w:tcPr>
-            <w:tcW w:w="1791" w:type="dxa"/>
-          </w:tcPr>
-          <w:p>
-            <w:pPr>
-              <w:jc w:val="both"/>
-              <w:rPr>
-                <w:shd w:val="clear" w:color="auto" w:fill="FFFFFF"/>
-              </w:rPr>
-            </w:pPr>
-          </w:p>
-        </w:tc>
-        <w:tc>
-          <w:tcPr>
-            <w:tcW w:w="1791" w:type="dxa"/>
-          </w:tcPr>
-          <w:p>
-            <w:pPr>
-              <w:jc w:val="both"/>
-              <w:rPr>
-                <w:shd w:val="clear" w:color="auto" w:fill="FFFFFF"/>
-              </w:rPr>
-            </w:pPr>
-          </w:p>
-        </w:tc>
-      </w:tr>
-      <w:tr>
-        <w:tc>
-          <w:tcPr>
-            <w:tcW w:w="1789" w:type="dxa"/>
-          </w:tcPr>
-          <w:p>
-            <w:pPr>
-              <w:jc w:val="both"/>
-              <w:rPr>
-                <w:shd w:val="clear" w:color="auto" w:fill="FFFFFF"/>
-              </w:rPr>
-            </w:pPr>
-            <w:r>
-              <w:rPr>
-                <w:shd w:val="clear" w:color="auto" w:fill="FFFFFF"/>
-              </w:rPr>
-              <w:t>Yes</w:t>
-            </w:r>
-          </w:p>
-        </w:tc>
-        <w:tc>
-          <w:tcPr>
-            <w:tcW w:w="1989" w:type="dxa"/>
-          </w:tcPr>
-          <w:p>
-            <w:pPr>
-              <w:jc w:val="both"/>
-              <w:rPr>
-                <w:shd w:val="clear" w:color="auto" w:fill="FFFFFF"/>
-              </w:rPr>
-            </w:pPr>
-            <w:r>
-              <w:rPr>
-                <w:shd w:val="clear" w:color="auto" w:fill="FFFFFF"/>
-              </w:rPr>
-              <w:t>0.93 (0.58 – 1.51)</w:t>
-            </w:r>
-          </w:p>
-        </w:tc>
-        <w:tc>
-          <w:tcPr>
-            <w:tcW w:w="1990" w:type="dxa"/>
-          </w:tcPr>
-          <w:p>
-            <w:pPr>
-              <w:jc w:val="both"/>
-              <w:rPr>
-                <w:shd w:val="clear" w:color="auto" w:fill="FFFFFF"/>
-              </w:rPr>
-            </w:pPr>
-            <w:r>
-              <w:rPr>
-                <w:shd w:val="clear" w:color="auto" w:fill="FFFFFF"/>
-              </w:rPr>
-              <w:t>0.780</w:t>
-            </w:r>
-          </w:p>
-        </w:tc>
-        <w:tc>
-          <w:tcPr>
-            <w:tcW w:w="1791" w:type="dxa"/>
-          </w:tcPr>
-          <w:p>
-            <w:pPr>
-              <w:jc w:val="both"/>
-              <w:rPr>
-                <w:shd w:val="clear" w:color="auto" w:fill="FFFFFF"/>
-              </w:rPr>
-            </w:pPr>
-            <w:r>
-              <w:rPr>
-                <w:rStyle w:val="gnd-iwgdh3b"/>
-                <w:bdr w:val="none" w:sz="0" w:space="0" w:color="auto" w:frame="1"/>
-              </w:rPr>
-              <w:t>0.75</w:t>
-            </w:r>
-            <w:r>
-              <w:rPr>
-                <w:rStyle w:val="gnd-iwgdh3b"/>
-                <w:bdr w:val="none" w:sz="0" w:space="0" w:color="auto" w:frame="1"/>
-              </w:rPr>
-              <w:t xml:space="preserve"> (</w:t>
-            </w:r>
-            <w:r>
-              <w:rPr>
-                <w:rStyle w:val="gnd-iwgdh3b"/>
-                <w:bdr w:val="none" w:sz="0" w:space="0" w:color="auto" w:frame="1"/>
-              </w:rPr>
-              <w:t>0.42</w:t>
-            </w:r>
-            <w:r>
-              <w:rPr>
-                <w:rStyle w:val="gnd-iwgdh3b"/>
-                <w:bdr w:val="none" w:sz="0" w:space="0" w:color="auto" w:frame="1"/>
-              </w:rPr>
-              <w:t xml:space="preserve"> - </w:t>
-            </w:r>
-            <w:r>
-              <w:rPr>
-                <w:rStyle w:val="gnd-iwgdh3b"/>
-                <w:bdr w:val="none" w:sz="0" w:space="0" w:color="auto" w:frame="1"/>
-              </w:rPr>
-              <w:t>1.36</w:t>
-            </w:r>
-            <w:r>
-              <w:rPr>
-                <w:rStyle w:val="gnd-iwgdh3b"/>
-                <w:bdr w:val="none" w:sz="0" w:space="0" w:color="auto" w:frame="1"/>
-              </w:rPr>
-              <w:t>)</w:t>
-            </w:r>
-          </w:p>
-        </w:tc>
-        <w:tc>
-          <w:tcPr>
-            <w:tcW w:w="1791" w:type="dxa"/>
-          </w:tcPr>
-          <w:p>
-            <w:pPr>
-              <w:jc w:val="both"/>
-              <w:rPr>
-                <w:shd w:val="clear" w:color="auto" w:fill="FFFFFF"/>
-              </w:rPr>
-            </w:pPr>
-            <w:r>
-              <w:rPr>
-                <w:shd w:val="clear" w:color="auto" w:fill="FFFFFF"/>
-              </w:rPr>
-              <w:t>0.338</w:t>
-            </w:r>
-          </w:p>
-        </w:tc>
-      </w:tr>
-      <w:tr>
-        <w:tc>
-          <w:tcPr>
-            <w:tcW w:w="1789" w:type="dxa"/>
-          </w:tcPr>
-          <w:p>
-            <w:pPr>
-              <w:jc w:val="both"/>
-              <w:rPr>
-                <w:shd w:val="clear" w:color="auto" w:fill="FFFFFF"/>
-              </w:rPr>
-            </w:pPr>
-            <w:r>
-              <w:rPr>
-                <w:shd w:val="clear" w:color="auto" w:fill="FFFFFF"/>
-              </w:rPr>
-              <w:t>No</w:t>
-            </w:r>
-          </w:p>
-        </w:tc>
-        <w:tc>
-          <w:tcPr>
-            <w:tcW w:w="1989" w:type="dxa"/>
-          </w:tcPr>
-          <w:p>
-            <w:pPr>
-              <w:jc w:val="both"/>
-              <w:rPr>
-                <w:shd w:val="clear" w:color="auto" w:fill="FFFFFF"/>
-              </w:rPr>
-            </w:pPr>
-            <w:r>
-              <w:rPr>
-                <w:shd w:val="clear" w:color="auto" w:fill="FFFFFF"/>
-              </w:rPr>
-              <w:t>Reference</w:t>
-            </w:r>
-          </w:p>
-        </w:tc>
-        <w:tc>
-          <w:tcPr>
-            <w:tcW w:w="1990" w:type="dxa"/>
-          </w:tcPr>
-          <w:p>
-            <w:pPr>
-              <w:jc w:val="both"/>
-              <w:rPr>
-                <w:shd w:val="clear" w:color="auto" w:fill="FFFFFF"/>
-              </w:rPr>
-            </w:pPr>
-          </w:p>
-        </w:tc>
-        <w:tc>
-          <w:tcPr>
-            <w:tcW w:w="1791" w:type="dxa"/>
-          </w:tcPr>
-          <w:p>
-            <w:pPr>
-              <w:jc w:val="both"/>
-              <w:rPr>
-                <w:shd w:val="clear" w:color="auto" w:fill="FFFFFF"/>
-              </w:rPr>
-            </w:pPr>
-            <w:r>
-              <w:rPr>
-                <w:shd w:val="clear" w:color="auto" w:fill="FFFFFF"/>
-              </w:rPr>
-              <w:t>Reference</w:t>
-            </w:r>
-          </w:p>
-        </w:tc>
-        <w:tc>
-          <w:tcPr>
-            <w:tcW w:w="1791" w:type="dxa"/>
-          </w:tcPr>
-          <w:p>
-            <w:pPr>
-              <w:jc w:val="both"/>
-              <w:rPr>
-                <w:shd w:val="clear" w:color="auto" w:fill="FFFFFF"/>
-              </w:rPr>
-            </w:pPr>
-          </w:p>
-        </w:tc>
-      </w:tr>
-      <w:tr>
-        <w:tc>
-          <w:tcPr>
-            <w:tcW w:w="1789" w:type="dxa"/>
-          </w:tcPr>
-          <w:p>
-            <w:pPr>
-              <w:jc w:val="both"/>
-              <w:rPr>
-                <w:b/>
-                <w:shd w:val="clear" w:color="auto" w:fill="FFFFFF"/>
-              </w:rPr>
-            </w:pPr>
-            <w:r>
-              <w:rPr>
-                <w:b/>
-                <w:shd w:val="clear" w:color="auto" w:fill="FFFFFF"/>
-              </w:rPr>
-              <w:t>Rash</w:t>
-            </w:r>
-          </w:p>
-        </w:tc>
-        <w:tc>
-          <w:tcPr>
-            <w:tcW w:w="1989" w:type="dxa"/>
-          </w:tcPr>
-          <w:p>
-            <w:pPr>
-              <w:jc w:val="both"/>
-              <w:rPr>
-                <w:shd w:val="clear" w:color="auto" w:fill="FFFFFF"/>
-              </w:rPr>
-            </w:pPr>
-          </w:p>
-        </w:tc>
-        <w:tc>
-          <w:tcPr>
-            <w:tcW w:w="1990" w:type="dxa"/>
-          </w:tcPr>
-          <w:p>
-            <w:pPr>
-              <w:jc w:val="both"/>
-              <w:rPr>
-                <w:shd w:val="clear" w:color="auto" w:fill="FFFFFF"/>
-              </w:rPr>
-            </w:pPr>
-          </w:p>
-        </w:tc>
-        <w:tc>
-          <w:tcPr>
-            <w:tcW w:w="1791" w:type="dxa"/>
-          </w:tcPr>
-          <w:p>
-            <w:pPr>
-              <w:jc w:val="both"/>
-              <w:rPr>
-                <w:shd w:val="clear" w:color="auto" w:fill="FFFFFF"/>
-              </w:rPr>
-            </w:pPr>
-          </w:p>
-        </w:tc>
-        <w:tc>
-          <w:tcPr>
-            <w:tcW w:w="1791" w:type="dxa"/>
-          </w:tcPr>
-          <w:p>
-            <w:pPr>
-              <w:jc w:val="both"/>
-              <w:rPr>
-                <w:shd w:val="clear" w:color="auto" w:fill="FFFFFF"/>
-              </w:rPr>
-            </w:pPr>
-          </w:p>
-        </w:tc>
-      </w:tr>
-      <w:tr>
-        <w:tc>
-          <w:tcPr>
-            <w:tcW w:w="1789" w:type="dxa"/>
-          </w:tcPr>
-          <w:p>
-            <w:pPr>
-              <w:jc w:val="both"/>
-              <w:rPr>
-                <w:shd w:val="clear" w:color="auto" w:fill="FFFFFF"/>
-              </w:rPr>
-            </w:pPr>
-            <w:r>
-              <w:rPr>
-                <w:shd w:val="clear" w:color="auto" w:fill="FFFFFF"/>
-              </w:rPr>
-              <w:t>Yes</w:t>
-            </w:r>
-          </w:p>
-        </w:tc>
-        <w:tc>
-          <w:tcPr>
-            <w:tcW w:w="1989" w:type="dxa"/>
-          </w:tcPr>
-          <w:p>
-            <w:pPr>
-              <w:jc w:val="both"/>
-              <w:rPr>
-                <w:shd w:val="clear" w:color="auto" w:fill="FFFFFF"/>
-              </w:rPr>
-            </w:pPr>
-            <w:r>
-              <w:rPr>
-                <w:shd w:val="clear" w:color="auto" w:fill="FFFFFF"/>
-              </w:rPr>
-              <w:t>1.08 (0.70 – 1.68)</w:t>
-            </w:r>
-          </w:p>
-        </w:tc>
-        <w:tc>
-          <w:tcPr>
-            <w:tcW w:w="1990" w:type="dxa"/>
-          </w:tcPr>
-          <w:p>
-            <w:pPr>
-              <w:jc w:val="both"/>
-              <w:rPr>
-                <w:shd w:val="clear" w:color="auto" w:fill="FFFFFF"/>
-              </w:rPr>
-            </w:pPr>
-            <w:r>
-              <w:rPr>
-                <w:shd w:val="clear" w:color="auto" w:fill="FFFFFF"/>
-              </w:rPr>
-              <w:t>0.742</w:t>
-            </w:r>
-          </w:p>
-        </w:tc>
-        <w:tc>
-          <w:tcPr>
-            <w:tcW w:w="1791" w:type="dxa"/>
-          </w:tcPr>
-          <w:p>
-            <w:pPr>
-              <w:pStyle w:val="HTMLPreformatted"/>
-              <w:shd w:val="clear" w:color="auto" w:fill="FFFFFF"/>
-              <w:wordWrap w:val="0"/>
-              <w:rPr>
-                <w:rFonts w:ascii="Times New Roman" w:hAnsi="Times New Roman" w:cs="Times New Roman"/>
-                <w:sz w:val="24"/>
-                <w:szCs w:val="24"/>
-                <w:lang w:bidi="ar-SA"/>
-              </w:rPr>
-            </w:pPr>
-            <w:r>
-              <w:rPr>
-                <w:rStyle w:val="gnd-iwgdh3b"/>
-                <w:rFonts w:ascii="Times New Roman" w:hAnsi="Times New Roman" w:cs="Times New Roman"/>
-                <w:sz w:val="24"/>
-                <w:szCs w:val="24"/>
-                <w:bdr w:val="none" w:sz="0" w:space="0" w:color="auto" w:frame="1"/>
-              </w:rPr>
-              <w:t>1.13</w:t>
-            </w:r>
-            <w:r>
-              <w:rPr>
-                <w:rStyle w:val="gnd-iwgdh3b"/>
-                <w:rFonts w:ascii="Times New Roman" w:hAnsi="Times New Roman" w:cs="Times New Roman"/>
-                <w:sz w:val="24"/>
-                <w:szCs w:val="24"/>
-                <w:bdr w:val="none" w:sz="0" w:space="0" w:color="auto" w:frame="1"/>
-              </w:rPr>
-              <w:t xml:space="preserve"> (</w:t>
-            </w:r>
-            <w:r>
-              <w:rPr>
-                <w:rStyle w:val="gnd-iwgdh3b"/>
-                <w:rFonts w:ascii="Times New Roman" w:hAnsi="Times New Roman" w:cs="Times New Roman"/>
-                <w:sz w:val="24"/>
-                <w:szCs w:val="24"/>
-                <w:bdr w:val="none" w:sz="0" w:space="0" w:color="auto" w:frame="1"/>
-              </w:rPr>
-              <w:t>0.66</w:t>
-            </w:r>
-            <w:r>
-              <w:rPr>
-                <w:rStyle w:val="gnd-iwgdh3b"/>
-                <w:rFonts w:ascii="Times New Roman" w:hAnsi="Times New Roman" w:cs="Times New Roman"/>
-                <w:sz w:val="24"/>
-                <w:szCs w:val="24"/>
-                <w:bdr w:val="none" w:sz="0" w:space="0" w:color="auto" w:frame="1"/>
-              </w:rPr>
-              <w:t xml:space="preserve"> - </w:t>
-            </w:r>
-            <w:r>
-              <w:rPr>
-                <w:rStyle w:val="gnd-iwgdh3b"/>
-                <w:rFonts w:ascii="Times New Roman" w:hAnsi="Times New Roman" w:cs="Times New Roman"/>
-                <w:sz w:val="24"/>
-                <w:szCs w:val="24"/>
-                <w:bdr w:val="none" w:sz="0" w:space="0" w:color="auto" w:frame="1"/>
-              </w:rPr>
-              <w:t>1.95</w:t>
-            </w:r>
-            <w:r>
-              <w:rPr>
-                <w:rStyle w:val="gnd-iwgdh3b"/>
-                <w:rFonts w:ascii="Times New Roman" w:hAnsi="Times New Roman" w:cs="Times New Roman"/>
-                <w:sz w:val="24"/>
-                <w:szCs w:val="24"/>
-                <w:bdr w:val="none" w:sz="0" w:space="0" w:color="auto" w:frame="1"/>
-              </w:rPr>
-              <w:t>)</w:t>
-            </w:r>
-          </w:p>
-        </w:tc>
-        <w:tc>
-          <w:tcPr>
-            <w:tcW w:w="1791" w:type="dxa"/>
-          </w:tcPr>
-          <w:p>
-            <w:pPr>
-              <w:jc w:val="both"/>
-              <w:rPr>
-                <w:shd w:val="clear" w:color="auto" w:fill="FFFFFF"/>
-              </w:rPr>
-            </w:pPr>
-            <w:r>
-              <w:rPr>
-                <w:shd w:val="clear" w:color="auto" w:fill="FFFFFF"/>
-              </w:rPr>
-              <w:t>0.66</w:t>
-            </w:r>
-            <w:r>
-              <w:rPr>
-                <w:shd w:val="clear" w:color="auto" w:fill="FFFFFF"/>
-              </w:rPr>
-              <w:t>5</w:t>
-            </w:r>
-          </w:p>
-        </w:tc>
-      </w:tr>
-      <w:tr>
-        <w:tc>
-          <w:tcPr>
-            <w:tcW w:w="1789" w:type="dxa"/>
-          </w:tcPr>
-          <w:p>
-            <w:pPr>
-              <w:jc w:val="both"/>
-              <w:rPr>
-                <w:shd w:val="clear" w:color="auto" w:fill="FFFFFF"/>
-              </w:rPr>
-            </w:pPr>
-            <w:r>
-              <w:rPr>
-                <w:shd w:val="clear" w:color="auto" w:fill="FFFFFF"/>
-              </w:rPr>
-              <w:t>No</w:t>
-            </w:r>
-          </w:p>
-        </w:tc>
-        <w:tc>
-          <w:tcPr>
-            <w:tcW w:w="1989" w:type="dxa"/>
-          </w:tcPr>
-          <w:p>
-            <w:pPr>
-              <w:jc w:val="both"/>
-              <w:rPr>
-                <w:shd w:val="clear" w:color="auto" w:fill="FFFFFF"/>
-              </w:rPr>
-            </w:pPr>
-            <w:r>
-              <w:rPr>
-                <w:shd w:val="clear" w:color="auto" w:fill="FFFFFF"/>
-              </w:rPr>
-              <w:t>Reference</w:t>
-            </w:r>
-          </w:p>
-        </w:tc>
-        <w:tc>
-          <w:tcPr>
-            <w:tcW w:w="1990" w:type="dxa"/>
-          </w:tcPr>
-          <w:p>
-            <w:pPr>
-              <w:jc w:val="both"/>
-              <w:rPr>
-                <w:shd w:val="clear" w:color="auto" w:fill="FFFFFF"/>
-              </w:rPr>
-            </w:pPr>
-          </w:p>
-        </w:tc>
-        <w:tc>
-          <w:tcPr>
-            <w:tcW w:w="1791" w:type="dxa"/>
-          </w:tcPr>
-          <w:p>
-            <w:pPr>
-              <w:jc w:val="both"/>
-              <w:rPr>
-                <w:shd w:val="clear" w:color="auto" w:fill="FFFFFF"/>
-              </w:rPr>
-            </w:pPr>
-            <w:r>
-              <w:rPr>
-                <w:shd w:val="clear" w:color="auto" w:fill="FFFFFF"/>
-              </w:rPr>
-              <w:t>Reference</w:t>
-            </w:r>
-          </w:p>
-        </w:tc>
-        <w:tc>
-          <w:tcPr>
-            <w:tcW w:w="1791" w:type="dxa"/>
-          </w:tcPr>
-          <w:p>
-            <w:pPr>
-              <w:jc w:val="both"/>
-              <w:rPr>
-                <w:shd w:val="clear" w:color="auto" w:fill="FFFFFF"/>
-              </w:rPr>
-            </w:pPr>
-          </w:p>
-        </w:tc>
-      </w:tr>
-      <w:tr>
-        <w:tc>
-          <w:tcPr>
-            <w:tcW w:w="1789" w:type="dxa"/>
-          </w:tcPr>
-          <w:p>
-            <w:pPr>
-              <w:jc w:val="both"/>
-              <w:rPr>
-                <w:b/>
-                <w:shd w:val="clear" w:color="auto" w:fill="FFFFFF"/>
-              </w:rPr>
-            </w:pPr>
-            <w:r>
-              <w:rPr>
-                <w:b/>
-                <w:shd w:val="clear" w:color="auto" w:fill="FFFFFF"/>
-              </w:rPr>
-              <w:t>URTI Symptoms</w:t>
-            </w:r>
-          </w:p>
-        </w:tc>
-        <w:tc>
-          <w:tcPr>
-            <w:tcW w:w="1989" w:type="dxa"/>
-          </w:tcPr>
-          <w:p>
-            <w:pPr>
-              <w:jc w:val="both"/>
-              <w:rPr>
-                <w:shd w:val="clear" w:color="auto" w:fill="FFFFFF"/>
-              </w:rPr>
-            </w:pPr>
-          </w:p>
-        </w:tc>
-        <w:tc>
-          <w:tcPr>
-            <w:tcW w:w="1990" w:type="dxa"/>
-          </w:tcPr>
-          <w:p>
-            <w:pPr>
-              <w:jc w:val="both"/>
-              <w:rPr>
-                <w:shd w:val="clear" w:color="auto" w:fill="FFFFFF"/>
-              </w:rPr>
-            </w:pPr>
-          </w:p>
-        </w:tc>
-        <w:tc>
-          <w:tcPr>
-            <w:tcW w:w="1791" w:type="dxa"/>
-          </w:tcPr>
-          <w:p>
-            <w:pPr>
-              <w:jc w:val="both"/>
-              <w:rPr>
-                <w:shd w:val="clear" w:color="auto" w:fill="FFFFFF"/>
-              </w:rPr>
-            </w:pPr>
-          </w:p>
-        </w:tc>
-        <w:tc>
-          <w:tcPr>
-            <w:tcW w:w="1791" w:type="dxa"/>
-          </w:tcPr>
-          <w:p>
-            <w:pPr>
-              <w:jc w:val="both"/>
-              <w:rPr>
-                <w:shd w:val="clear" w:color="auto" w:fill="FFFFFF"/>
-              </w:rPr>
-            </w:pPr>
-          </w:p>
-        </w:tc>
-      </w:tr>
-      <w:tr>
-        <w:tc>
-          <w:tcPr>
-            <w:tcW w:w="1789" w:type="dxa"/>
-          </w:tcPr>
-          <w:p>
-            <w:pPr>
-              <w:jc w:val="both"/>
-              <w:rPr>
-                <w:shd w:val="clear" w:color="auto" w:fill="FFFFFF"/>
-              </w:rPr>
-            </w:pPr>
-            <w:r>
-              <w:rPr>
-                <w:shd w:val="clear" w:color="auto" w:fill="FFFFFF"/>
-              </w:rPr>
-              <w:t>Yes</w:t>
-            </w:r>
-          </w:p>
-        </w:tc>
-        <w:tc>
-          <w:tcPr>
-            <w:tcW w:w="1989" w:type="dxa"/>
-          </w:tcPr>
-          <w:p>
-            <w:pPr>
-              <w:jc w:val="both"/>
-              <w:rPr>
-                <w:shd w:val="clear" w:color="auto" w:fill="FFFFFF"/>
-              </w:rPr>
-            </w:pPr>
-            <w:r>
-              <w:rPr>
-                <w:shd w:val="clear" w:color="auto" w:fill="FFFFFF"/>
-              </w:rPr>
-              <w:t>2.06 (1.16 – 3.64)</w:t>
-            </w:r>
-          </w:p>
-        </w:tc>
-        <w:tc>
-          <w:tcPr>
-            <w:tcW w:w="1990" w:type="dxa"/>
-          </w:tcPr>
-          <w:p>
-            <w:pPr>
-              <w:jc w:val="both"/>
-              <w:rPr>
-                <w:shd w:val="clear" w:color="auto" w:fill="FFFFFF"/>
-              </w:rPr>
-            </w:pPr>
-            <w:r>
-              <w:rPr>
-                <w:shd w:val="clear" w:color="auto" w:fill="FFFFFF"/>
-              </w:rPr>
-              <w:t>0.013</w:t>
-            </w:r>
-          </w:p>
-        </w:tc>
-        <w:tc>
-          <w:tcPr>
-            <w:tcW w:w="1791" w:type="dxa"/>
-          </w:tcPr>
-          <w:p>
-            <w:pPr>
-              <w:pStyle w:val="HTMLPreformatted"/>
-              <w:shd w:val="clear" w:color="auto" w:fill="FFFFFF"/>
-              <w:wordWrap w:val="0"/>
-              <w:rPr>
-                <w:rFonts w:ascii="Times New Roman" w:hAnsi="Times New Roman" w:cs="Times New Roman"/>
-                <w:sz w:val="24"/>
-                <w:szCs w:val="24"/>
-                <w:lang w:bidi="ar-SA"/>
-              </w:rPr>
-            </w:pPr>
-            <w:r>
-              <w:rPr>
-                <w:rStyle w:val="gnd-iwgdh3b"/>
-                <w:rFonts w:ascii="Times New Roman" w:hAnsi="Times New Roman" w:cs="Times New Roman"/>
-                <w:sz w:val="24"/>
-                <w:szCs w:val="24"/>
-                <w:bdr w:val="none" w:sz="0" w:space="0" w:color="auto" w:frame="1"/>
-              </w:rPr>
-              <w:t>2.27</w:t>
-            </w:r>
-            <w:r>
-              <w:rPr>
-                <w:rStyle w:val="gnd-iwgdh3b"/>
-                <w:rFonts w:ascii="Times New Roman" w:hAnsi="Times New Roman" w:cs="Times New Roman"/>
-                <w:sz w:val="24"/>
-                <w:szCs w:val="24"/>
-                <w:bdr w:val="none" w:sz="0" w:space="0" w:color="auto" w:frame="1"/>
-              </w:rPr>
-              <w:t xml:space="preserve"> (</w:t>
-            </w:r>
-            <w:r>
-              <w:rPr>
-                <w:rStyle w:val="gnd-iwgdh3b"/>
-                <w:rFonts w:ascii="Times New Roman" w:hAnsi="Times New Roman" w:cs="Times New Roman"/>
-                <w:sz w:val="24"/>
-                <w:szCs w:val="24"/>
-                <w:bdr w:val="none" w:sz="0" w:space="0" w:color="auto" w:frame="1"/>
-              </w:rPr>
-              <w:t>1.13</w:t>
-            </w:r>
-            <w:r>
-              <w:rPr>
-                <w:rStyle w:val="gnd-iwgdh3b"/>
-                <w:rFonts w:ascii="Times New Roman" w:hAnsi="Times New Roman" w:cs="Times New Roman"/>
-                <w:sz w:val="24"/>
-                <w:szCs w:val="24"/>
-                <w:bdr w:val="none" w:sz="0" w:space="0" w:color="auto" w:frame="1"/>
-              </w:rPr>
-              <w:t xml:space="preserve"> - </w:t>
-            </w:r>
-            <w:r>
-              <w:rPr>
-                <w:rStyle w:val="gnd-iwgdh3b"/>
-                <w:rFonts w:ascii="Times New Roman" w:hAnsi="Times New Roman" w:cs="Times New Roman"/>
-                <w:sz w:val="24"/>
-                <w:szCs w:val="24"/>
-                <w:bdr w:val="none" w:sz="0" w:space="0" w:color="auto" w:frame="1"/>
-              </w:rPr>
-              <w:t>4.55</w:t>
-            </w:r>
-            <w:r>
-              <w:rPr>
-                <w:rStyle w:val="gnd-iwgdh3b"/>
-                <w:rFonts w:ascii="Times New Roman" w:hAnsi="Times New Roman" w:cs="Times New Roman"/>
-                <w:sz w:val="24"/>
-                <w:szCs w:val="24"/>
-                <w:bdr w:val="none" w:sz="0" w:space="0" w:color="auto" w:frame="1"/>
-              </w:rPr>
-              <w:t>)</w:t>
-            </w:r>
-          </w:p>
-        </w:tc>
-        <w:tc>
-          <w:tcPr>
-            <w:tcW w:w="1791" w:type="dxa"/>
-          </w:tcPr>
-          <w:p>
-            <w:pPr>
-              <w:jc w:val="both"/>
-              <w:rPr>
-                <w:shd w:val="clear" w:color="auto" w:fill="FFFFFF"/>
-              </w:rPr>
-            </w:pPr>
-            <w:r>
-              <w:rPr>
-                <w:shd w:val="clear" w:color="auto" w:fill="FFFFFF"/>
-              </w:rPr>
-              <w:t>0.02</w:t>
-            </w:r>
-            <w:r>
-              <w:rPr>
-                <w:shd w:val="clear" w:color="auto" w:fill="FFFFFF"/>
-              </w:rPr>
-              <w:t>1</w:t>
-            </w:r>
-          </w:p>
-        </w:tc>
-      </w:tr>
-      <w:tr>
-        <w:tc>
-          <w:tcPr>
-            <w:tcW w:w="1789" w:type="dxa"/>
-          </w:tcPr>
-          <w:p>
-            <w:pPr>
-              <w:jc w:val="both"/>
-              <w:rPr>
-                <w:shd w:val="clear" w:color="auto" w:fill="FFFFFF"/>
-              </w:rPr>
-            </w:pPr>
-            <w:r>
-              <w:rPr>
-                <w:shd w:val="clear" w:color="auto" w:fill="FFFFFF"/>
-              </w:rPr>
-              <w:t>No</w:t>
-            </w:r>
-          </w:p>
-        </w:tc>
-        <w:tc>
-          <w:tcPr>
-            <w:tcW w:w="1989" w:type="dxa"/>
-          </w:tcPr>
-          <w:p>
-            <w:pPr>
-              <w:jc w:val="both"/>
-              <w:rPr>
-                <w:shd w:val="clear" w:color="auto" w:fill="FFFFFF"/>
-              </w:rPr>
-            </w:pPr>
-            <w:r>
-              <w:rPr>
-                <w:shd w:val="clear" w:color="auto" w:fill="FFFFFF"/>
-              </w:rPr>
-              <w:t>Reference</w:t>
-            </w:r>
-          </w:p>
-        </w:tc>
-        <w:tc>
-          <w:tcPr>
-            <w:tcW w:w="1990" w:type="dxa"/>
-          </w:tcPr>
-          <w:p>
-            <w:pPr>
-              <w:jc w:val="both"/>
-              <w:rPr>
-                <w:shd w:val="clear" w:color="auto" w:fill="FFFFFF"/>
-              </w:rPr>
-            </w:pPr>
-          </w:p>
-        </w:tc>
-        <w:tc>
-          <w:tcPr>
-            <w:tcW w:w="1791" w:type="dxa"/>
-          </w:tcPr>
-          <w:p>
-            <w:pPr>
-              <w:jc w:val="both"/>
-              <w:rPr>
-                <w:shd w:val="clear" w:color="auto" w:fill="FFFFFF"/>
-              </w:rPr>
-            </w:pPr>
-            <w:r>
-              <w:rPr>
-                <w:shd w:val="clear" w:color="auto" w:fill="FFFFFF"/>
-              </w:rPr>
-              <w:t>Reference</w:t>
-            </w:r>
-          </w:p>
-        </w:tc>
-        <w:tc>
-          <w:tcPr>
-            <w:tcW w:w="1791" w:type="dxa"/>
-          </w:tcPr>
-          <w:p>
-            <w:pPr>
-              <w:jc w:val="both"/>
-              <w:rPr>
-                <w:shd w:val="clear" w:color="auto" w:fill="FFFFFF"/>
-              </w:rPr>
-            </w:pPr>
-          </w:p>
-        </w:tc>
-      </w:tr>
-      <w:tr>
-        <w:tc>
-          <w:tcPr>
-            <w:tcW w:w="1789" w:type="dxa"/>
-          </w:tcPr>
-          <w:p>
-            <w:pPr>
-              <w:jc w:val="both"/>
-              <w:rPr>
-                <w:b/>
-                <w:shd w:val="clear" w:color="auto" w:fill="FFFFFF"/>
-              </w:rPr>
-            </w:pPr>
-            <w:r>
-              <w:rPr>
-                <w:b/>
-                <w:shd w:val="clear" w:color="auto" w:fill="FFFFFF"/>
-              </w:rPr>
-              <w:t>Hemorrhagic Symptoms</w:t>
-            </w:r>
-          </w:p>
-        </w:tc>
-        <w:tc>
-          <w:tcPr>
-            <w:tcW w:w="1989" w:type="dxa"/>
-          </w:tcPr>
-          <w:p>
-            <w:pPr>
-              <w:jc w:val="both"/>
-              <w:rPr>
-                <w:shd w:val="clear" w:color="auto" w:fill="FFFFFF"/>
-              </w:rPr>
-            </w:pPr>
-          </w:p>
-        </w:tc>
-        <w:tc>
-          <w:tcPr>
-            <w:tcW w:w="1990" w:type="dxa"/>
-          </w:tcPr>
-          <w:p>
-            <w:pPr>
-              <w:jc w:val="both"/>
-              <w:rPr>
-                <w:shd w:val="clear" w:color="auto" w:fill="FFFFFF"/>
-              </w:rPr>
-            </w:pPr>
-          </w:p>
-        </w:tc>
-        <w:tc>
-          <w:tcPr>
-            <w:tcW w:w="1791" w:type="dxa"/>
-          </w:tcPr>
-          <w:p>
-            <w:pPr>
-              <w:jc w:val="both"/>
-              <w:rPr>
-                <w:shd w:val="clear" w:color="auto" w:fill="FFFFFF"/>
-              </w:rPr>
-            </w:pPr>
-          </w:p>
-        </w:tc>
-        <w:tc>
-          <w:tcPr>
-            <w:tcW w:w="1791" w:type="dxa"/>
-          </w:tcPr>
-          <w:p>
-            <w:pPr>
-              <w:jc w:val="both"/>
-              <w:rPr>
-                <w:shd w:val="clear" w:color="auto" w:fill="FFFFFF"/>
-              </w:rPr>
-            </w:pPr>
-          </w:p>
-        </w:tc>
-      </w:tr>
-      <w:tr>
-        <w:tc>
-          <w:tcPr>
-            <w:tcW w:w="1789" w:type="dxa"/>
-          </w:tcPr>
-          <w:p>
-            <w:pPr>
-              <w:jc w:val="both"/>
-              <w:rPr>
-                <w:shd w:val="clear" w:color="auto" w:fill="FFFFFF"/>
-              </w:rPr>
-            </w:pPr>
-            <w:r>
-              <w:rPr>
-                <w:shd w:val="clear" w:color="auto" w:fill="FFFFFF"/>
-              </w:rPr>
-              <w:t>Yes</w:t>
-            </w:r>
-          </w:p>
-        </w:tc>
-        <w:tc>
-          <w:tcPr>
-            <w:tcW w:w="1989" w:type="dxa"/>
-          </w:tcPr>
-          <w:p>
-            <w:pPr>
-              <w:jc w:val="both"/>
-              <w:rPr>
-                <w:shd w:val="clear" w:color="auto" w:fill="FFFFFF"/>
-              </w:rPr>
-            </w:pPr>
-            <w:r>
-              <w:rPr>
-                <w:shd w:val="clear" w:color="auto" w:fill="FFFFFF"/>
-              </w:rPr>
-              <w:t>1.09 (0.40 – 2.73)</w:t>
-            </w:r>
-          </w:p>
-        </w:tc>
-        <w:tc>
-          <w:tcPr>
-            <w:tcW w:w="1990" w:type="dxa"/>
-          </w:tcPr>
-          <w:p>
-            <w:pPr>
-              <w:jc w:val="both"/>
-              <w:rPr>
-                <w:shd w:val="clear" w:color="auto" w:fill="FFFFFF"/>
-              </w:rPr>
-            </w:pPr>
-            <w:r>
-              <w:rPr>
-                <w:shd w:val="clear" w:color="auto" w:fill="FFFFFF"/>
-              </w:rPr>
-              <w:t>0.853</w:t>
-            </w:r>
-          </w:p>
-        </w:tc>
-        <w:tc>
-          <w:tcPr>
-            <w:tcW w:w="1791" w:type="dxa"/>
-          </w:tcPr>
-          <w:p>
-            <w:pPr>
-              <w:pStyle w:val="HTMLPreformatted"/>
-              <w:shd w:val="clear" w:color="auto" w:fill="FFFFFF"/>
-              <w:wordWrap w:val="0"/>
-              <w:rPr>
-                <w:rFonts w:ascii="Times New Roman" w:hAnsi="Times New Roman" w:cs="Times New Roman"/>
-                <w:sz w:val="24"/>
-                <w:szCs w:val="24"/>
-                <w:lang w:bidi="ar-SA"/>
-              </w:rPr>
-            </w:pPr>
-            <w:r>
-              <w:rPr>
-                <w:rStyle w:val="gnd-iwgdh3b"/>
-                <w:rFonts w:ascii="Times New Roman" w:hAnsi="Times New Roman" w:cs="Times New Roman"/>
-                <w:sz w:val="24"/>
-                <w:szCs w:val="24"/>
-                <w:bdr w:val="none" w:sz="0" w:space="0" w:color="auto" w:frame="1"/>
-              </w:rPr>
-              <w:t>0.9</w:t>
-            </w:r>
-            <w:r>
-              <w:rPr>
-                <w:rStyle w:val="gnd-iwgdh3b"/>
-                <w:rFonts w:ascii="Times New Roman" w:hAnsi="Times New Roman" w:cs="Times New Roman"/>
-                <w:sz w:val="24"/>
-                <w:szCs w:val="24"/>
-                <w:bdr w:val="none" w:sz="0" w:space="0" w:color="auto" w:frame="1"/>
-              </w:rPr>
-              <w:t>3 (</w:t>
-            </w:r>
-            <w:r>
-              <w:rPr>
-                <w:rStyle w:val="gnd-iwgdh3b"/>
-                <w:rFonts w:ascii="Times New Roman" w:hAnsi="Times New Roman" w:cs="Times New Roman"/>
-                <w:sz w:val="24"/>
-                <w:szCs w:val="24"/>
-                <w:bdr w:val="none" w:sz="0" w:space="0" w:color="auto" w:frame="1"/>
-              </w:rPr>
-              <w:t>0.31</w:t>
-            </w:r>
-            <w:r>
-              <w:rPr>
-                <w:rStyle w:val="gnd-iwgdh3b"/>
-                <w:rFonts w:ascii="Times New Roman" w:hAnsi="Times New Roman" w:cs="Times New Roman"/>
-                <w:sz w:val="24"/>
-                <w:szCs w:val="24"/>
-                <w:bdr w:val="none" w:sz="0" w:space="0" w:color="auto" w:frame="1"/>
-              </w:rPr>
-              <w:t xml:space="preserve"> - </w:t>
-            </w:r>
-            <w:r>
-              <w:rPr>
-                <w:rStyle w:val="gnd-iwgdh3b"/>
-                <w:rFonts w:ascii="Times New Roman" w:hAnsi="Times New Roman" w:cs="Times New Roman"/>
-                <w:sz w:val="24"/>
-                <w:szCs w:val="24"/>
-                <w:bdr w:val="none" w:sz="0" w:space="0" w:color="auto" w:frame="1"/>
-              </w:rPr>
-              <w:t>2.59</w:t>
-            </w:r>
-            <w:r>
-              <w:rPr>
-                <w:rStyle w:val="gnd-iwgdh3b"/>
-                <w:rFonts w:ascii="Times New Roman" w:hAnsi="Times New Roman" w:cs="Times New Roman"/>
-                <w:sz w:val="24"/>
-                <w:szCs w:val="24"/>
-                <w:bdr w:val="none" w:sz="0" w:space="0" w:color="auto" w:frame="1"/>
-              </w:rPr>
-              <w:t>)</w:t>
-            </w:r>
-          </w:p>
-        </w:tc>
-        <w:tc>
-          <w:tcPr>
-            <w:tcW w:w="1791" w:type="dxa"/>
-          </w:tcPr>
-          <w:p>
-            <w:pPr>
-              <w:jc w:val="both"/>
-              <w:rPr>
-                <w:shd w:val="clear" w:color="auto" w:fill="FFFFFF"/>
-              </w:rPr>
-            </w:pPr>
-            <w:r>
-              <w:rPr>
-                <w:shd w:val="clear" w:color="auto" w:fill="FFFFFF"/>
-              </w:rPr>
-              <w:t>0.888</w:t>
-            </w:r>
-          </w:p>
-        </w:tc>
-      </w:tr>
-      <w:tr>
-        <w:tc>
-          <w:tcPr>
-            <w:tcW w:w="1789" w:type="dxa"/>
-          </w:tcPr>
-          <w:p>
-            <w:pPr>
-              <w:jc w:val="both"/>
-              <w:rPr>
-                <w:shd w:val="clear" w:color="auto" w:fill="FFFFFF"/>
-              </w:rPr>
-            </w:pPr>
-            <w:r>
-              <w:rPr>
-                <w:shd w:val="clear" w:color="auto" w:fill="FFFFFF"/>
-              </w:rPr>
-              <w:lastRenderedPageBreak/>
-              <w:t>No</w:t>
-            </w:r>
-          </w:p>
-        </w:tc>
-        <w:tc>
-          <w:tcPr>
-            <w:tcW w:w="1989" w:type="dxa"/>
-          </w:tcPr>
-          <w:p>
-            <w:pPr>
-              <w:jc w:val="both"/>
-              <w:rPr>
-                <w:shd w:val="clear" w:color="auto" w:fill="FFFFFF"/>
-              </w:rPr>
-            </w:pPr>
-            <w:r>
-              <w:rPr>
-                <w:shd w:val="clear" w:color="auto" w:fill="FFFFFF"/>
-              </w:rPr>
-              <w:t>Reference</w:t>
-            </w:r>
-          </w:p>
-        </w:tc>
-        <w:tc>
-          <w:tcPr>
-            <w:tcW w:w="1990" w:type="dxa"/>
-          </w:tcPr>
-          <w:p>
-            <w:pPr>
-              <w:jc w:val="both"/>
-              <w:rPr>
-                <w:shd w:val="clear" w:color="auto" w:fill="FFFFFF"/>
-              </w:rPr>
-            </w:pPr>
-          </w:p>
-        </w:tc>
-        <w:tc>
-          <w:tcPr>
-            <w:tcW w:w="1791" w:type="dxa"/>
-          </w:tcPr>
-          <w:p>
-            <w:pPr>
-              <w:jc w:val="both"/>
-              <w:rPr>
-                <w:shd w:val="clear" w:color="auto" w:fill="FFFFFF"/>
-              </w:rPr>
-            </w:pPr>
-            <w:r>
-              <w:rPr>
-                <w:shd w:val="clear" w:color="auto" w:fill="FFFFFF"/>
-              </w:rPr>
-              <w:t>Reference</w:t>
-            </w:r>
-          </w:p>
-        </w:tc>
-        <w:tc>
-          <w:tcPr>
-            <w:tcW w:w="1791" w:type="dxa"/>
-          </w:tcPr>
-          <w:p>
-            <w:pPr>
-              <w:jc w:val="both"/>
-              <w:rPr>
-                <w:shd w:val="clear" w:color="auto" w:fill="FFFFFF"/>
-              </w:rPr>
-            </w:pPr>
-          </w:p>
-        </w:tc>
-      </w:tr>
-      <w:tr>
-        <w:tc>
-          <w:tcPr>
-            <w:tcW w:w="1789" w:type="dxa"/>
-          </w:tcPr>
-          <w:p>
-            <w:pPr>
-              <w:jc w:val="both"/>
-              <w:rPr>
-                <w:b/>
-                <w:shd w:val="clear" w:color="auto" w:fill="FFFFFF"/>
-              </w:rPr>
-            </w:pPr>
-            <w:r>
-              <w:rPr>
-                <w:b/>
-                <w:shd w:val="clear" w:color="auto" w:fill="FFFFFF"/>
-              </w:rPr>
-              <w:t>MSK Symptoms</w:t>
-            </w:r>
-          </w:p>
-        </w:tc>
-        <w:tc>
-          <w:tcPr>
-            <w:tcW w:w="1989" w:type="dxa"/>
-          </w:tcPr>
-          <w:p>
-            <w:pPr>
-              <w:jc w:val="both"/>
-              <w:rPr>
-                <w:shd w:val="clear" w:color="auto" w:fill="FFFFFF"/>
-              </w:rPr>
-            </w:pPr>
-          </w:p>
-        </w:tc>
-        <w:tc>
-          <w:tcPr>
-            <w:tcW w:w="1990" w:type="dxa"/>
-          </w:tcPr>
-          <w:p>
-            <w:pPr>
-              <w:jc w:val="both"/>
-              <w:rPr>
-                <w:shd w:val="clear" w:color="auto" w:fill="FFFFFF"/>
-              </w:rPr>
-            </w:pPr>
-          </w:p>
-        </w:tc>
-        <w:tc>
-          <w:tcPr>
-            <w:tcW w:w="1791" w:type="dxa"/>
-          </w:tcPr>
-          <w:p>
-            <w:pPr>
-              <w:jc w:val="both"/>
-              <w:rPr>
-                <w:shd w:val="clear" w:color="auto" w:fill="FFFFFF"/>
-              </w:rPr>
-            </w:pPr>
-          </w:p>
-        </w:tc>
-        <w:tc>
-          <w:tcPr>
-            <w:tcW w:w="1791" w:type="dxa"/>
-          </w:tcPr>
-          <w:p>
-            <w:pPr>
-              <w:jc w:val="both"/>
-              <w:rPr>
-                <w:shd w:val="clear" w:color="auto" w:fill="FFFFFF"/>
-              </w:rPr>
-            </w:pPr>
-          </w:p>
-        </w:tc>
-      </w:tr>
-      <w:tr>
-        <w:tc>
-          <w:tcPr>
-            <w:tcW w:w="1789" w:type="dxa"/>
-          </w:tcPr>
-          <w:p>
-            <w:pPr>
-              <w:jc w:val="both"/>
-              <w:rPr>
-                <w:shd w:val="clear" w:color="auto" w:fill="FFFFFF"/>
-              </w:rPr>
-            </w:pPr>
-            <w:r>
-              <w:rPr>
-                <w:shd w:val="clear" w:color="auto" w:fill="FFFFFF"/>
-              </w:rPr>
-              <w:t>Yes</w:t>
-            </w:r>
-          </w:p>
-        </w:tc>
-        <w:tc>
-          <w:tcPr>
-            <w:tcW w:w="1989" w:type="dxa"/>
-          </w:tcPr>
-          <w:p>
-            <w:pPr>
-              <w:jc w:val="both"/>
-              <w:rPr>
-                <w:shd w:val="clear" w:color="auto" w:fill="FFFFFF"/>
-              </w:rPr>
-            </w:pPr>
-            <w:r>
-              <w:rPr>
-                <w:shd w:val="clear" w:color="auto" w:fill="FFFFFF"/>
-              </w:rPr>
-              <w:t>1.20 (0.77 – 1.91)</w:t>
-            </w:r>
-          </w:p>
-        </w:tc>
-        <w:tc>
-          <w:tcPr>
-            <w:tcW w:w="1990" w:type="dxa"/>
-          </w:tcPr>
-          <w:p>
-            <w:pPr>
-              <w:jc w:val="both"/>
-              <w:rPr>
-                <w:shd w:val="clear" w:color="auto" w:fill="FFFFFF"/>
-              </w:rPr>
-            </w:pPr>
-            <w:r>
-              <w:rPr>
-                <w:shd w:val="clear" w:color="auto" w:fill="FFFFFF"/>
-              </w:rPr>
-              <w:t>0.426</w:t>
-            </w:r>
-          </w:p>
-        </w:tc>
-        <w:tc>
-          <w:tcPr>
-            <w:tcW w:w="1791" w:type="dxa"/>
-          </w:tcPr>
-          <w:p>
-            <w:pPr>
-              <w:pStyle w:val="HTMLPreformatted"/>
-              <w:shd w:val="clear" w:color="auto" w:fill="FFFFFF"/>
-              <w:wordWrap w:val="0"/>
-              <w:rPr>
-                <w:rFonts w:ascii="Times New Roman" w:hAnsi="Times New Roman" w:cs="Times New Roman"/>
-                <w:sz w:val="24"/>
-                <w:szCs w:val="24"/>
-                <w:lang w:bidi="ar-SA"/>
-              </w:rPr>
-            </w:pPr>
-            <w:r>
-              <w:rPr>
-                <w:rStyle w:val="gnd-iwgdh3b"/>
-                <w:rFonts w:ascii="Times New Roman" w:hAnsi="Times New Roman" w:cs="Times New Roman"/>
-                <w:sz w:val="24"/>
-                <w:szCs w:val="24"/>
-                <w:bdr w:val="none" w:sz="0" w:space="0" w:color="auto" w:frame="1"/>
-              </w:rPr>
-              <w:t>1.30</w:t>
-            </w:r>
-            <w:r>
-              <w:rPr>
-                <w:rStyle w:val="gnd-iwgdh3b"/>
-                <w:rFonts w:ascii="Times New Roman" w:hAnsi="Times New Roman" w:cs="Times New Roman"/>
-                <w:sz w:val="24"/>
-                <w:szCs w:val="24"/>
-                <w:bdr w:val="none" w:sz="0" w:space="0" w:color="auto" w:frame="1"/>
-              </w:rPr>
-              <w:t xml:space="preserve"> (</w:t>
-            </w:r>
-            <w:r>
-              <w:rPr>
-                <w:rStyle w:val="gnd-iwgdh3b"/>
-                <w:rFonts w:ascii="Times New Roman" w:hAnsi="Times New Roman" w:cs="Times New Roman"/>
-                <w:sz w:val="24"/>
-                <w:szCs w:val="24"/>
-                <w:bdr w:val="none" w:sz="0" w:space="0" w:color="auto" w:frame="1"/>
-              </w:rPr>
-              <w:t>0.76</w:t>
-            </w:r>
-            <w:r>
-              <w:rPr>
-                <w:rStyle w:val="gnd-iwgdh3b"/>
-                <w:rFonts w:ascii="Times New Roman" w:hAnsi="Times New Roman" w:cs="Times New Roman"/>
-                <w:sz w:val="24"/>
-                <w:szCs w:val="24"/>
-                <w:bdr w:val="none" w:sz="0" w:space="0" w:color="auto" w:frame="1"/>
-              </w:rPr>
-              <w:t xml:space="preserve"> - </w:t>
-            </w:r>
-            <w:r>
-              <w:rPr>
-                <w:rStyle w:val="gnd-iwgdh3b"/>
-                <w:rFonts w:ascii="Times New Roman" w:hAnsi="Times New Roman" w:cs="Times New Roman"/>
-                <w:sz w:val="24"/>
-                <w:szCs w:val="24"/>
-                <w:bdr w:val="none" w:sz="0" w:space="0" w:color="auto" w:frame="1"/>
-              </w:rPr>
-              <w:t>2.26</w:t>
-            </w:r>
-            <w:r>
-              <w:rPr>
-                <w:rStyle w:val="gnd-iwgdh3b"/>
-                <w:rFonts w:ascii="Times New Roman" w:hAnsi="Times New Roman" w:cs="Times New Roman"/>
-                <w:sz w:val="24"/>
-                <w:szCs w:val="24"/>
-                <w:bdr w:val="none" w:sz="0" w:space="0" w:color="auto" w:frame="1"/>
-              </w:rPr>
-              <w:t>)</w:t>
-            </w:r>
-          </w:p>
-        </w:tc>
-        <w:tc>
-          <w:tcPr>
-            <w:tcW w:w="1791" w:type="dxa"/>
-          </w:tcPr>
-          <w:p>
-            <w:pPr>
-              <w:jc w:val="both"/>
-              <w:rPr>
-                <w:shd w:val="clear" w:color="auto" w:fill="FFFFFF"/>
-              </w:rPr>
-            </w:pPr>
-            <w:r>
-              <w:rPr>
-                <w:shd w:val="clear" w:color="auto" w:fill="FFFFFF"/>
-              </w:rPr>
-              <w:t>0.345</w:t>
-            </w:r>
-          </w:p>
-        </w:tc>
-      </w:tr>
-      <w:tr>
-        <w:tc>
-          <w:tcPr>
-            <w:tcW w:w="1789" w:type="dxa"/>
-          </w:tcPr>
-          <w:p>
-            <w:pPr>
-              <w:jc w:val="both"/>
-              <w:rPr>
-                <w:shd w:val="clear" w:color="auto" w:fill="FFFFFF"/>
-              </w:rPr>
-            </w:pPr>
-            <w:r>
-              <w:rPr>
-                <w:shd w:val="clear" w:color="auto" w:fill="FFFFFF"/>
-              </w:rPr>
-              <w:t>No</w:t>
-            </w:r>
-          </w:p>
-        </w:tc>
-        <w:tc>
-          <w:tcPr>
-            <w:tcW w:w="1989" w:type="dxa"/>
-          </w:tcPr>
-          <w:p>
-            <w:pPr>
-              <w:jc w:val="both"/>
-              <w:rPr>
-                <w:shd w:val="clear" w:color="auto" w:fill="FFFFFF"/>
-              </w:rPr>
-            </w:pPr>
-            <w:r>
-              <w:rPr>
-                <w:shd w:val="clear" w:color="auto" w:fill="FFFFFF"/>
-              </w:rPr>
-              <w:t>Reference</w:t>
-            </w:r>
-          </w:p>
-        </w:tc>
-        <w:tc>
-          <w:tcPr>
-            <w:tcW w:w="1990" w:type="dxa"/>
-          </w:tcPr>
-          <w:p>
-            <w:pPr>
-              <w:jc w:val="both"/>
-              <w:rPr>
-                <w:shd w:val="clear" w:color="auto" w:fill="FFFFFF"/>
-              </w:rPr>
-            </w:pPr>
-          </w:p>
-        </w:tc>
-        <w:tc>
-          <w:tcPr>
-            <w:tcW w:w="1791" w:type="dxa"/>
-          </w:tcPr>
-          <w:p>
-            <w:pPr>
-              <w:jc w:val="both"/>
-              <w:rPr>
-                <w:shd w:val="clear" w:color="auto" w:fill="FFFFFF"/>
-              </w:rPr>
-            </w:pPr>
             <w:r>
               <w:rPr>
                 <w:shd w:val="clear" w:color="auto" w:fill="FFFFFF"/>
@@ -14767,6 +13826,150 @@
         </w:tc>
       </w:tr>
     </w:tbl>
+    <w:p>
+      <w:pPr>
+        <w:spacing w:line="240" w:lineRule="auto"/>
+        <w:rPr>
+          <w:rFonts w:ascii="Times New Roman" w:hAnsi="Times New Roman" w:cs="Times New Roman"/>
+          <w:sz w:val="24"/>
+          <w:szCs w:val="24"/>
+          <w:shd w:val="clear" w:color="auto" w:fill="FFFFFF"/>
+        </w:rPr>
+      </w:pPr>
+    </w:p>
+    <w:p>
+      <w:pPr>
+        <w:spacing w:after="0" w:line="240" w:lineRule="auto"/>
+        <w:jc w:val="both"/>
+        <w:rPr>
+          <w:rFonts w:ascii="Times New Roman" w:hAnsi="Times New Roman" w:cs="Times New Roman"/>
+          <w:sz w:val="24"/>
+          <w:szCs w:val="24"/>
+        </w:rPr>
+      </w:pPr>
+      <w:r>
+        <w:rPr>
+          <w:rFonts w:ascii="Times New Roman" w:hAnsi="Times New Roman" w:cs="Times New Roman"/>
+          <w:sz w:val="24"/>
+          <w:szCs w:val="24"/>
+        </w:rPr>
+        <w:t xml:space="preserve">The AUC value of </w:t>
+      </w:r>
+      <w:r>
+        <w:rPr>
+          <w:rFonts w:ascii="Times New Roman" w:hAnsi="Times New Roman" w:cs="Times New Roman"/>
+          <w:sz w:val="24"/>
+          <w:szCs w:val="24"/>
+        </w:rPr>
+        <w:t>72.31%</w:t>
+      </w:r>
+      <w:r>
+        <w:rPr>
+          <w:rFonts w:ascii="Times New Roman" w:hAnsi="Times New Roman" w:cs="Times New Roman"/>
+          <w:sz w:val="24"/>
+          <w:szCs w:val="24"/>
+        </w:rPr>
+        <w:t xml:space="preserve"> in </w:t>
+      </w:r>
+      <w:r>
+        <w:rPr>
+          <w:rFonts w:ascii="Times New Roman" w:hAnsi="Times New Roman" w:cs="Times New Roman"/>
+          <w:sz w:val="24"/>
+          <w:szCs w:val="24"/>
+        </w:rPr>
+        <w:t>Table</w:t>
+      </w:r>
+      <w:r>
+        <w:rPr>
+          <w:rFonts w:ascii="Times New Roman" w:hAnsi="Times New Roman" w:cs="Times New Roman"/>
+          <w:sz w:val="24"/>
+          <w:szCs w:val="24"/>
+        </w:rPr>
+        <w:t xml:space="preserve"> </w:t>
+      </w:r>
+      <w:r>
+        <w:rPr>
+          <w:rFonts w:ascii="Times New Roman" w:hAnsi="Times New Roman" w:cs="Times New Roman"/>
+          <w:sz w:val="24"/>
+          <w:szCs w:val="24"/>
+        </w:rPr>
+        <w:t>3</w:t>
+      </w:r>
+      <w:r>
+        <w:rPr>
+          <w:rFonts w:ascii="Times New Roman" w:hAnsi="Times New Roman" w:cs="Times New Roman"/>
+          <w:sz w:val="24"/>
+          <w:szCs w:val="24"/>
+        </w:rPr>
+        <w:t xml:space="preserve"> indicates that the classification accuracy is fairly acceptable. Furthermore, the model passed the Hosmer and </w:t>
+      </w:r>
+      <w:proofErr w:type="spellStart"/>
+      <w:r>
+        <w:rPr>
+          <w:rFonts w:ascii="Times New Roman" w:hAnsi="Times New Roman" w:cs="Times New Roman"/>
+          <w:sz w:val="24"/>
+          <w:szCs w:val="24"/>
+        </w:rPr>
+        <w:t>Lemeshow</w:t>
+      </w:r>
+      <w:proofErr w:type="spellEnd"/>
+      <w:r>
+        <w:rPr>
+          <w:rFonts w:ascii="Times New Roman" w:hAnsi="Times New Roman" w:cs="Times New Roman"/>
+          <w:sz w:val="24"/>
+          <w:szCs w:val="24"/>
+        </w:rPr>
+        <w:t xml:space="preserve"> goodness-of-fit test (value = </w:t>
+      </w:r>
+      <w:r>
+        <w:rPr>
+          <w:rFonts w:ascii="Times New Roman" w:hAnsi="Times New Roman" w:cs="Times New Roman"/>
+          <w:sz w:val="24"/>
+          <w:szCs w:val="24"/>
+        </w:rPr>
+        <w:t>11.12</w:t>
+      </w:r>
+      <w:r>
+        <w:rPr>
+          <w:rFonts w:ascii="Times New Roman" w:hAnsi="Times New Roman" w:cs="Times New Roman"/>
+          <w:sz w:val="24"/>
+          <w:szCs w:val="24"/>
+        </w:rPr>
+        <w:t>, degrees of freedom = 8, P-value = 0.</w:t>
+      </w:r>
+      <w:r>
+        <w:rPr>
+          <w:rFonts w:ascii="Times New Roman" w:hAnsi="Times New Roman" w:cs="Times New Roman"/>
+          <w:sz w:val="24"/>
+          <w:szCs w:val="24"/>
+        </w:rPr>
+        <w:t>195</w:t>
+      </w:r>
+      <w:r>
+        <w:rPr>
+          <w:rFonts w:ascii="Times New Roman" w:hAnsi="Times New Roman" w:cs="Times New Roman"/>
+          <w:sz w:val="24"/>
+          <w:szCs w:val="24"/>
+        </w:rPr>
+        <w:t xml:space="preserve">), </w:t>
+      </w:r>
+      <w:r>
+        <w:rPr>
+          <w:rFonts w:ascii="Times New Roman" w:hAnsi="Times New Roman" w:cs="Times New Roman"/>
+          <w:sz w:val="24"/>
+          <w:szCs w:val="24"/>
+        </w:rPr>
+        <w:t xml:space="preserve">and </w:t>
+      </w:r>
+      <w:r>
+        <w:rPr>
+          <w:rFonts w:ascii="Times New Roman" w:hAnsi="Times New Roman" w:cs="Times New Roman"/>
+          <w:sz w:val="24"/>
+          <w:szCs w:val="24"/>
+        </w:rPr>
+        <w:t>did not find any lack of fit in the model.</w:t>
+      </w:r>
+    </w:p>
     <w:p>
       <w:pPr>
         <w:spacing w:line="240" w:lineRule="auto"/>
@@ -14785,163 +13988,400 @@
         <w:rPr>
           <w:rFonts w:ascii="Times New Roman" w:hAnsi="Times New Roman" w:cs="Times New Roman"/>
           <w:b/>
+          <w:sz w:val="24"/>
+          <w:szCs w:val="24"/>
+        </w:rPr>
+      </w:pPr>
+      <w:r>
+        <w:rPr>
+          <w:rFonts w:ascii="Times New Roman" w:hAnsi="Times New Roman" w:cs="Times New Roman"/>
           <w:bCs/>
           <w:sz w:val="24"/>
           <w:szCs w:val="24"/>
         </w:rPr>
+        <w:t xml:space="preserve">Table </w:t>
+      </w:r>
+      <w:r>
+        <w:rPr>
+          <w:rFonts w:ascii="Times New Roman" w:hAnsi="Times New Roman" w:cs="Times New Roman"/>
+          <w:bCs/>
+          <w:sz w:val="24"/>
+          <w:szCs w:val="24"/>
+        </w:rPr>
+        <w:t>3</w:t>
+      </w:r>
+      <w:r>
+        <w:rPr>
+          <w:rFonts w:ascii="Times New Roman" w:hAnsi="Times New Roman" w:cs="Times New Roman"/>
+          <w:b/>
+          <w:sz w:val="24"/>
+          <w:szCs w:val="24"/>
+        </w:rPr>
+        <w:t xml:space="preserve"> </w:t>
+      </w:r>
+      <w:r>
+        <w:rPr>
+          <w:rFonts w:ascii="Times New Roman" w:hAnsi="Times New Roman" w:cs="Times New Roman"/>
+          <w:iCs/>
+          <w:sz w:val="24"/>
+          <w:szCs w:val="24"/>
+        </w:rPr>
+        <w:t xml:space="preserve">Test for </w:t>
+      </w:r>
+      <w:r>
+        <w:rPr>
+          <w:rFonts w:ascii="Times New Roman" w:hAnsi="Times New Roman" w:cs="Times New Roman"/>
+          <w:iCs/>
+          <w:sz w:val="24"/>
+          <w:szCs w:val="24"/>
+        </w:rPr>
+        <w:t xml:space="preserve">the </w:t>
+      </w:r>
+      <w:r>
+        <w:rPr>
+          <w:rFonts w:ascii="Times New Roman" w:hAnsi="Times New Roman" w:cs="Times New Roman"/>
+          <w:iCs/>
+          <w:sz w:val="24"/>
+          <w:szCs w:val="24"/>
+        </w:rPr>
+        <w:t>goodness of fit and predictive accuracy of the final model</w:t>
+      </w:r>
+    </w:p>
+    <w:tbl>
+      <w:tblPr>
+        <w:tblStyle w:val="TableGrid"/>
+        <w:tblW w:w="0" w:type="auto"/>
+        <w:tblLook w:val="04A0" w:firstRow="1" w:lastRow="0" w:firstColumn="1" w:lastColumn="0" w:noHBand="0" w:noVBand="1"/>
+      </w:tblPr>
+      <w:tblGrid>
+        <w:gridCol w:w="3005"/>
+        <w:gridCol w:w="3005"/>
+        <w:gridCol w:w="3006"/>
+      </w:tblGrid>
+      <w:tr>
+        <w:tc>
+          <w:tcPr>
+            <w:tcW w:w="9016" w:type="dxa"/>
+            <w:gridSpan w:val="3"/>
+            <w:tcBorders>
+              <w:top w:val="single" w:sz="4" w:space="0" w:color="auto"/>
+              <w:left w:val="single" w:sz="4" w:space="0" w:color="auto"/>
+              <w:bottom w:val="single" w:sz="4" w:space="0" w:color="auto"/>
+              <w:right w:val="single" w:sz="4" w:space="0" w:color="auto"/>
+            </w:tcBorders>
+            <w:hideMark/>
+          </w:tcPr>
+          <w:p>
+            <w:pPr>
+              <w:jc w:val="both"/>
+            </w:pPr>
+            <w:r>
+              <w:t xml:space="preserve">Hosmer and </w:t>
+            </w:r>
+            <w:proofErr w:type="spellStart"/>
+            <w:r>
+              <w:t>Lemeshow</w:t>
+            </w:r>
+            <w:proofErr w:type="spellEnd"/>
+            <w:r>
+              <w:t xml:space="preserve"> goodness of fit test</w:t>
+            </w:r>
+          </w:p>
+        </w:tc>
+      </w:tr>
+      <w:tr>
+        <w:tc>
+          <w:tcPr>
+            <w:tcW w:w="3005" w:type="dxa"/>
+            <w:tcBorders>
+              <w:top w:val="single" w:sz="4" w:space="0" w:color="auto"/>
+              <w:left w:val="single" w:sz="4" w:space="0" w:color="auto"/>
+              <w:bottom w:val="single" w:sz="4" w:space="0" w:color="auto"/>
+              <w:right w:val="single" w:sz="4" w:space="0" w:color="auto"/>
+            </w:tcBorders>
+            <w:hideMark/>
+          </w:tcPr>
+          <w:p>
+            <w:pPr>
+              <w:jc w:val="both"/>
+            </w:pPr>
+            <w:r>
+              <w:t>Value</w:t>
+            </w:r>
+          </w:p>
+        </w:tc>
+        <w:tc>
+          <w:tcPr>
+            <w:tcW w:w="3005" w:type="dxa"/>
+            <w:tcBorders>
+              <w:top w:val="single" w:sz="4" w:space="0" w:color="auto"/>
+              <w:left w:val="single" w:sz="4" w:space="0" w:color="auto"/>
+              <w:bottom w:val="single" w:sz="4" w:space="0" w:color="auto"/>
+              <w:right w:val="single" w:sz="4" w:space="0" w:color="auto"/>
+            </w:tcBorders>
+            <w:hideMark/>
+          </w:tcPr>
+          <w:p>
+            <w:pPr>
+              <w:jc w:val="both"/>
+            </w:pPr>
+            <w:r>
+              <w:t>Degrees of freedom</w:t>
+            </w:r>
+          </w:p>
+        </w:tc>
+        <w:tc>
+          <w:tcPr>
+            <w:tcW w:w="3006" w:type="dxa"/>
+            <w:tcBorders>
+              <w:top w:val="single" w:sz="4" w:space="0" w:color="auto"/>
+              <w:left w:val="single" w:sz="4" w:space="0" w:color="auto"/>
+              <w:bottom w:val="single" w:sz="4" w:space="0" w:color="auto"/>
+              <w:right w:val="single" w:sz="4" w:space="0" w:color="auto"/>
+            </w:tcBorders>
+            <w:hideMark/>
+          </w:tcPr>
+          <w:p>
+            <w:pPr>
+              <w:jc w:val="both"/>
+            </w:pPr>
+            <w:r>
+              <w:t>P-value</w:t>
+            </w:r>
+          </w:p>
+        </w:tc>
+      </w:tr>
+      <w:tr>
+        <w:tc>
+          <w:tcPr>
+            <w:tcW w:w="3005" w:type="dxa"/>
+            <w:tcBorders>
+              <w:top w:val="single" w:sz="4" w:space="0" w:color="auto"/>
+              <w:left w:val="single" w:sz="4" w:space="0" w:color="auto"/>
+              <w:bottom w:val="single" w:sz="4" w:space="0" w:color="auto"/>
+              <w:right w:val="single" w:sz="4" w:space="0" w:color="auto"/>
+            </w:tcBorders>
+            <w:hideMark/>
+          </w:tcPr>
+          <w:p>
+            <w:pPr>
+              <w:jc w:val="both"/>
+            </w:pPr>
+            <w:r>
+              <w:t>11.1</w:t>
+            </w:r>
+            <w:r>
+              <w:t>2</w:t>
+            </w:r>
+          </w:p>
+        </w:tc>
+        <w:tc>
+          <w:tcPr>
+            <w:tcW w:w="3005" w:type="dxa"/>
+            <w:tcBorders>
+              <w:top w:val="single" w:sz="4" w:space="0" w:color="auto"/>
+              <w:left w:val="single" w:sz="4" w:space="0" w:color="auto"/>
+              <w:bottom w:val="single" w:sz="4" w:space="0" w:color="auto"/>
+              <w:right w:val="single" w:sz="4" w:space="0" w:color="auto"/>
+            </w:tcBorders>
+            <w:hideMark/>
+          </w:tcPr>
+          <w:p>
+            <w:pPr>
+              <w:jc w:val="both"/>
+            </w:pPr>
+            <w:r>
+              <w:t>8</w:t>
+            </w:r>
+          </w:p>
+        </w:tc>
+        <w:tc>
+          <w:tcPr>
+            <w:tcW w:w="3006" w:type="dxa"/>
+            <w:tcBorders>
+              <w:top w:val="single" w:sz="4" w:space="0" w:color="auto"/>
+              <w:left w:val="single" w:sz="4" w:space="0" w:color="auto"/>
+              <w:bottom w:val="single" w:sz="4" w:space="0" w:color="auto"/>
+              <w:right w:val="single" w:sz="4" w:space="0" w:color="auto"/>
+            </w:tcBorders>
+            <w:hideMark/>
+          </w:tcPr>
+          <w:p>
+            <w:pPr>
+              <w:jc w:val="both"/>
+            </w:pPr>
+            <w:r>
+              <w:t>0.</w:t>
+            </w:r>
+            <w:r>
+              <w:t>195</w:t>
+            </w:r>
+          </w:p>
+        </w:tc>
+      </w:tr>
+      <w:tr>
+        <w:tc>
+          <w:tcPr>
+            <w:tcW w:w="9016" w:type="dxa"/>
+            <w:gridSpan w:val="3"/>
+            <w:tcBorders>
+              <w:top w:val="single" w:sz="4" w:space="0" w:color="auto"/>
+              <w:left w:val="single" w:sz="4" w:space="0" w:color="auto"/>
+              <w:bottom w:val="single" w:sz="4" w:space="0" w:color="auto"/>
+              <w:right w:val="single" w:sz="4" w:space="0" w:color="auto"/>
+            </w:tcBorders>
+            <w:hideMark/>
+          </w:tcPr>
+          <w:p>
+            <w:pPr>
+              <w:jc w:val="both"/>
+            </w:pPr>
+            <w:r>
+              <w:t>The area</w:t>
+            </w:r>
+            <w:r>
+              <w:t xml:space="preserve"> under the curve (AUC) of the</w:t>
+            </w:r>
+            <w:r>
+              <w:rPr>
+                <w:rFonts w:eastAsia="Calibri"/>
+              </w:rPr>
+              <w:t xml:space="preserve"> receiver operating characteristic curve (ROC)</w:t>
+            </w:r>
+          </w:p>
+        </w:tc>
+      </w:tr>
+      <w:tr>
+        <w:tc>
+          <w:tcPr>
+            <w:tcW w:w="3005" w:type="dxa"/>
+            <w:tcBorders>
+              <w:top w:val="single" w:sz="4" w:space="0" w:color="auto"/>
+              <w:left w:val="single" w:sz="4" w:space="0" w:color="auto"/>
+              <w:bottom w:val="single" w:sz="4" w:space="0" w:color="auto"/>
+              <w:right w:val="single" w:sz="4" w:space="0" w:color="auto"/>
+            </w:tcBorders>
+            <w:hideMark/>
+          </w:tcPr>
+          <w:p>
+            <w:pPr>
+              <w:jc w:val="both"/>
+            </w:pPr>
+            <w:r>
+              <w:t>Value</w:t>
+            </w:r>
+          </w:p>
+        </w:tc>
+        <w:tc>
+          <w:tcPr>
+            <w:tcW w:w="6011" w:type="dxa"/>
+            <w:gridSpan w:val="2"/>
+            <w:tcBorders>
+              <w:top w:val="single" w:sz="4" w:space="0" w:color="auto"/>
+              <w:left w:val="single" w:sz="4" w:space="0" w:color="auto"/>
+              <w:bottom w:val="single" w:sz="4" w:space="0" w:color="auto"/>
+              <w:right w:val="single" w:sz="4" w:space="0" w:color="auto"/>
+            </w:tcBorders>
+            <w:hideMark/>
+          </w:tcPr>
+          <w:p>
+            <w:pPr>
+              <w:jc w:val="both"/>
+            </w:pPr>
+            <w:r>
+              <w:t>72.31%</w:t>
+            </w:r>
+          </w:p>
+        </w:tc>
+      </w:tr>
+    </w:tbl>
+    <w:p>
+      <w:pPr>
+        <w:spacing w:line="240" w:lineRule="auto"/>
+        <w:rPr>
+          <w:rFonts w:ascii="Times New Roman" w:hAnsi="Times New Roman" w:cs="Times New Roman"/>
+          <w:sz w:val="24"/>
+          <w:szCs w:val="24"/>
+          <w:shd w:val="clear" w:color="auto" w:fill="FFFFFF"/>
+        </w:rPr>
       </w:pPr>
-      <w:r>
-        <w:rPr>
-          <w:rFonts w:ascii="Times New Roman" w:hAnsi="Times New Roman" w:cs="Times New Roman"/>
-          <w:b/>
-          <w:bCs/>
-          <w:sz w:val="24"/>
-          <w:szCs w:val="24"/>
-        </w:rPr>
-        <w:t>Ethical considerations</w:t>
-      </w:r>
     </w:p>
     <w:p>
       <w:pPr>
         <w:spacing w:line="240" w:lineRule="auto"/>
-        <w:jc w:val="both"/>
-        <w:rPr>
-          <w:rFonts w:ascii="Times New Roman" w:hAnsi="Times New Roman" w:cs="Times New Roman"/>
-          <w:sz w:val="24"/>
-          <w:szCs w:val="24"/>
+        <w:jc w:val="center"/>
+        <w:rPr>
+          <w:rFonts w:ascii="Times New Roman" w:hAnsi="Times New Roman" w:cs="Times New Roman"/>
+          <w:sz w:val="24"/>
+          <w:szCs w:val="24"/>
+          <w:shd w:val="clear" w:color="auto" w:fill="FFFFFF"/>
         </w:rPr>
       </w:pPr>
       <w:r>
         <w:rPr>
           <w:rFonts w:ascii="Times New Roman" w:hAnsi="Times New Roman" w:cs="Times New Roman"/>
-          <w:sz w:val="24"/>
-          <w:szCs w:val="24"/>
-        </w:rPr>
-        <w:t>Written permission will be taken from the concerned authority and also from the respondent before data collection. The investigator will explain to the respondents the purpose of the study before data collection.</w:t>
+          <w:noProof/>
+          <w:sz w:val="24"/>
+          <w:szCs w:val="24"/>
+        </w:rPr>
+        <w:drawing>
+          <wp:inline distT="0" distB="0" distL="0" distR="0" wp14:anchorId="3A61A84E" wp14:editId="1DA831F9">
+            <wp:extent cx="4053840" cy="4053840"/>
+            <wp:effectExtent l="0" t="0" r="3810" b="3810"/>
+            <wp:docPr id="1058507092" name="Picture 1"/>
+            <wp:cNvGraphicFramePr>
+              <a:graphicFrameLocks xmlns:a="http://schemas.openxmlformats.org/drawingml/2006/main" noChangeAspect="1"/>
+            </wp:cNvGraphicFramePr>
+            <a:graphic xmlns:a="http://schemas.openxmlformats.org/drawingml/2006/main">
+              <a:graphicData uri="http://schemas.openxmlformats.org/drawingml/2006/picture">
+                <pic:pic xmlns:pic="http://schemas.openxmlformats.org/drawingml/2006/picture">
+                  <pic:nvPicPr>
+                    <pic:cNvPr id="0" name="Picture 1"/>
+                    <pic:cNvPicPr>
+                      <a:picLocks noChangeAspect="1" noChangeArrowheads="1"/>
+                    </pic:cNvPicPr>
+                  </pic:nvPicPr>
+                  <pic:blipFill>
+                    <a:blip r:embed="rId5">
+                      <a:extLst>
+                        <a:ext uri="{28A0092B-C50C-407E-A947-70E740481C1C}">
+                          <a14:useLocalDpi xmlns:a14="http://schemas.microsoft.com/office/drawing/2010/main" val="0"/>
+                        </a:ext>
+                      </a:extLst>
+                    </a:blip>
+                    <a:srcRect/>
+                    <a:stretch>
+                      <a:fillRect/>
+                    </a:stretch>
+                  </pic:blipFill>
+                  <pic:spPr bwMode="auto">
+                    <a:xfrm>
+                      <a:off x="0" y="0"/>
+                      <a:ext cx="4053840" cy="4053840"/>
+                    </a:xfrm>
+                    <a:prstGeom prst="rect">
+                      <a:avLst/>
+                    </a:prstGeom>
+                    <a:noFill/>
+                    <a:ln>
+                      <a:noFill/>
+                    </a:ln>
+                  </pic:spPr>
+                </pic:pic>
+              </a:graphicData>
+            </a:graphic>
+          </wp:inline>
+        </w:drawing>
       </w:r>
     </w:p>
     <w:p>
       <w:pPr>
         <w:spacing w:line="240" w:lineRule="auto"/>
-        <w:jc w:val="both"/>
-        <w:rPr>
-          <w:rFonts w:ascii="Times New Roman" w:hAnsi="Times New Roman" w:cs="Times New Roman"/>
-          <w:b/>
-          <w:bCs/>
-          <w:sz w:val="24"/>
-          <w:szCs w:val="24"/>
-        </w:rPr>
-      </w:pPr>
-      <w:r>
-        <w:rPr>
-          <w:rFonts w:ascii="Times New Roman" w:hAnsi="Times New Roman" w:cs="Times New Roman"/>
-          <w:b/>
-          <w:bCs/>
-          <w:sz w:val="24"/>
-          <w:szCs w:val="24"/>
-        </w:rPr>
-        <w:t>Expected outcomes</w:t>
-      </w:r>
-    </w:p>
-    <w:p>
-      <w:pPr>
-        <w:spacing w:after="0" w:line="240" w:lineRule="auto"/>
-        <w:jc w:val="both"/>
-        <w:rPr>
-          <w:rFonts w:ascii="Times New Roman" w:hAnsi="Times New Roman" w:cs="Times New Roman"/>
-          <w:sz w:val="24"/>
-          <w:szCs w:val="24"/>
-        </w:rPr>
-      </w:pPr>
-      <w:r>
-        <w:rPr>
-          <w:rFonts w:ascii="Times New Roman" w:hAnsi="Times New Roman" w:cs="Times New Roman"/>
-          <w:sz w:val="24"/>
-          <w:szCs w:val="24"/>
-        </w:rPr>
-        <w:t xml:space="preserve">Significant association with </w:t>
-      </w:r>
-      <w:r>
-        <w:rPr>
-          <w:rFonts w:ascii="Times New Roman" w:hAnsi="Times New Roman" w:cs="Times New Roman"/>
-          <w:sz w:val="24"/>
-          <w:szCs w:val="24"/>
-        </w:rPr>
-        <w:t>severe dengue cases</w:t>
-      </w:r>
-      <w:r>
-        <w:rPr>
-          <w:rFonts w:ascii="Times New Roman" w:hAnsi="Times New Roman" w:cs="Times New Roman"/>
-          <w:sz w:val="24"/>
-          <w:szCs w:val="24"/>
-        </w:rPr>
-        <w:t xml:space="preserve"> and </w:t>
-      </w:r>
-      <w:r>
-        <w:rPr>
-          <w:rFonts w:ascii="Times New Roman" w:hAnsi="Times New Roman" w:cs="Times New Roman"/>
-          <w:sz w:val="24"/>
-          <w:szCs w:val="24"/>
-        </w:rPr>
-        <w:t>comorbidities between adult patients</w:t>
-      </w:r>
-      <w:r>
-        <w:rPr>
-          <w:rFonts w:ascii="Times New Roman" w:hAnsi="Times New Roman" w:cs="Times New Roman"/>
-          <w:sz w:val="24"/>
-          <w:szCs w:val="24"/>
-        </w:rPr>
-        <w:t xml:space="preserve">. We </w:t>
-      </w:r>
-      <w:r>
-        <w:rPr>
-          <w:rFonts w:ascii="Times New Roman" w:hAnsi="Times New Roman" w:cs="Times New Roman"/>
-          <w:sz w:val="24"/>
-          <w:szCs w:val="24"/>
-        </w:rPr>
-        <w:t xml:space="preserve">also </w:t>
-      </w:r>
-      <w:r>
-        <w:rPr>
-          <w:rFonts w:ascii="Times New Roman" w:hAnsi="Times New Roman" w:cs="Times New Roman"/>
-          <w:sz w:val="24"/>
-          <w:szCs w:val="24"/>
-        </w:rPr>
-        <w:t xml:space="preserve">hypothesize </w:t>
-      </w:r>
-      <w:r>
-        <w:rPr>
-          <w:rFonts w:ascii="Times New Roman" w:hAnsi="Times New Roman" w:cs="Times New Roman"/>
-          <w:sz w:val="24"/>
-          <w:szCs w:val="24"/>
-        </w:rPr>
-        <w:t>the association between pre-existing medical conditions, clinical symptoms, laboratory test results upon admission</w:t>
-      </w:r>
-      <w:r>
-        <w:rPr>
-          <w:rFonts w:ascii="Times New Roman" w:hAnsi="Times New Roman" w:cs="Times New Roman"/>
-          <w:sz w:val="24"/>
-          <w:szCs w:val="24"/>
-        </w:rPr>
-        <w:t>,</w:t>
-      </w:r>
-      <w:r>
-        <w:rPr>
-          <w:rFonts w:ascii="Times New Roman" w:hAnsi="Times New Roman" w:cs="Times New Roman"/>
-          <w:sz w:val="24"/>
-          <w:szCs w:val="24"/>
-        </w:rPr>
-        <w:t xml:space="preserve"> and the development of severe dengue.</w:t>
-      </w:r>
-    </w:p>
-    <w:p>
-      <w:pPr>
-        <w:spacing w:line="240" w:lineRule="auto"/>
-        <w:jc w:val="both"/>
-        <w:rPr>
-          <w:rFonts w:ascii="Times New Roman" w:hAnsi="Times New Roman" w:cs="Times New Roman"/>
-          <w:sz w:val="24"/>
-          <w:szCs w:val="24"/>
+        <w:rPr>
+          <w:rFonts w:ascii="Times New Roman" w:hAnsi="Times New Roman" w:cs="Times New Roman"/>
+          <w:sz w:val="24"/>
+          <w:szCs w:val="24"/>
+          <w:shd w:val="clear" w:color="auto" w:fill="FFFFFF"/>
         </w:rPr>
       </w:pPr>
     </w:p>
@@ -14951,6 +14391,8 @@
         <w:jc w:val="both"/>
         <w:rPr>
           <w:rFonts w:ascii="Times New Roman" w:hAnsi="Times New Roman" w:cs="Times New Roman"/>
+          <w:b/>
+          <w:bCs/>
           <w:sz w:val="24"/>
           <w:szCs w:val="24"/>
         </w:rPr>
@@ -14958,10 +14400,13 @@
       <w:r>
         <w:rPr>
           <w:rFonts w:ascii="Times New Roman" w:hAnsi="Times New Roman" w:cs="Times New Roman"/>
-          <w:sz w:val="24"/>
-          <w:szCs w:val="24"/>
-        </w:rPr>
-        <w:t>Reference:</w:t>
+          <w:b/>
+          <w:bCs/>
+          <w:sz w:val="24"/>
+          <w:szCs w:val="24"/>
+        </w:rPr>
+        <w:lastRenderedPageBreak/>
+        <w:t>Ethical considerations</w:t>
       </w:r>
     </w:p>
     <w:p>
@@ -14980,15 +14425,7 @@
           <w:sz w:val="24"/>
           <w:szCs w:val="24"/>
         </w:rPr>
-        <w:t>1.</w:t>
-      </w:r>
-      <w:r>
-        <w:rPr>
-          <w:rFonts w:ascii="Times New Roman" w:hAnsi="Times New Roman" w:cs="Times New Roman"/>
-          <w:sz w:val="24"/>
-          <w:szCs w:val="24"/>
-        </w:rPr>
-        <w:t>Bhatt S, Gething PW, Brady OJ, et al. The global distribution and burden of dengue. Nature 2013; 496: 504.</w:t>
+        <w:t>Written permission will be taken from the concerned authority and also from the respondent before data collection. The investigator will explain to the respondents the purpose of the study before data collection.</w:t>
       </w:r>
     </w:p>
     <w:p>
@@ -14997,6 +14434,8 @@
         <w:jc w:val="both"/>
         <w:rPr>
           <w:rFonts w:ascii="Times New Roman" w:hAnsi="Times New Roman" w:cs="Times New Roman"/>
+          <w:b/>
+          <w:bCs/>
           <w:sz w:val="24"/>
           <w:szCs w:val="24"/>
         </w:rPr>
@@ -15004,64 +14443,103 @@
       <w:r>
         <w:rPr>
           <w:rFonts w:ascii="Times New Roman" w:hAnsi="Times New Roman" w:cs="Times New Roman"/>
-          <w:sz w:val="24"/>
-          <w:szCs w:val="24"/>
-        </w:rPr>
-        <w:t xml:space="preserve"> 2 WHO. Dengue fact sheet. http://www.searo. who.int/entity/</w:t>
-      </w:r>
-      <w:proofErr w:type="spellStart"/>
-      <w:r>
-        <w:rPr>
-          <w:rFonts w:ascii="Times New Roman" w:hAnsi="Times New Roman" w:cs="Times New Roman"/>
-          <w:sz w:val="24"/>
-          <w:szCs w:val="24"/>
-        </w:rPr>
-        <w:t>vector_borne_tropical</w:t>
-      </w:r>
-      <w:proofErr w:type="spellEnd"/>
-      <w:r>
-        <w:rPr>
-          <w:rFonts w:ascii="Times New Roman" w:hAnsi="Times New Roman" w:cs="Times New Roman"/>
-          <w:sz w:val="24"/>
-          <w:szCs w:val="24"/>
-        </w:rPr>
-        <w:t>_ diseases/data/</w:t>
-      </w:r>
-      <w:proofErr w:type="spellStart"/>
-      <w:r>
-        <w:rPr>
-          <w:rFonts w:ascii="Times New Roman" w:hAnsi="Times New Roman" w:cs="Times New Roman"/>
-          <w:sz w:val="24"/>
-          <w:szCs w:val="24"/>
-        </w:rPr>
-        <w:t>data_factsheet</w:t>
-      </w:r>
-      <w:proofErr w:type="spellEnd"/>
-      <w:r>
-        <w:rPr>
-          <w:rFonts w:ascii="Times New Roman" w:hAnsi="Times New Roman" w:cs="Times New Roman"/>
-          <w:sz w:val="24"/>
-          <w:szCs w:val="24"/>
-        </w:rPr>
-        <w:t>/</w:t>
-      </w:r>
-      <w:proofErr w:type="spellStart"/>
-      <w:r>
-        <w:rPr>
-          <w:rFonts w:ascii="Times New Roman" w:hAnsi="Times New Roman" w:cs="Times New Roman"/>
-          <w:sz w:val="24"/>
-          <w:szCs w:val="24"/>
-        </w:rPr>
-        <w:t>en</w:t>
-      </w:r>
-      <w:proofErr w:type="spellEnd"/>
-      <w:r>
-        <w:rPr>
-          <w:rFonts w:ascii="Times New Roman" w:hAnsi="Times New Roman" w:cs="Times New Roman"/>
-          <w:sz w:val="24"/>
-          <w:szCs w:val="24"/>
-        </w:rPr>
-        <w:t xml:space="preserve">/ (accessed Sept 9, 2019). </w:t>
+          <w:b/>
+          <w:bCs/>
+          <w:sz w:val="24"/>
+          <w:szCs w:val="24"/>
+        </w:rPr>
+        <w:t>Expected outcomes</w:t>
+      </w:r>
+    </w:p>
+    <w:p>
+      <w:pPr>
+        <w:spacing w:after="0" w:line="240" w:lineRule="auto"/>
+        <w:jc w:val="both"/>
+        <w:rPr>
+          <w:rFonts w:ascii="Times New Roman" w:hAnsi="Times New Roman" w:cs="Times New Roman"/>
+          <w:sz w:val="24"/>
+          <w:szCs w:val="24"/>
+        </w:rPr>
+      </w:pPr>
+      <w:r>
+        <w:rPr>
+          <w:rFonts w:ascii="Times New Roman" w:hAnsi="Times New Roman" w:cs="Times New Roman"/>
+          <w:sz w:val="24"/>
+          <w:szCs w:val="24"/>
+        </w:rPr>
+        <w:t xml:space="preserve">Significant association with </w:t>
+      </w:r>
+      <w:r>
+        <w:rPr>
+          <w:rFonts w:ascii="Times New Roman" w:hAnsi="Times New Roman" w:cs="Times New Roman"/>
+          <w:sz w:val="24"/>
+          <w:szCs w:val="24"/>
+        </w:rPr>
+        <w:t>severe dengue cases</w:t>
+      </w:r>
+      <w:r>
+        <w:rPr>
+          <w:rFonts w:ascii="Times New Roman" w:hAnsi="Times New Roman" w:cs="Times New Roman"/>
+          <w:sz w:val="24"/>
+          <w:szCs w:val="24"/>
+        </w:rPr>
+        <w:t xml:space="preserve"> and </w:t>
+      </w:r>
+      <w:r>
+        <w:rPr>
+          <w:rFonts w:ascii="Times New Roman" w:hAnsi="Times New Roman" w:cs="Times New Roman"/>
+          <w:sz w:val="24"/>
+          <w:szCs w:val="24"/>
+        </w:rPr>
+        <w:t>comorbidities between adult patients</w:t>
+      </w:r>
+      <w:r>
+        <w:rPr>
+          <w:rFonts w:ascii="Times New Roman" w:hAnsi="Times New Roman" w:cs="Times New Roman"/>
+          <w:sz w:val="24"/>
+          <w:szCs w:val="24"/>
+        </w:rPr>
+        <w:t xml:space="preserve">. We </w:t>
+      </w:r>
+      <w:r>
+        <w:rPr>
+          <w:rFonts w:ascii="Times New Roman" w:hAnsi="Times New Roman" w:cs="Times New Roman"/>
+          <w:sz w:val="24"/>
+          <w:szCs w:val="24"/>
+        </w:rPr>
+        <w:t xml:space="preserve">also </w:t>
+      </w:r>
+      <w:r>
+        <w:rPr>
+          <w:rFonts w:ascii="Times New Roman" w:hAnsi="Times New Roman" w:cs="Times New Roman"/>
+          <w:sz w:val="24"/>
+          <w:szCs w:val="24"/>
+        </w:rPr>
+        <w:t xml:space="preserve">hypothesize </w:t>
+      </w:r>
+      <w:r>
+        <w:rPr>
+          <w:rFonts w:ascii="Times New Roman" w:hAnsi="Times New Roman" w:cs="Times New Roman"/>
+          <w:sz w:val="24"/>
+          <w:szCs w:val="24"/>
+        </w:rPr>
+        <w:t>the association between pre-existing medical conditions, clinical symptoms, laboratory test results upon admission</w:t>
+      </w:r>
+      <w:r>
+        <w:rPr>
+          <w:rFonts w:ascii="Times New Roman" w:hAnsi="Times New Roman" w:cs="Times New Roman"/>
+          <w:sz w:val="24"/>
+          <w:szCs w:val="24"/>
+        </w:rPr>
+        <w:t>,</w:t>
+      </w:r>
+      <w:r>
+        <w:rPr>
+          <w:rFonts w:ascii="Times New Roman" w:hAnsi="Times New Roman" w:cs="Times New Roman"/>
+          <w:sz w:val="24"/>
+          <w:szCs w:val="24"/>
+        </w:rPr>
+        <w:t xml:space="preserve"> and the development of severe dengue.</w:t>
       </w:r>
     </w:p>
     <w:p>
@@ -15074,14 +14552,6 @@
           <w:szCs w:val="24"/>
         </w:rPr>
       </w:pPr>
-      <w:r>
-        <w:rPr>
-          <w:rFonts w:ascii="Times New Roman" w:hAnsi="Times New Roman" w:cs="Times New Roman"/>
-          <w:sz w:val="24"/>
-          <w:szCs w:val="24"/>
-        </w:rPr>
-        <w:t xml:space="preserve">3 Dengue Virus Net. History of dengue. http://www.denguevirusnet.com/historyofdengue.html (accessed Sept 9, 2019). </w:t>
-      </w:r>
     </w:p>
     <w:p>
       <w:pPr>
@@ -15099,61 +14569,7 @@
           <w:sz w:val="24"/>
           <w:szCs w:val="24"/>
         </w:rPr>
-        <w:t xml:space="preserve">4 </w:t>
-      </w:r>
-      <w:proofErr w:type="spellStart"/>
-      <w:r>
-        <w:rPr>
-          <w:rFonts w:ascii="Times New Roman" w:hAnsi="Times New Roman" w:cs="Times New Roman"/>
-          <w:sz w:val="24"/>
-          <w:szCs w:val="24"/>
-        </w:rPr>
-        <w:t>Sharmin</w:t>
-      </w:r>
-      <w:proofErr w:type="spellEnd"/>
-      <w:r>
-        <w:rPr>
-          <w:rFonts w:ascii="Times New Roman" w:hAnsi="Times New Roman" w:cs="Times New Roman"/>
-          <w:sz w:val="24"/>
-          <w:szCs w:val="24"/>
-        </w:rPr>
-        <w:t xml:space="preserve"> S, </w:t>
-      </w:r>
-      <w:proofErr w:type="spellStart"/>
-      <w:r>
-        <w:rPr>
-          <w:rFonts w:ascii="Times New Roman" w:hAnsi="Times New Roman" w:cs="Times New Roman"/>
-          <w:sz w:val="24"/>
-          <w:szCs w:val="24"/>
-        </w:rPr>
-        <w:t>Viennet</w:t>
-      </w:r>
-      <w:proofErr w:type="spellEnd"/>
-      <w:r>
-        <w:rPr>
-          <w:rFonts w:ascii="Times New Roman" w:hAnsi="Times New Roman" w:cs="Times New Roman"/>
-          <w:sz w:val="24"/>
-          <w:szCs w:val="24"/>
-        </w:rPr>
-        <w:t xml:space="preserve"> E, Glass K, Harley D. The emergence of dengue in Bangladesh: epidemiology, challenges and future disease risk. Trans R Soc Trop Med </w:t>
-      </w:r>
-      <w:proofErr w:type="spellStart"/>
-      <w:r>
-        <w:rPr>
-          <w:rFonts w:ascii="Times New Roman" w:hAnsi="Times New Roman" w:cs="Times New Roman"/>
-          <w:sz w:val="24"/>
-          <w:szCs w:val="24"/>
-        </w:rPr>
-        <w:t>Hyg</w:t>
-      </w:r>
-      <w:proofErr w:type="spellEnd"/>
-      <w:r>
-        <w:rPr>
-          <w:rFonts w:ascii="Times New Roman" w:hAnsi="Times New Roman" w:cs="Times New Roman"/>
-          <w:sz w:val="24"/>
-          <w:szCs w:val="24"/>
-        </w:rPr>
-        <w:t xml:space="preserve"> 2015; 109: 619–27. </w:t>
+        <w:t>Reference:</w:t>
       </w:r>
     </w:p>
     <w:p>
@@ -15172,61 +14588,15 @@
           <w:sz w:val="24"/>
           <w:szCs w:val="24"/>
         </w:rPr>
-        <w:t xml:space="preserve">5 Shirin T, </w:t>
-      </w:r>
-      <w:proofErr w:type="spellStart"/>
-      <w:r>
-        <w:rPr>
-          <w:rFonts w:ascii="Times New Roman" w:hAnsi="Times New Roman" w:cs="Times New Roman"/>
-          <w:sz w:val="24"/>
-          <w:szCs w:val="24"/>
-        </w:rPr>
-        <w:t>Muraduzzaman</w:t>
-      </w:r>
-      <w:proofErr w:type="spellEnd"/>
-      <w:r>
-        <w:rPr>
-          <w:rFonts w:ascii="Times New Roman" w:hAnsi="Times New Roman" w:cs="Times New Roman"/>
-          <w:sz w:val="24"/>
-          <w:szCs w:val="24"/>
-        </w:rPr>
-        <w:t xml:space="preserve"> AKM, </w:t>
-      </w:r>
-      <w:proofErr w:type="spellStart"/>
-      <w:r>
-        <w:rPr>
-          <w:rFonts w:ascii="Times New Roman" w:hAnsi="Times New Roman" w:cs="Times New Roman"/>
-          <w:sz w:val="24"/>
-          <w:szCs w:val="24"/>
-        </w:rPr>
-        <w:t>Alam</w:t>
-      </w:r>
-      <w:proofErr w:type="spellEnd"/>
-      <w:r>
-        <w:rPr>
-          <w:rFonts w:ascii="Times New Roman" w:hAnsi="Times New Roman" w:cs="Times New Roman"/>
-          <w:sz w:val="24"/>
-          <w:szCs w:val="24"/>
-        </w:rPr>
-        <w:t xml:space="preserve"> AN, et al. </w:t>
-      </w:r>
-      <w:proofErr w:type="gramStart"/>
-      <w:r>
-        <w:rPr>
-          <w:rFonts w:ascii="Times New Roman" w:hAnsi="Times New Roman" w:cs="Times New Roman"/>
-          <w:sz w:val="24"/>
-          <w:szCs w:val="24"/>
-        </w:rPr>
-        <w:t>Largest</w:t>
-      </w:r>
-      <w:proofErr w:type="gramEnd"/>
-      <w:r>
-        <w:rPr>
-          <w:rFonts w:ascii="Times New Roman" w:hAnsi="Times New Roman" w:cs="Times New Roman"/>
-          <w:sz w:val="24"/>
-          <w:szCs w:val="24"/>
-        </w:rPr>
-        <w:t xml:space="preserve"> dengue outbreak of the decade with high fatality may be due to reemergence of DEN-3 serotype in Dhaka, Bangladesh, necessitating immediate public health attention. New Microbes New Infect 2019; 29: 100511.</w:t>
+        <w:t>1.</w:t>
+      </w:r>
+      <w:r>
+        <w:rPr>
+          <w:rFonts w:ascii="Times New Roman" w:hAnsi="Times New Roman" w:cs="Times New Roman"/>
+          <w:sz w:val="24"/>
+          <w:szCs w:val="24"/>
+        </w:rPr>
+        <w:t>Bhatt S, Gething PW, Brady OJ, et al. The global distribution and burden of dengue. Nature 2013; 496: 504.</w:t>
       </w:r>
     </w:p>
     <w:p>
@@ -15245,7 +14615,7 @@
           <w:sz w:val="24"/>
           <w:szCs w:val="24"/>
         </w:rPr>
-        <w:t xml:space="preserve"> 6 Institute of Epidemiology Disease Control and Research. Dengue situation. Dhaka, Bangladesh. 2019. https://www.iedcr.gov.bd/images/files/ dengue/Dengue_status_07.09.2019.pdf (accessed Sept 9, 2019). 7 </w:t>
+        <w:t xml:space="preserve"> 2 WHO. Dengue fact sheet. http://www.searo. who.int/entity/</w:t>
       </w:r>
       <w:proofErr w:type="spellStart"/>
       <w:r>
@@ -15254,7 +14624,7 @@
           <w:sz w:val="24"/>
           <w:szCs w:val="24"/>
         </w:rPr>
-        <w:t>MediVoice</w:t>
+        <w:t>vector_borne_tropical</w:t>
       </w:r>
       <w:proofErr w:type="spellEnd"/>
       <w:r>
@@ -15263,7 +14633,43 @@
           <w:sz w:val="24"/>
           <w:szCs w:val="24"/>
         </w:rPr>
-        <w:t>. Dengue infection again increases: 4 people infected in 7 days. 2019. https://medivoicebd.com/article/13774/ (accessed Sept 9, 2019; in Bangla).</w:t>
+        <w:t>_ diseases/data/</w:t>
+      </w:r>
+      <w:proofErr w:type="spellStart"/>
+      <w:r>
+        <w:rPr>
+          <w:rFonts w:ascii="Times New Roman" w:hAnsi="Times New Roman" w:cs="Times New Roman"/>
+          <w:sz w:val="24"/>
+          <w:szCs w:val="24"/>
+        </w:rPr>
+        <w:t>data_factsheet</w:t>
+      </w:r>
+      <w:proofErr w:type="spellEnd"/>
+      <w:r>
+        <w:rPr>
+          <w:rFonts w:ascii="Times New Roman" w:hAnsi="Times New Roman" w:cs="Times New Roman"/>
+          <w:sz w:val="24"/>
+          <w:szCs w:val="24"/>
+        </w:rPr>
+        <w:t>/</w:t>
+      </w:r>
+      <w:proofErr w:type="spellStart"/>
+      <w:r>
+        <w:rPr>
+          <w:rFonts w:ascii="Times New Roman" w:hAnsi="Times New Roman" w:cs="Times New Roman"/>
+          <w:sz w:val="24"/>
+          <w:szCs w:val="24"/>
+        </w:rPr>
+        <w:t>en</w:t>
+      </w:r>
+      <w:proofErr w:type="spellEnd"/>
+      <w:r>
+        <w:rPr>
+          <w:rFonts w:ascii="Times New Roman" w:hAnsi="Times New Roman" w:cs="Times New Roman"/>
+          <w:sz w:val="24"/>
+          <w:szCs w:val="24"/>
+        </w:rPr>
+        <w:t xml:space="preserve">/ (accessed Sept 9, 2019). </w:t>
       </w:r>
     </w:p>
     <w:p>
@@ -15282,25 +14688,7 @@
           <w:sz w:val="24"/>
           <w:szCs w:val="24"/>
         </w:rPr>
-        <w:t xml:space="preserve"> 8 Prothom </w:t>
-      </w:r>
-      <w:proofErr w:type="spellStart"/>
-      <w:r>
-        <w:rPr>
-          <w:rFonts w:ascii="Times New Roman" w:hAnsi="Times New Roman" w:cs="Times New Roman"/>
-          <w:sz w:val="24"/>
-          <w:szCs w:val="24"/>
-        </w:rPr>
-        <w:t>Alo</w:t>
-      </w:r>
-      <w:proofErr w:type="spellEnd"/>
-      <w:r>
-        <w:rPr>
-          <w:rFonts w:ascii="Times New Roman" w:hAnsi="Times New Roman" w:cs="Times New Roman"/>
-          <w:sz w:val="24"/>
-          <w:szCs w:val="24"/>
-        </w:rPr>
-        <w:t>. The number of dengue victims has increased by three and a half million. 2019. https://www.prothomalo.com/bangladesh/ article/1605</w:t>
+        <w:t xml:space="preserve">3 Dengue Virus Net. History of dengue. http://www.denguevirusnet.com/historyofdengue.html (accessed Sept 9, 2019). </w:t>
       </w:r>
     </w:p>
     <w:p>
@@ -15318,12 +14706,213 @@
           <w:rFonts w:ascii="Times New Roman" w:hAnsi="Times New Roman" w:cs="Times New Roman"/>
           <w:sz w:val="24"/>
           <w:szCs w:val="24"/>
+        </w:rPr>
+        <w:t xml:space="preserve">4 </w:t>
+      </w:r>
+      <w:proofErr w:type="spellStart"/>
+      <w:r>
+        <w:rPr>
+          <w:rFonts w:ascii="Times New Roman" w:hAnsi="Times New Roman" w:cs="Times New Roman"/>
+          <w:sz w:val="24"/>
+          <w:szCs w:val="24"/>
+        </w:rPr>
+        <w:t>Sharmin</w:t>
+      </w:r>
+      <w:proofErr w:type="spellEnd"/>
+      <w:r>
+        <w:rPr>
+          <w:rFonts w:ascii="Times New Roman" w:hAnsi="Times New Roman" w:cs="Times New Roman"/>
+          <w:sz w:val="24"/>
+          <w:szCs w:val="24"/>
+        </w:rPr>
+        <w:t xml:space="preserve"> S, </w:t>
+      </w:r>
+      <w:proofErr w:type="spellStart"/>
+      <w:r>
+        <w:rPr>
+          <w:rFonts w:ascii="Times New Roman" w:hAnsi="Times New Roman" w:cs="Times New Roman"/>
+          <w:sz w:val="24"/>
+          <w:szCs w:val="24"/>
+        </w:rPr>
+        <w:t>Viennet</w:t>
+      </w:r>
+      <w:proofErr w:type="spellEnd"/>
+      <w:r>
+        <w:rPr>
+          <w:rFonts w:ascii="Times New Roman" w:hAnsi="Times New Roman" w:cs="Times New Roman"/>
+          <w:sz w:val="24"/>
+          <w:szCs w:val="24"/>
+        </w:rPr>
+        <w:t xml:space="preserve"> E, Glass K, Harley D. The emergence of dengue in Bangladesh: epidemiology, challenges and future disease risk. Trans R Soc Trop Med </w:t>
+      </w:r>
+      <w:proofErr w:type="spellStart"/>
+      <w:r>
+        <w:rPr>
+          <w:rFonts w:ascii="Times New Roman" w:hAnsi="Times New Roman" w:cs="Times New Roman"/>
+          <w:sz w:val="24"/>
+          <w:szCs w:val="24"/>
+        </w:rPr>
+        <w:t>Hyg</w:t>
+      </w:r>
+      <w:proofErr w:type="spellEnd"/>
+      <w:r>
+        <w:rPr>
+          <w:rFonts w:ascii="Times New Roman" w:hAnsi="Times New Roman" w:cs="Times New Roman"/>
+          <w:sz w:val="24"/>
+          <w:szCs w:val="24"/>
+        </w:rPr>
+        <w:t xml:space="preserve"> 2015; 109: 619–27. </w:t>
+      </w:r>
+    </w:p>
+    <w:p>
+      <w:pPr>
+        <w:spacing w:line="240" w:lineRule="auto"/>
+        <w:jc w:val="both"/>
+        <w:rPr>
+          <w:rFonts w:ascii="Times New Roman" w:hAnsi="Times New Roman" w:cs="Times New Roman"/>
+          <w:sz w:val="24"/>
+          <w:szCs w:val="24"/>
+        </w:rPr>
+      </w:pPr>
+      <w:r>
+        <w:rPr>
+          <w:rFonts w:ascii="Times New Roman" w:hAnsi="Times New Roman" w:cs="Times New Roman"/>
+          <w:sz w:val="24"/>
+          <w:szCs w:val="24"/>
+        </w:rPr>
+        <w:t xml:space="preserve">5 Shirin T, </w:t>
+      </w:r>
+      <w:proofErr w:type="spellStart"/>
+      <w:r>
+        <w:rPr>
+          <w:rFonts w:ascii="Times New Roman" w:hAnsi="Times New Roman" w:cs="Times New Roman"/>
+          <w:sz w:val="24"/>
+          <w:szCs w:val="24"/>
+        </w:rPr>
+        <w:t>Muraduzzaman</w:t>
+      </w:r>
+      <w:proofErr w:type="spellEnd"/>
+      <w:r>
+        <w:rPr>
+          <w:rFonts w:ascii="Times New Roman" w:hAnsi="Times New Roman" w:cs="Times New Roman"/>
+          <w:sz w:val="24"/>
+          <w:szCs w:val="24"/>
+        </w:rPr>
+        <w:t xml:space="preserve"> AKM, </w:t>
+      </w:r>
+      <w:proofErr w:type="spellStart"/>
+      <w:r>
+        <w:rPr>
+          <w:rFonts w:ascii="Times New Roman" w:hAnsi="Times New Roman" w:cs="Times New Roman"/>
+          <w:sz w:val="24"/>
+          <w:szCs w:val="24"/>
+        </w:rPr>
+        <w:t>Alam</w:t>
+      </w:r>
+      <w:proofErr w:type="spellEnd"/>
+      <w:r>
+        <w:rPr>
+          <w:rFonts w:ascii="Times New Roman" w:hAnsi="Times New Roman" w:cs="Times New Roman"/>
+          <w:sz w:val="24"/>
+          <w:szCs w:val="24"/>
+        </w:rPr>
+        <w:t xml:space="preserve"> AN, et al. Largest dengue outbreak of the decade with high fatality may be due to reemergence of DEN-3 serotype in Dhaka, Bangladesh, necessitating immediate public health attention. New Microbes New Infect 2019; 29: 100511.</w:t>
+      </w:r>
+    </w:p>
+    <w:p>
+      <w:pPr>
+        <w:spacing w:line="240" w:lineRule="auto"/>
+        <w:jc w:val="both"/>
+        <w:rPr>
+          <w:rFonts w:ascii="Times New Roman" w:hAnsi="Times New Roman" w:cs="Times New Roman"/>
+          <w:sz w:val="24"/>
+          <w:szCs w:val="24"/>
+        </w:rPr>
+      </w:pPr>
+      <w:r>
+        <w:rPr>
+          <w:rFonts w:ascii="Times New Roman" w:hAnsi="Times New Roman" w:cs="Times New Roman"/>
+          <w:sz w:val="24"/>
+          <w:szCs w:val="24"/>
+        </w:rPr>
+        <w:t xml:space="preserve"> 6 Institute of Epidemiology Disease Control and Research. Dengue situation. Dhaka, Bangladesh. 2019. https://www.iedcr.gov.bd/images/files/ dengue/Dengue_status_07.09.2019.pdf (accessed Sept 9, 2019). 7 </w:t>
+      </w:r>
+      <w:proofErr w:type="spellStart"/>
+      <w:r>
+        <w:rPr>
+          <w:rFonts w:ascii="Times New Roman" w:hAnsi="Times New Roman" w:cs="Times New Roman"/>
+          <w:sz w:val="24"/>
+          <w:szCs w:val="24"/>
+        </w:rPr>
+        <w:t>MediVoice</w:t>
+      </w:r>
+      <w:proofErr w:type="spellEnd"/>
+      <w:r>
+        <w:rPr>
+          <w:rFonts w:ascii="Times New Roman" w:hAnsi="Times New Roman" w:cs="Times New Roman"/>
+          <w:sz w:val="24"/>
+          <w:szCs w:val="24"/>
+        </w:rPr>
+        <w:t>. Dengue infection again increases: 4 people infected in 7 days. 2019. https://medivoicebd.com/article/13774/ (accessed Sept 9, 2019; in Bangla).</w:t>
+      </w:r>
+    </w:p>
+    <w:p>
+      <w:pPr>
+        <w:spacing w:line="240" w:lineRule="auto"/>
+        <w:jc w:val="both"/>
+        <w:rPr>
+          <w:rFonts w:ascii="Times New Roman" w:hAnsi="Times New Roman" w:cs="Times New Roman"/>
+          <w:sz w:val="24"/>
+          <w:szCs w:val="24"/>
+        </w:rPr>
+      </w:pPr>
+      <w:r>
+        <w:rPr>
+          <w:rFonts w:ascii="Times New Roman" w:hAnsi="Times New Roman" w:cs="Times New Roman"/>
+          <w:sz w:val="24"/>
+          <w:szCs w:val="24"/>
+        </w:rPr>
+        <w:t xml:space="preserve"> 8 Prothom </w:t>
+      </w:r>
+      <w:proofErr w:type="spellStart"/>
+      <w:r>
+        <w:rPr>
+          <w:rFonts w:ascii="Times New Roman" w:hAnsi="Times New Roman" w:cs="Times New Roman"/>
+          <w:sz w:val="24"/>
+          <w:szCs w:val="24"/>
+        </w:rPr>
+        <w:t>Alo</w:t>
+      </w:r>
+      <w:proofErr w:type="spellEnd"/>
+      <w:r>
+        <w:rPr>
+          <w:rFonts w:ascii="Times New Roman" w:hAnsi="Times New Roman" w:cs="Times New Roman"/>
+          <w:sz w:val="24"/>
+          <w:szCs w:val="24"/>
+        </w:rPr>
+        <w:t>. The number of dengue victims has increased by three and a half million. 2019. https://www.prothomalo.com/bangladesh/ article/1605</w:t>
+      </w:r>
+    </w:p>
+    <w:p>
+      <w:pPr>
+        <w:spacing w:line="240" w:lineRule="auto"/>
+        <w:jc w:val="both"/>
+        <w:rPr>
+          <w:rFonts w:ascii="Times New Roman" w:hAnsi="Times New Roman" w:cs="Times New Roman"/>
+          <w:sz w:val="24"/>
+          <w:szCs w:val="24"/>
+        </w:rPr>
+      </w:pPr>
+      <w:r>
+        <w:rPr>
+          <w:rFonts w:ascii="Times New Roman" w:hAnsi="Times New Roman" w:cs="Times New Roman"/>
+          <w:sz w:val="24"/>
+          <w:szCs w:val="24"/>
           <w:shd w:val="clear" w:color="auto" w:fill="FFFFFF"/>
         </w:rPr>
         <w:t xml:space="preserve">9.Yeh CY, Chen PL, Chuang KT, Shu YC, Chien YW, </w:t>
       </w:r>
       <w:proofErr w:type="spellStart"/>
-      <w:proofErr w:type="gramStart"/>
       <w:r>
         <w:rPr>
           <w:rFonts w:ascii="Times New Roman" w:hAnsi="Times New Roman" w:cs="Times New Roman"/>
@@ -15341,9 +14930,9 @@
           <w:szCs w:val="24"/>
           <w:shd w:val="clear" w:color="auto" w:fill="FFFFFF"/>
         </w:rPr>
-        <w:t xml:space="preserve">  GC</w:t>
-      </w:r>
-      <w:proofErr w:type="gramEnd"/>
+        <w:t xml:space="preserve">  GC,  Ko  WC,  Ko  NY.  Symptoms  associated with  adverse  dengue  fever  prognoses  at  the  time  of reporting  in  the  2015  dengue  outbreak  in  Taiwan. </w:t>
+      </w:r>
+      <w:proofErr w:type="spellStart"/>
       <w:r>
         <w:rPr>
           <w:rFonts w:ascii="Times New Roman" w:hAnsi="Times New Roman" w:cs="Times New Roman"/>
@@ -15351,9 +14940,9 @@
           <w:szCs w:val="24"/>
           <w:shd w:val="clear" w:color="auto" w:fill="FFFFFF"/>
         </w:rPr>
-        <w:t xml:space="preserve">,  Ko  WC,  Ko  NY.  </w:t>
-      </w:r>
-      <w:proofErr w:type="gramStart"/>
+        <w:t>PLoS</w:t>
+      </w:r>
+      <w:proofErr w:type="spellEnd"/>
       <w:r>
         <w:rPr>
           <w:rFonts w:ascii="Times New Roman" w:hAnsi="Times New Roman" w:cs="Times New Roman"/>
@@ -15361,9 +14950,9 @@
           <w:szCs w:val="24"/>
           <w:shd w:val="clear" w:color="auto" w:fill="FFFFFF"/>
         </w:rPr>
-        <w:t>Symptoms  associated</w:t>
-      </w:r>
-      <w:proofErr w:type="gramEnd"/>
+        <w:t xml:space="preserve"> </w:t>
+      </w:r>
+      <w:proofErr w:type="spellStart"/>
       <w:r>
         <w:rPr>
           <w:rFonts w:ascii="Times New Roman" w:hAnsi="Times New Roman" w:cs="Times New Roman"/>
@@ -15371,9 +14960,9 @@
           <w:szCs w:val="24"/>
           <w:shd w:val="clear" w:color="auto" w:fill="FFFFFF"/>
         </w:rPr>
-        <w:t xml:space="preserve"> with  adverse  dengue  fever  prognoses  at  the  time  of reporting  in  the  2015  dengue  outbreak  in  Taiwan. </w:t>
-      </w:r>
-      <w:proofErr w:type="spellStart"/>
+        <w:t>Negl</w:t>
+      </w:r>
+      <w:proofErr w:type="spellEnd"/>
       <w:r>
         <w:rPr>
           <w:rFonts w:ascii="Times New Roman" w:hAnsi="Times New Roman" w:cs="Times New Roman"/>
@@ -15381,57 +14970,7 @@
           <w:szCs w:val="24"/>
           <w:shd w:val="clear" w:color="auto" w:fill="FFFFFF"/>
         </w:rPr>
-        <w:t>PLoS</w:t>
-      </w:r>
-      <w:proofErr w:type="spellEnd"/>
-      <w:r>
-        <w:rPr>
-          <w:rFonts w:ascii="Times New Roman" w:hAnsi="Times New Roman" w:cs="Times New Roman"/>
-          <w:sz w:val="24"/>
-          <w:szCs w:val="24"/>
-          <w:shd w:val="clear" w:color="auto" w:fill="FFFFFF"/>
-        </w:rPr>
-        <w:t xml:space="preserve"> </w:t>
-      </w:r>
-      <w:proofErr w:type="spellStart"/>
-      <w:r>
-        <w:rPr>
-          <w:rFonts w:ascii="Times New Roman" w:hAnsi="Times New Roman" w:cs="Times New Roman"/>
-          <w:sz w:val="24"/>
-          <w:szCs w:val="24"/>
-          <w:shd w:val="clear" w:color="auto" w:fill="FFFFFF"/>
-        </w:rPr>
-        <w:t>Negl</w:t>
-      </w:r>
-      <w:proofErr w:type="spellEnd"/>
-      <w:r>
-        <w:rPr>
-          <w:rFonts w:ascii="Times New Roman" w:hAnsi="Times New Roman" w:cs="Times New Roman"/>
-          <w:sz w:val="24"/>
-          <w:szCs w:val="24"/>
-          <w:shd w:val="clear" w:color="auto" w:fill="FFFFFF"/>
-        </w:rPr>
-        <w:t xml:space="preserve"> Trop Dis. 2017;11(12</w:t>
-      </w:r>
-      <w:proofErr w:type="gramStart"/>
-      <w:r>
-        <w:rPr>
-          <w:rFonts w:ascii="Times New Roman" w:hAnsi="Times New Roman" w:cs="Times New Roman"/>
-          <w:sz w:val="24"/>
-          <w:szCs w:val="24"/>
-          <w:shd w:val="clear" w:color="auto" w:fill="FFFFFF"/>
-        </w:rPr>
-        <w:t>):e</w:t>
-      </w:r>
-      <w:proofErr w:type="gramEnd"/>
-      <w:r>
-        <w:rPr>
-          <w:rFonts w:ascii="Times New Roman" w:hAnsi="Times New Roman" w:cs="Times New Roman"/>
-          <w:sz w:val="24"/>
-          <w:szCs w:val="24"/>
-          <w:shd w:val="clear" w:color="auto" w:fill="FFFFFF"/>
-        </w:rPr>
-        <w:t>0006091</w:t>
+        <w:t xml:space="preserve"> Trop Dis. 2017;11(12):e0006091</w:t>
       </w:r>
     </w:p>
     <w:p>

--- a/Manuscript.docx
+++ b/Manuscript.docx
@@ -58,7 +58,29 @@
           <w:sz w:val="24"/>
           <w:szCs w:val="24"/>
         </w:rPr>
-        <w:t>nvestigating the Association Between Comorbidities and the Development of Severe Dengue in Adult Patients</w:t>
+        <w:t>nvestigating the Association Between Comorbidities</w:t>
+      </w:r>
+      <w:r>
+        <w:rPr>
+          <w:rStyle w:val="Strong"/>
+          <w:rFonts w:ascii="Times New Roman" w:hAnsi="Times New Roman" w:cs="Times New Roman"/>
+          <w:b w:val="0"/>
+          <w:bCs w:val="0"/>
+          <w:sz w:val="24"/>
+          <w:szCs w:val="24"/>
+        </w:rPr>
+        <w:t xml:space="preserve"> (hypertension/diabetes/heart disease)</w:t>
+      </w:r>
+      <w:r>
+        <w:rPr>
+          <w:rStyle w:val="Strong"/>
+          <w:rFonts w:ascii="Times New Roman" w:hAnsi="Times New Roman" w:cs="Times New Roman"/>
+          <w:b w:val="0"/>
+          <w:bCs w:val="0"/>
+          <w:sz w:val="24"/>
+          <w:szCs w:val="24"/>
+        </w:rPr>
+        <w:t xml:space="preserve"> and the Development of Severe Dengue in Adult Patients</w:t>
       </w:r>
       <w:r>
         <w:rPr>
@@ -415,7 +437,29 @@
           <w:sz w:val="24"/>
           <w:szCs w:val="24"/>
         </w:rPr>
-        <w:t xml:space="preserve"> As national surveillance is passive and only government hospitals are included, it is highly likely that substantial underreporting is taking place. Furthermore, the operational surveillance is not based on appropriate methods, such as the WHO projection done in July 2019. </w:t>
+        <w:t xml:space="preserve"> As national surveillance is passive and only government hospitals are included, </w:t>
+      </w:r>
+      <w:r>
+        <w:rPr>
+          <w:rStyle w:val="Strong"/>
+          <w:rFonts w:ascii="Times New Roman" w:hAnsi="Times New Roman" w:cs="Times New Roman"/>
+          <w:b w:val="0"/>
+          <w:bCs w:val="0"/>
+          <w:sz w:val="24"/>
+          <w:szCs w:val="24"/>
+        </w:rPr>
+        <w:t>substantial underreporting is likely</w:t>
+      </w:r>
+      <w:r>
+        <w:rPr>
+          <w:rStyle w:val="Strong"/>
+          <w:rFonts w:ascii="Times New Roman" w:hAnsi="Times New Roman" w:cs="Times New Roman"/>
+          <w:b w:val="0"/>
+          <w:bCs w:val="0"/>
+          <w:sz w:val="24"/>
+          <w:szCs w:val="24"/>
+        </w:rPr>
+        <w:t xml:space="preserve"> taking place. Furthermore, the operational surveillance is not based on appropriate methods, such as the WHO projection done in July 2019. </w:t>
       </w:r>
     </w:p>
     <w:p>
@@ -451,7 +495,7 @@
           <w:szCs w:val="24"/>
           <w:shd w:val="clear" w:color="auto" w:fill="FFFFFF"/>
         </w:rPr>
-        <w:t xml:space="preserve">Timely access to proper treatment for dengue patients by primary healthcare professionals not only reduces the number of unnecessary hospital admissions but also lowers fatality rates below 1%. The group progressing from non-severe to severe disease is difficult to define, but this is an important concern since appropriate treatment may prevent these patients from developing more severe clinical conditions. Very limited data is available in the literature about the association </w:t>
+        <w:t xml:space="preserve">Timely access to proper treatment for dengue patients by primary healthcare professionals not only reduces the number of unnecessary hospital admissions but also lowers fatality rates below 1%. The group progressing from non-severe to severe disease is difficult to define, but this is an important concern since appropriate treatment may prevent these patients from developing </w:t>
       </w:r>
       <w:r>
         <w:rPr>
@@ -461,7 +505,7 @@
           <w:shd w:val="clear" w:color="auto" w:fill="FFFFFF"/>
         </w:rPr>
         <w:lastRenderedPageBreak/>
-        <w:t>of demographic profile, clinical features, and comorbidities with the prognosis/complications of dengue in Bangladesh. The association will help in identifying high-risk dengue patients. Different warning signs can be used for early detection of potentially severe cases for timely treatment, to avoid unnecessary hospitalizations, and to decrease the case fatality of this disease. However, various clinical and epidemiological aspects have still not been completely elucidated, especially in Bangladesh.  Henceforth, this study aims to understand the association of different clinical features and comorbidities</w:t>
+        <w:t>more severe clinical conditions. Very limited data is available in the literature about the association of demographic profile, clinical features, and comorbidities with the prognosis/complications of dengue in Bangladesh. The association will help in identifying high-risk dengue patients. Different warning signs can be used for early detection of potentially severe cases for timely treatment, to avoid unnecessary hospitalizations, and to decrease the case fatality of this disease. However, various clinical and epidemiological aspects have still not been completely elucidated, especially in Bangladesh.  Henceforth, this study aims to understand the association of different clinical features and comorbidities</w:t>
       </w:r>
       <w:r>
         <w:rPr>
@@ -547,7 +591,23 @@
           <w:sz w:val="24"/>
           <w:szCs w:val="24"/>
         </w:rPr>
-        <w:t>What is the link between pre-existing medical conditions and the occurrence of severe dengue?</w:t>
+        <w:t>What is the link between pre-existing medical conditions</w:t>
+      </w:r>
+      <w:r>
+        <w:rPr>
+          <w:rFonts w:ascii="Times New Roman" w:hAnsi="Times New Roman" w:cs="Times New Roman"/>
+          <w:sz w:val="24"/>
+          <w:szCs w:val="24"/>
+        </w:rPr>
+        <w:t xml:space="preserve"> (comorbidities)</w:t>
+      </w:r>
+      <w:r>
+        <w:rPr>
+          <w:rFonts w:ascii="Times New Roman" w:hAnsi="Times New Roman" w:cs="Times New Roman"/>
+          <w:sz w:val="24"/>
+          <w:szCs w:val="24"/>
+        </w:rPr>
+        <w:t xml:space="preserve"> and the occurrence of severe dengue?</w:t>
       </w:r>
     </w:p>
     <w:p>
@@ -563,11 +623,7 @@
         <w:spacing w:after="0" w:line="240" w:lineRule="auto"/>
         <w:jc w:val="both"/>
         <w:rPr>
-          <w:rStyle w:val="Strong"/>
-          <w:rFonts w:ascii="Times New Roman" w:hAnsi="Times New Roman" w:cs="Times New Roman"/>
-          <w:b w:val="0"/>
-          <w:bCs w:val="0"/>
-          <w:kern w:val="0"/>
+          <w:rFonts w:ascii="Times New Roman" w:hAnsi="Times New Roman" w:cs="Times New Roman"/>
           <w:sz w:val="24"/>
           <w:szCs w:val="24"/>
         </w:rPr>
@@ -578,7 +634,23 @@
           <w:sz w:val="24"/>
           <w:szCs w:val="24"/>
         </w:rPr>
-        <w:t>How are the clinical symptoms and laboratory test results upon admission related to the development of severe dengue?</w:t>
+        <w:t xml:space="preserve">What is the link between </w:t>
+      </w:r>
+      <w:r>
+        <w:rPr>
+          <w:rFonts w:ascii="Times New Roman" w:hAnsi="Times New Roman" w:cs="Times New Roman"/>
+          <w:sz w:val="24"/>
+          <w:szCs w:val="24"/>
+        </w:rPr>
+        <w:t>dengue symptoms</w:t>
+      </w:r>
+      <w:r>
+        <w:rPr>
+          <w:rFonts w:ascii="Times New Roman" w:hAnsi="Times New Roman" w:cs="Times New Roman"/>
+          <w:sz w:val="24"/>
+          <w:szCs w:val="24"/>
+        </w:rPr>
+        <w:t xml:space="preserve"> and the occurrence of severe dengue?</w:t>
       </w:r>
     </w:p>
     <w:p>
@@ -674,7 +746,31 @@
           <w:sz w:val="24"/>
           <w:szCs w:val="24"/>
         </w:rPr>
-        <w:t xml:space="preserve">The objective of this study is to examine the correlation between pre-existing medical conditions and the occurrence of severe dengue. </w:t>
+        <w:t>The objective of this study is to examine the correlation between pre-existing medical conditions</w:t>
+      </w:r>
+      <w:r>
+        <w:rPr>
+          <w:rFonts w:ascii="Times New Roman" w:hAnsi="Times New Roman" w:cs="Times New Roman"/>
+          <w:sz w:val="24"/>
+          <w:szCs w:val="24"/>
+        </w:rPr>
+        <w:t xml:space="preserve"> (hypertension)</w:t>
+      </w:r>
+      <w:r>
+        <w:rPr>
+          <w:rFonts w:ascii="Times New Roman" w:hAnsi="Times New Roman" w:cs="Times New Roman"/>
+          <w:sz w:val="24"/>
+          <w:szCs w:val="24"/>
+        </w:rPr>
+        <w:t xml:space="preserve"> and the occurrence of severe dengue.</w:t>
+      </w:r>
+      <w:r>
+        <w:rPr>
+          <w:rFonts w:ascii="Times New Roman" w:hAnsi="Times New Roman" w:cs="Times New Roman"/>
+          <w:sz w:val="24"/>
+          <w:szCs w:val="24"/>
+        </w:rPr>
+        <w:t xml:space="preserve"> </w:t>
       </w:r>
     </w:p>
     <w:p>
@@ -821,55 +917,7 @@
           <w:szCs w:val="24"/>
           <w:shd w:val="clear" w:color="auto" w:fill="FFFFFF"/>
         </w:rPr>
-        <w:t xml:space="preserve">(Alexander N, </w:t>
-      </w:r>
-      <w:proofErr w:type="spellStart"/>
-      <w:r>
-        <w:rPr>
-          <w:rFonts w:ascii="Times New Roman" w:hAnsi="Times New Roman" w:cs="Times New Roman"/>
-          <w:b/>
-          <w:bCs/>
-          <w:sz w:val="24"/>
-          <w:szCs w:val="24"/>
-          <w:shd w:val="clear" w:color="auto" w:fill="FFFFFF"/>
-        </w:rPr>
-        <w:t>Balmaseda</w:t>
-      </w:r>
-      <w:proofErr w:type="spellEnd"/>
-      <w:r>
-        <w:rPr>
-          <w:rFonts w:ascii="Times New Roman" w:hAnsi="Times New Roman" w:cs="Times New Roman"/>
-          <w:b/>
-          <w:bCs/>
-          <w:sz w:val="24"/>
-          <w:szCs w:val="24"/>
-          <w:shd w:val="clear" w:color="auto" w:fill="FFFFFF"/>
-        </w:rPr>
-        <w:t xml:space="preserve"> A, Coelho ICB, </w:t>
-      </w:r>
-      <w:proofErr w:type="spellStart"/>
-      <w:r>
-        <w:rPr>
-          <w:rFonts w:ascii="Times New Roman" w:hAnsi="Times New Roman" w:cs="Times New Roman"/>
-          <w:b/>
-          <w:bCs/>
-          <w:sz w:val="24"/>
-          <w:szCs w:val="24"/>
-          <w:shd w:val="clear" w:color="auto" w:fill="FFFFFF"/>
-        </w:rPr>
-        <w:t>Dimaano</w:t>
-      </w:r>
-      <w:proofErr w:type="spellEnd"/>
-      <w:r>
-        <w:rPr>
-          <w:rFonts w:ascii="Times New Roman" w:hAnsi="Times New Roman" w:cs="Times New Roman"/>
-          <w:b/>
-          <w:bCs/>
-          <w:sz w:val="24"/>
-          <w:szCs w:val="24"/>
-          <w:shd w:val="clear" w:color="auto" w:fill="FFFFFF"/>
-        </w:rPr>
-        <w:t xml:space="preserve"> E, Hien TT, Hung NT, et al. </w:t>
+        <w:t xml:space="preserve">(Alexander N, Balmaseda A, Coelho ICB, Dimaano E, Hien TT, Hung NT, et al. </w:t>
       </w:r>
       <w:proofErr w:type="spellStart"/>
       <w:r>
@@ -2018,25 +2066,7 @@
           <w:sz w:val="24"/>
           <w:szCs w:val="24"/>
         </w:rPr>
-        <w:t>All relevant clinical data will be collected retrospectively from the original medical case notes and hematology/biochemical laboratory records of the patients. The extracted information included demographic details (age, gender, ethnicity, nationality, height, weight), pre-existing medical conditions (obesity, diabetes mellitus, hypertension, hyperlipidemia, chronic kidney disease, chronic pulmonary disease (including asthma or chronic obstructive pulmonary disease), and stroke), presenting signs and symptoms (fever, abdominal pain, diarrhea, vomiting, lethargy, musculoskeletal (MSK) symptoms (such as myalgia, arthralgia, or bone pain), chills or rigors, upper respiratory tract infection (URTI) symptoms (such as a runny nose, sore throat, or cough), bleeding manifestations (such as gum bleeding, nosebleeds, hemoptysis, hematemesis, melaena, or vaginal bleeding), headache, and skin rash), and hematological/biochemical laboratory parameters (hemoglobin (Hb), hematocrit (</w:t>
-      </w:r>
-      <w:proofErr w:type="spellStart"/>
-      <w:r>
-        <w:rPr>
-          <w:rFonts w:ascii="Times New Roman" w:hAnsi="Times New Roman" w:cs="Times New Roman"/>
-          <w:sz w:val="24"/>
-          <w:szCs w:val="24"/>
-        </w:rPr>
-        <w:t>Hct</w:t>
-      </w:r>
-      <w:proofErr w:type="spellEnd"/>
-      <w:r>
-        <w:rPr>
-          <w:rFonts w:ascii="Times New Roman" w:hAnsi="Times New Roman" w:cs="Times New Roman"/>
-          <w:sz w:val="24"/>
-          <w:szCs w:val="24"/>
-        </w:rPr>
-        <w:t xml:space="preserve">), white cell count (WCC), and platelet count, while the biochemical laboratory results included urea, creatinine, alanine aminotransferase (ALT), aspartate aminotransferase (AST), albumin, creatine kinase (CK), and lactate dehydrogenase (LDH)) upon admission. Obesity was defined as a body mass index (BMI) equal to or exceeding 27.5 kg/m², based on admission data, following the WHO's Guidelines. Other comorbidities </w:t>
+        <w:t xml:space="preserve">All relevant clinical data will be collected retrospectively from the original medical case notes and hematology/biochemical laboratory records of the patients. The extracted information included demographic details (age, gender, ethnicity, nationality, height, weight), pre-existing medical conditions (obesity, diabetes mellitus, hypertension, hyperlipidemia, chronic kidney disease, chronic pulmonary disease (including asthma or chronic obstructive pulmonary disease), and stroke), presenting signs and symptoms (fever, abdominal pain, diarrhea, vomiting, lethargy, musculoskeletal (MSK) symptoms (such as myalgia, arthralgia, or bone pain), chills or rigors, upper respiratory tract infection (URTI) symptoms (such as a runny nose, sore throat, or cough), bleeding manifestations (such as gum bleeding, nosebleeds, hemoptysis, hematemesis, melaena, or vaginal bleeding), headache, and skin rash), and hematological/biochemical laboratory parameters (hemoglobin (Hb), hematocrit (Hct), white cell count (WCC), and platelet count, while the biochemical laboratory results included urea, creatinine, alanine aminotransferase (ALT), aspartate aminotransferase (AST), albumin, creatine kinase (CK), and lactate dehydrogenase (LDH)) upon admission. Obesity was defined as a body mass index (BMI) equal to or exceeding 27.5 kg/m², based on admission data, following the WHO's Guidelines. Other comorbidities </w:t>
       </w:r>
       <w:r>
         <w:rPr>
@@ -2508,27 +2538,7 @@
           <w:szCs w:val="24"/>
           <w:shd w:val="clear" w:color="auto" w:fill="FFFFFF"/>
         </w:rPr>
-        <w:t xml:space="preserve"> used to determine the adjusted conditional odds ratio (</w:t>
-      </w:r>
-      <w:proofErr w:type="spellStart"/>
-      <w:r>
-        <w:rPr>
-          <w:rFonts w:ascii="Times New Roman" w:hAnsi="Times New Roman" w:cs="Times New Roman"/>
-          <w:sz w:val="24"/>
-          <w:szCs w:val="24"/>
-          <w:shd w:val="clear" w:color="auto" w:fill="FFFFFF"/>
-        </w:rPr>
-        <w:t>AcOR</w:t>
-      </w:r>
-      <w:proofErr w:type="spellEnd"/>
-      <w:r>
-        <w:rPr>
-          <w:rFonts w:ascii="Times New Roman" w:hAnsi="Times New Roman" w:cs="Times New Roman"/>
-          <w:sz w:val="24"/>
-          <w:szCs w:val="24"/>
-          <w:shd w:val="clear" w:color="auto" w:fill="FFFFFF"/>
-        </w:rPr>
-        <w:t>), taking potential confounders into account. The confounding effect w</w:t>
+        <w:t xml:space="preserve"> used to determine the adjusted conditional odds ratio (AcOR), taking potential confounders into account. The confounding effect w</w:t>
       </w:r>
       <w:r>
         <w:rPr>
@@ -2661,27 +2671,7 @@
           <w:szCs w:val="24"/>
           <w:shd w:val="clear" w:color="auto" w:fill="FFFFFF"/>
         </w:rPr>
-        <w:t xml:space="preserve"> (</w:t>
-      </w:r>
-      <w:proofErr w:type="spellStart"/>
-      <w:r>
-        <w:rPr>
-          <w:rFonts w:ascii="Times New Roman" w:hAnsi="Times New Roman" w:cs="Times New Roman"/>
-          <w:sz w:val="24"/>
-          <w:szCs w:val="24"/>
-          <w:shd w:val="clear" w:color="auto" w:fill="FFFFFF"/>
-        </w:rPr>
-        <w:t>AcOR</w:t>
-      </w:r>
-      <w:proofErr w:type="spellEnd"/>
-      <w:r>
-        <w:rPr>
-          <w:rFonts w:ascii="Times New Roman" w:hAnsi="Times New Roman" w:cs="Times New Roman"/>
-          <w:sz w:val="24"/>
-          <w:szCs w:val="24"/>
-          <w:shd w:val="clear" w:color="auto" w:fill="FFFFFF"/>
-        </w:rPr>
-        <w:t xml:space="preserve">), p-value, and 95% confidence interval (CI). </w:t>
+        <w:t xml:space="preserve"> (AcOR), p-value, and 95% confidence interval (CI). </w:t>
       </w:r>
       <w:r>
         <w:rPr>
@@ -2790,6 +2780,15 @@
           <w:shd w:val="clear" w:color="auto" w:fill="FFFFFF"/>
         </w:rPr>
         <w:t>Table 1:</w:t>
+      </w:r>
+      <w:r>
+        <w:rPr>
+          <w:rFonts w:ascii="Times New Roman" w:hAnsi="Times New Roman" w:cs="Times New Roman"/>
+          <w:sz w:val="24"/>
+          <w:szCs w:val="24"/>
+          <w:shd w:val="clear" w:color="auto" w:fill="FFFFFF"/>
+        </w:rPr>
+        <w:t xml:space="preserve"> Chi-square test</w:t>
       </w:r>
     </w:p>
     <w:tbl>
@@ -8517,6 +8516,15 @@
         </w:rPr>
         <w:lastRenderedPageBreak/>
         <w:t>Table 2:</w:t>
+      </w:r>
+      <w:r>
+        <w:rPr>
+          <w:rFonts w:ascii="Times New Roman" w:hAnsi="Times New Roman" w:cs="Times New Roman"/>
+          <w:sz w:val="24"/>
+          <w:szCs w:val="24"/>
+          <w:shd w:val="clear" w:color="auto" w:fill="FFFFFF"/>
+        </w:rPr>
+        <w:t xml:space="preserve"> Logistic regression</w:t>
       </w:r>
     </w:p>
     <w:tbl>
@@ -13853,39 +13861,7 @@
           <w:sz w:val="24"/>
           <w:szCs w:val="24"/>
         </w:rPr>
-        <w:t xml:space="preserve">The AUC value of </w:t>
-      </w:r>
-      <w:r>
-        <w:rPr>
-          <w:rFonts w:ascii="Times New Roman" w:hAnsi="Times New Roman" w:cs="Times New Roman"/>
-          <w:sz w:val="24"/>
-          <w:szCs w:val="24"/>
-        </w:rPr>
-        <w:t>72.31%</w:t>
-      </w:r>
-      <w:r>
-        <w:rPr>
-          <w:rFonts w:ascii="Times New Roman" w:hAnsi="Times New Roman" w:cs="Times New Roman"/>
-          <w:sz w:val="24"/>
-          <w:szCs w:val="24"/>
-        </w:rPr>
-        <w:t xml:space="preserve"> in </w:t>
-      </w:r>
-      <w:r>
-        <w:rPr>
-          <w:rFonts w:ascii="Times New Roman" w:hAnsi="Times New Roman" w:cs="Times New Roman"/>
-          <w:sz w:val="24"/>
-          <w:szCs w:val="24"/>
-        </w:rPr>
-        <w:t>Table</w:t>
-      </w:r>
-      <w:r>
-        <w:rPr>
-          <w:rFonts w:ascii="Times New Roman" w:hAnsi="Times New Roman" w:cs="Times New Roman"/>
-          <w:sz w:val="24"/>
-          <w:szCs w:val="24"/>
-        </w:rPr>
-        <w:t xml:space="preserve"> </w:t>
+        <w:t xml:space="preserve">The AUC value of 72.31% in Table </w:t>
       </w:r>
       <w:r>
         <w:rPr>
@@ -13919,55 +13895,7 @@
           <w:sz w:val="24"/>
           <w:szCs w:val="24"/>
         </w:rPr>
-        <w:t xml:space="preserve"> goodness-of-fit test (value = </w:t>
-      </w:r>
-      <w:r>
-        <w:rPr>
-          <w:rFonts w:ascii="Times New Roman" w:hAnsi="Times New Roman" w:cs="Times New Roman"/>
-          <w:sz w:val="24"/>
-          <w:szCs w:val="24"/>
-        </w:rPr>
-        <w:t>11.12</w:t>
-      </w:r>
-      <w:r>
-        <w:rPr>
-          <w:rFonts w:ascii="Times New Roman" w:hAnsi="Times New Roman" w:cs="Times New Roman"/>
-          <w:sz w:val="24"/>
-          <w:szCs w:val="24"/>
-        </w:rPr>
-        <w:t>, degrees of freedom = 8, P-value = 0.</w:t>
-      </w:r>
-      <w:r>
-        <w:rPr>
-          <w:rFonts w:ascii="Times New Roman" w:hAnsi="Times New Roman" w:cs="Times New Roman"/>
-          <w:sz w:val="24"/>
-          <w:szCs w:val="24"/>
-        </w:rPr>
-        <w:t>195</w:t>
-      </w:r>
-      <w:r>
-        <w:rPr>
-          <w:rFonts w:ascii="Times New Roman" w:hAnsi="Times New Roman" w:cs="Times New Roman"/>
-          <w:sz w:val="24"/>
-          <w:szCs w:val="24"/>
-        </w:rPr>
-        <w:t xml:space="preserve">), </w:t>
-      </w:r>
-      <w:r>
-        <w:rPr>
-          <w:rFonts w:ascii="Times New Roman" w:hAnsi="Times New Roman" w:cs="Times New Roman"/>
-          <w:sz w:val="24"/>
-          <w:szCs w:val="24"/>
-        </w:rPr>
-        <w:t xml:space="preserve">and </w:t>
-      </w:r>
-      <w:r>
-        <w:rPr>
-          <w:rFonts w:ascii="Times New Roman" w:hAnsi="Times New Roman" w:cs="Times New Roman"/>
-          <w:sz w:val="24"/>
-          <w:szCs w:val="24"/>
-        </w:rPr>
-        <w:t>did not find any lack of fit in the model.</w:t>
+        <w:t xml:space="preserve"> goodness-of-fit test (value = 11.12, degrees of freedom = 8, P-value = 0.195), and did not find any lack of fit in the model.</w:t>
       </w:r>
     </w:p>
     <w:p>
@@ -13999,16 +13927,7 @@
           <w:sz w:val="24"/>
           <w:szCs w:val="24"/>
         </w:rPr>
-        <w:t xml:space="preserve">Table </w:t>
-      </w:r>
-      <w:r>
-        <w:rPr>
-          <w:rFonts w:ascii="Times New Roman" w:hAnsi="Times New Roman" w:cs="Times New Roman"/>
-          <w:bCs/>
-          <w:sz w:val="24"/>
-          <w:szCs w:val="24"/>
-        </w:rPr>
-        <w:t>3</w:t>
+        <w:t>Table 3</w:t>
       </w:r>
       <w:r>
         <w:rPr>
@@ -14707,25 +14626,7 @@
           <w:sz w:val="24"/>
           <w:szCs w:val="24"/>
         </w:rPr>
-        <w:t xml:space="preserve">4 </w:t>
-      </w:r>
-      <w:proofErr w:type="spellStart"/>
-      <w:r>
-        <w:rPr>
-          <w:rFonts w:ascii="Times New Roman" w:hAnsi="Times New Roman" w:cs="Times New Roman"/>
-          <w:sz w:val="24"/>
-          <w:szCs w:val="24"/>
-        </w:rPr>
-        <w:t>Sharmin</w:t>
-      </w:r>
-      <w:proofErr w:type="spellEnd"/>
-      <w:r>
-        <w:rPr>
-          <w:rFonts w:ascii="Times New Roman" w:hAnsi="Times New Roman" w:cs="Times New Roman"/>
-          <w:sz w:val="24"/>
-          <w:szCs w:val="24"/>
-        </w:rPr>
-        <w:t xml:space="preserve"> S, </w:t>
+        <w:t xml:space="preserve">4 Sharmin S, </w:t>
       </w:r>
       <w:proofErr w:type="spellStart"/>
       <w:r>
@@ -14798,25 +14699,25 @@
           <w:sz w:val="24"/>
           <w:szCs w:val="24"/>
         </w:rPr>
-        <w:t xml:space="preserve"> AKM, </w:t>
-      </w:r>
-      <w:proofErr w:type="spellStart"/>
-      <w:r>
-        <w:rPr>
-          <w:rFonts w:ascii="Times New Roman" w:hAnsi="Times New Roman" w:cs="Times New Roman"/>
-          <w:sz w:val="24"/>
-          <w:szCs w:val="24"/>
-        </w:rPr>
-        <w:t>Alam</w:t>
-      </w:r>
-      <w:proofErr w:type="spellEnd"/>
-      <w:r>
-        <w:rPr>
-          <w:rFonts w:ascii="Times New Roman" w:hAnsi="Times New Roman" w:cs="Times New Roman"/>
-          <w:sz w:val="24"/>
-          <w:szCs w:val="24"/>
-        </w:rPr>
-        <w:t xml:space="preserve"> AN, et al. Largest dengue outbreak of the decade with high fatality may be due to reemergence of DEN-3 serotype in Dhaka, Bangladesh, necessitating immediate public health attention. New Microbes New Infect 2019; 29: 100511.</w:t>
+        <w:t xml:space="preserve"> AKM, Alam AN, et al. </w:t>
+      </w:r>
+      <w:proofErr w:type="gramStart"/>
+      <w:r>
+        <w:rPr>
+          <w:rFonts w:ascii="Times New Roman" w:hAnsi="Times New Roman" w:cs="Times New Roman"/>
+          <w:sz w:val="24"/>
+          <w:szCs w:val="24"/>
+        </w:rPr>
+        <w:t>Largest</w:t>
+      </w:r>
+      <w:proofErr w:type="gramEnd"/>
+      <w:r>
+        <w:rPr>
+          <w:rFonts w:ascii="Times New Roman" w:hAnsi="Times New Roman" w:cs="Times New Roman"/>
+          <w:sz w:val="24"/>
+          <w:szCs w:val="24"/>
+        </w:rPr>
+        <w:t xml:space="preserve"> dengue outbreak of the decade with high fatality may be due to reemergence of DEN-3 serotype in Dhaka, Bangladesh, necessitating immediate public health attention. New Microbes New Infect 2019; 29: 100511.</w:t>
       </w:r>
     </w:p>
     <w:p>
@@ -14872,25 +14773,7 @@
           <w:sz w:val="24"/>
           <w:szCs w:val="24"/>
         </w:rPr>
-        <w:t xml:space="preserve"> 8 Prothom </w:t>
-      </w:r>
-      <w:proofErr w:type="spellStart"/>
-      <w:r>
-        <w:rPr>
-          <w:rFonts w:ascii="Times New Roman" w:hAnsi="Times New Roman" w:cs="Times New Roman"/>
-          <w:sz w:val="24"/>
-          <w:szCs w:val="24"/>
-        </w:rPr>
-        <w:t>Alo</w:t>
-      </w:r>
-      <w:proofErr w:type="spellEnd"/>
-      <w:r>
-        <w:rPr>
-          <w:rFonts w:ascii="Times New Roman" w:hAnsi="Times New Roman" w:cs="Times New Roman"/>
-          <w:sz w:val="24"/>
-          <w:szCs w:val="24"/>
-        </w:rPr>
-        <w:t>. The number of dengue victims has increased by three and a half million. 2019. https://www.prothomalo.com/bangladesh/ article/1605</w:t>
+        <w:t xml:space="preserve"> 8 Prothom Alo. The number of dengue victims has increased by three and a half million. 2019. https://www.prothomalo.com/bangladesh/ article/1605</w:t>
       </w:r>
     </w:p>
     <w:p>
@@ -14912,6 +14795,46 @@
         </w:rPr>
         <w:t xml:space="preserve">9.Yeh CY, Chen PL, Chuang KT, Shu YC, Chien YW, </w:t>
       </w:r>
+      <w:proofErr w:type="gramStart"/>
+      <w:r>
+        <w:rPr>
+          <w:rFonts w:ascii="Times New Roman" w:hAnsi="Times New Roman" w:cs="Times New Roman"/>
+          <w:sz w:val="24"/>
+          <w:szCs w:val="24"/>
+          <w:shd w:val="clear" w:color="auto" w:fill="FFFFFF"/>
+        </w:rPr>
+        <w:t>Perng  GC</w:t>
+      </w:r>
+      <w:proofErr w:type="gramEnd"/>
+      <w:r>
+        <w:rPr>
+          <w:rFonts w:ascii="Times New Roman" w:hAnsi="Times New Roman" w:cs="Times New Roman"/>
+          <w:sz w:val="24"/>
+          <w:szCs w:val="24"/>
+          <w:shd w:val="clear" w:color="auto" w:fill="FFFFFF"/>
+        </w:rPr>
+        <w:t xml:space="preserve">,  Ko  WC,  Ko  NY.  </w:t>
+      </w:r>
+      <w:proofErr w:type="gramStart"/>
+      <w:r>
+        <w:rPr>
+          <w:rFonts w:ascii="Times New Roman" w:hAnsi="Times New Roman" w:cs="Times New Roman"/>
+          <w:sz w:val="24"/>
+          <w:szCs w:val="24"/>
+          <w:shd w:val="clear" w:color="auto" w:fill="FFFFFF"/>
+        </w:rPr>
+        <w:t>Symptoms  associated</w:t>
+      </w:r>
+      <w:proofErr w:type="gramEnd"/>
+      <w:r>
+        <w:rPr>
+          <w:rFonts w:ascii="Times New Roman" w:hAnsi="Times New Roman" w:cs="Times New Roman"/>
+          <w:sz w:val="24"/>
+          <w:szCs w:val="24"/>
+          <w:shd w:val="clear" w:color="auto" w:fill="FFFFFF"/>
+        </w:rPr>
+        <w:t xml:space="preserve"> with  adverse  dengue  fever  prognoses  at  the  time  of reporting  in  the  2015  dengue  outbreak  in  Taiwan. </w:t>
+      </w:r>
       <w:proofErr w:type="spellStart"/>
       <w:r>
         <w:rPr>
@@ -14920,7 +14843,7 @@
           <w:szCs w:val="24"/>
           <w:shd w:val="clear" w:color="auto" w:fill="FFFFFF"/>
         </w:rPr>
-        <w:t>Perng</w:t>
+        <w:t>PLoS</w:t>
       </w:r>
       <w:proofErr w:type="spellEnd"/>
       <w:r>
@@ -14930,7 +14853,7 @@
           <w:szCs w:val="24"/>
           <w:shd w:val="clear" w:color="auto" w:fill="FFFFFF"/>
         </w:rPr>
-        <w:t xml:space="preserve">  GC,  Ko  WC,  Ko  NY.  Symptoms  associated with  adverse  dengue  fever  prognoses  at  the  time  of reporting  in  the  2015  dengue  outbreak  in  Taiwan. </w:t>
+        <w:t xml:space="preserve"> </w:t>
       </w:r>
       <w:proofErr w:type="spellStart"/>
       <w:r>
@@ -14940,7 +14863,7 @@
           <w:szCs w:val="24"/>
           <w:shd w:val="clear" w:color="auto" w:fill="FFFFFF"/>
         </w:rPr>
-        <w:t>PLoS</w:t>
+        <w:t>Negl</w:t>
       </w:r>
       <w:proofErr w:type="spellEnd"/>
       <w:r>
@@ -14950,9 +14873,9 @@
           <w:szCs w:val="24"/>
           <w:shd w:val="clear" w:color="auto" w:fill="FFFFFF"/>
         </w:rPr>
-        <w:t xml:space="preserve"> </w:t>
-      </w:r>
-      <w:proofErr w:type="spellStart"/>
+        <w:t xml:space="preserve"> Trop Dis. 2017;11(12</w:t>
+      </w:r>
+      <w:proofErr w:type="gramStart"/>
       <w:r>
         <w:rPr>
           <w:rFonts w:ascii="Times New Roman" w:hAnsi="Times New Roman" w:cs="Times New Roman"/>
@@ -14960,9 +14883,9 @@
           <w:szCs w:val="24"/>
           <w:shd w:val="clear" w:color="auto" w:fill="FFFFFF"/>
         </w:rPr>
-        <w:t>Negl</w:t>
-      </w:r>
-      <w:proofErr w:type="spellEnd"/>
+        <w:t>):e</w:t>
+      </w:r>
+      <w:proofErr w:type="gramEnd"/>
       <w:r>
         <w:rPr>
           <w:rFonts w:ascii="Times New Roman" w:hAnsi="Times New Roman" w:cs="Times New Roman"/>
@@ -14970,7 +14893,7 @@
           <w:szCs w:val="24"/>
           <w:shd w:val="clear" w:color="auto" w:fill="FFFFFF"/>
         </w:rPr>
-        <w:t xml:space="preserve"> Trop Dis. 2017;11(12):e0006091</w:t>
+        <w:t>0006091</w:t>
       </w:r>
     </w:p>
     <w:p>
